--- a/Zwischenprüfung/Fächer/WGP.docx
+++ b/Zwischenprüfung/Fächer/WGP.docx
@@ -2119,10 +2119,2290 @@
       <w:r>
         <w:t>Monopolistische Märkte (auf denen einer oder beiden Marktseiten nur einen Marktbeteiligten)</w:t>
       </w:r>
+    </w:p>
+    <w:p>
+      <w:pPr>
+        <w:pStyle w:val="Listenabsatz"/>
+        <w:ind w:left="2160"/>
+      </w:pPr>
+    </w:p>
+    <w:p>
+      <w:pPr>
+        <w:pStyle w:val="Listenabsatz"/>
+        <w:numPr>
+          <w:ilvl w:val="0"/>
+          <w:numId w:val="2"/>
+        </w:numPr>
+      </w:pPr>
+      <w:r>
+        <w:t>Geschäftsfähigkeit</w:t>
+      </w:r>
+    </w:p>
+    <w:p>
+      <w:pPr>
+        <w:pStyle w:val="Listenabsatz"/>
+        <w:numPr>
+          <w:ilvl w:val="1"/>
+          <w:numId w:val="2"/>
+        </w:numPr>
+      </w:pPr>
+      <w:r>
+        <w:t>„Ist die Fähigkeit, selbständig Rechtsgeschäfte abzuschließen“</w:t>
+      </w:r>
+    </w:p>
+    <w:p>
+      <w:pPr>
+        <w:pStyle w:val="Listenabsatz"/>
+        <w:numPr>
+          <w:ilvl w:val="1"/>
+          <w:numId w:val="2"/>
+        </w:numPr>
+      </w:pPr>
+      <w:r>
+        <w:t>Geschäftsunfähigkeit</w:t>
+      </w:r>
+    </w:p>
+    <w:p>
+      <w:pPr>
+        <w:pStyle w:val="Listenabsatz"/>
+        <w:numPr>
+          <w:ilvl w:val="2"/>
+          <w:numId w:val="2"/>
+        </w:numPr>
+      </w:pPr>
+      <w:r>
+        <w:t>Natürliche Personen bis Vollendung des 7. Lebensjahres</w:t>
+      </w:r>
+    </w:p>
+    <w:p>
+      <w:pPr>
+        <w:pStyle w:val="Listenabsatz"/>
+        <w:numPr>
+          <w:ilvl w:val="2"/>
+          <w:numId w:val="2"/>
+        </w:numPr>
+      </w:pPr>
+      <w:r>
+        <w:t>Dauernd Geisteskranke</w:t>
+      </w:r>
+    </w:p>
+    <w:p>
+      <w:pPr>
+        <w:pStyle w:val="Listenabsatz"/>
+        <w:numPr>
+          <w:ilvl w:val="2"/>
+          <w:numId w:val="2"/>
+        </w:numPr>
+      </w:pPr>
+      <w:r>
+        <w:sym w:font="Wingdings" w:char="F0E0"/>
+      </w:r>
+      <w:r>
+        <w:t>Der Gesetzliche Vertreter handelt</w:t>
+      </w:r>
+    </w:p>
+    <w:p>
+      <w:pPr>
+        <w:pStyle w:val="Listenabsatz"/>
+        <w:numPr>
+          <w:ilvl w:val="1"/>
+          <w:numId w:val="2"/>
+        </w:numPr>
+      </w:pPr>
+      <w:r>
+        <w:t>Beschränkte Geschäftsfähigkeit</w:t>
+      </w:r>
+    </w:p>
+    <w:p>
+      <w:pPr>
+        <w:pStyle w:val="Listenabsatz"/>
+        <w:numPr>
+          <w:ilvl w:val="2"/>
+          <w:numId w:val="2"/>
+        </w:numPr>
+      </w:pPr>
+      <w:r>
+        <w:t>Natürliche Personen von 7 Lebensjahr bis Vollendung des 18. Lebensjahres</w:t>
+      </w:r>
+    </w:p>
+    <w:p>
+      <w:pPr>
+        <w:pStyle w:val="Listenabsatz"/>
+        <w:numPr>
+          <w:ilvl w:val="2"/>
+          <w:numId w:val="2"/>
+        </w:numPr>
+      </w:pPr>
+      <w:r>
+        <w:t>Betreute mit Einwilligungsvorbehalt</w:t>
+      </w:r>
+    </w:p>
+    <w:p>
+      <w:pPr>
+        <w:pStyle w:val="Listenabsatz"/>
+        <w:numPr>
+          <w:ilvl w:val="2"/>
+          <w:numId w:val="2"/>
+        </w:numPr>
+      </w:pPr>
+      <w:r>
+        <w:sym w:font="Wingdings" w:char="F0E0"/>
+      </w:r>
+      <w:r>
+        <w:t>Nur mit Zustimmung des gesetzlichen Vertreters</w:t>
+      </w:r>
+    </w:p>
+    <w:p>
+      <w:pPr>
+        <w:pStyle w:val="Listenabsatz"/>
+        <w:numPr>
+          <w:ilvl w:val="3"/>
+          <w:numId w:val="2"/>
+        </w:numPr>
+      </w:pPr>
+      <w:r>
+        <w:t>Einwilligung (vorher)</w:t>
+      </w:r>
+    </w:p>
+    <w:p>
+      <w:pPr>
+        <w:pStyle w:val="Listenabsatz"/>
+        <w:numPr>
+          <w:ilvl w:val="3"/>
+          <w:numId w:val="2"/>
+        </w:numPr>
+      </w:pPr>
+      <w:r>
+        <w:t>Genehmigung (nachher)</w:t>
+      </w:r>
+    </w:p>
+    <w:p>
+      <w:pPr>
+        <w:pStyle w:val="Listenabsatz"/>
+        <w:numPr>
+          <w:ilvl w:val="3"/>
+          <w:numId w:val="2"/>
+        </w:numPr>
+      </w:pPr>
+      <w:r>
+        <w:t xml:space="preserve">Bis Genehmigung ist der Vertrag </w:t>
+      </w:r>
+      <w:r>
+        <w:rPr>
+          <w:u w:val="single"/>
+        </w:rPr>
+        <w:t>schwebend unwirksam</w:t>
+      </w:r>
+    </w:p>
+    <w:p>
+      <w:pPr>
+        <w:pStyle w:val="Listenabsatz"/>
+        <w:numPr>
+          <w:ilvl w:val="1"/>
+          <w:numId w:val="2"/>
+        </w:numPr>
+      </w:pPr>
+      <w:r>
+        <w:t>Unbeschränkte Geschäftsfähigkeit</w:t>
+      </w:r>
+    </w:p>
+    <w:p>
+      <w:pPr>
+        <w:pStyle w:val="Listenabsatz"/>
+        <w:numPr>
+          <w:ilvl w:val="2"/>
+          <w:numId w:val="2"/>
+        </w:numPr>
+      </w:pPr>
+      <w:r>
+        <w:t>Natürliche Personen ab Vollendung des 18. Lebensjahres</w:t>
+      </w:r>
+    </w:p>
+    <w:p>
+      <w:pPr>
+        <w:pStyle w:val="Listenabsatz"/>
+        <w:numPr>
+          <w:ilvl w:val="2"/>
+          <w:numId w:val="2"/>
+        </w:numPr>
+      </w:pPr>
+      <w:r>
+        <w:t>Juristische Personen vertreten durch Vorstand, etc.</w:t>
+      </w:r>
+    </w:p>
+    <w:p>
+      <w:pPr>
+        <w:pStyle w:val="Listenabsatz"/>
+        <w:numPr>
+          <w:ilvl w:val="2"/>
+          <w:numId w:val="2"/>
+        </w:numPr>
+      </w:pPr>
+      <w:r>
+        <w:sym w:font="Wingdings" w:char="F0E0"/>
+      </w:r>
+      <w:r>
+        <w:t>Selbständig</w:t>
+      </w:r>
+    </w:p>
+    <w:p/>
+    <w:p>
+      <w:pPr>
+        <w:pStyle w:val="Listenabsatz"/>
+        <w:numPr>
+          <w:ilvl w:val="0"/>
+          <w:numId w:val="2"/>
+        </w:numPr>
+      </w:pPr>
+      <w:r>
+        <w:t>Rechtsfähigkeit</w:t>
+      </w:r>
+    </w:p>
+    <w:p>
+      <w:pPr>
+        <w:pStyle w:val="Listenabsatz"/>
+        <w:numPr>
+          <w:ilvl w:val="1"/>
+          <w:numId w:val="2"/>
+        </w:numPr>
+      </w:pPr>
+      <w:r>
+        <w:t>„ist das Vermögen Träger von Rechten &amp; Pflichten zu sein“</w:t>
+      </w:r>
+    </w:p>
+    <w:p>
+      <w:pPr>
+        <w:pStyle w:val="Listenabsatz"/>
+        <w:numPr>
+          <w:ilvl w:val="1"/>
+          <w:numId w:val="2"/>
+        </w:numPr>
+      </w:pPr>
+      <w:r>
+        <w:t>Rechtssubjekte</w:t>
+      </w:r>
+    </w:p>
+    <w:p>
+      <w:pPr>
+        <w:pStyle w:val="Listenabsatz"/>
+        <w:numPr>
+          <w:ilvl w:val="2"/>
+          <w:numId w:val="2"/>
+        </w:numPr>
+      </w:pPr>
+      <w:r>
+        <w:t>Natürliche Personen (Geburt - Tod)</w:t>
+      </w:r>
+    </w:p>
+    <w:p>
+      <w:pPr>
+        <w:pStyle w:val="Listenabsatz"/>
+        <w:numPr>
+          <w:ilvl w:val="2"/>
+          <w:numId w:val="2"/>
+        </w:numPr>
+      </w:pPr>
+      <w:r>
+        <w:t>Juristische Personen (Registereintrag – Löschung vom Registereintrag)</w:t>
+      </w:r>
+    </w:p>
+    <w:p>
+      <w:pPr>
+        <w:pStyle w:val="Listenabsatz"/>
+        <w:numPr>
+          <w:ilvl w:val="1"/>
+          <w:numId w:val="2"/>
+        </w:numPr>
+      </w:pPr>
+      <w:r>
+        <w:t>Rechtssubjekte</w:t>
+      </w:r>
+    </w:p>
+    <w:p>
+      <w:pPr>
+        <w:pStyle w:val="Listenabsatz"/>
+        <w:numPr>
+          <w:ilvl w:val="2"/>
+          <w:numId w:val="2"/>
+        </w:numPr>
+      </w:pPr>
+      <w:r>
+        <w:lastRenderedPageBreak/>
+        <w:t>Rechte</w:t>
+      </w:r>
+    </w:p>
+    <w:p>
+      <w:pPr>
+        <w:pStyle w:val="Listenabsatz"/>
+        <w:numPr>
+          <w:ilvl w:val="2"/>
+          <w:numId w:val="2"/>
+        </w:numPr>
+      </w:pPr>
+      <w:r>
+        <w:t>Sachen</w:t>
+      </w:r>
+    </w:p>
+    <w:p>
+      <w:pPr>
+        <w:pStyle w:val="Listenabsatz"/>
+        <w:numPr>
+          <w:ilvl w:val="3"/>
+          <w:numId w:val="2"/>
+        </w:numPr>
+      </w:pPr>
+      <w:r>
+        <w:t>Immobilien</w:t>
+      </w:r>
+    </w:p>
+    <w:p>
+      <w:pPr>
+        <w:pStyle w:val="Listenabsatz"/>
+        <w:numPr>
+          <w:ilvl w:val="3"/>
+          <w:numId w:val="2"/>
+        </w:numPr>
+      </w:pPr>
+      <w:r>
+        <w:t>Mobilien</w:t>
+      </w:r>
+    </w:p>
+    <w:p>
+      <w:pPr>
+        <w:pStyle w:val="Listenabsatz"/>
+        <w:numPr>
+          <w:ilvl w:val="4"/>
+          <w:numId w:val="2"/>
+        </w:numPr>
+      </w:pPr>
+      <w:r>
+        <w:t>Vertretbar (ersetzbar)</w:t>
+      </w:r>
+    </w:p>
+    <w:p>
+      <w:pPr>
+        <w:pStyle w:val="Listenabsatz"/>
+        <w:numPr>
+          <w:ilvl w:val="5"/>
+          <w:numId w:val="2"/>
+        </w:numPr>
+      </w:pPr>
+      <w:r>
+        <w:t>Massenprodukte</w:t>
+      </w:r>
+    </w:p>
+    <w:p>
+      <w:pPr>
+        <w:pStyle w:val="Listenabsatz"/>
+        <w:numPr>
+          <w:ilvl w:val="4"/>
+          <w:numId w:val="2"/>
+        </w:numPr>
+      </w:pPr>
+      <w:r>
+        <w:t>Nicht vertretbar (nicht ersetzbar)</w:t>
+      </w:r>
+    </w:p>
+    <w:p>
+      <w:pPr>
+        <w:pStyle w:val="Listenabsatz"/>
+        <w:numPr>
+          <w:ilvl w:val="5"/>
+          <w:numId w:val="2"/>
+        </w:numPr>
+      </w:pPr>
+      <w:r>
+        <w:t>Unique</w:t>
+      </w:r>
+    </w:p>
+    <w:p>
+      <w:pPr>
+        <w:pStyle w:val="Listenabsatz"/>
+        <w:numPr>
+          <w:ilvl w:val="1"/>
+          <w:numId w:val="2"/>
+        </w:numPr>
+      </w:pPr>
+      <w:r>
+        <w:t>Öffentliches Recht</w:t>
+      </w:r>
+    </w:p>
+    <w:p>
+      <w:pPr>
+        <w:pStyle w:val="Listenabsatz"/>
+        <w:numPr>
+          <w:ilvl w:val="2"/>
+          <w:numId w:val="2"/>
+        </w:numPr>
+      </w:pPr>
+      <w:r>
+        <w:t>Rechtliche Beziehung: Staat – Burger</w:t>
+      </w:r>
+    </w:p>
+    <w:p>
+      <w:pPr>
+        <w:pStyle w:val="Listenabsatz"/>
+        <w:numPr>
+          <w:ilvl w:val="1"/>
+          <w:numId w:val="2"/>
+        </w:numPr>
+      </w:pPr>
+      <w:r>
+        <w:t>Privates Recht</w:t>
+      </w:r>
+    </w:p>
+    <w:p>
+      <w:pPr>
+        <w:pStyle w:val="Listenabsatz"/>
+        <w:numPr>
+          <w:ilvl w:val="2"/>
+          <w:numId w:val="2"/>
+        </w:numPr>
+      </w:pPr>
+      <w:r>
+        <w:t>Rechtliche Beziehung: natürliche Personen – juristische Personen</w:t>
+      </w:r>
+    </w:p>
+    <w:p>
+      <w:pPr>
+        <w:pStyle w:val="Listenabsatz"/>
+        <w:numPr>
+          <w:ilvl w:val="1"/>
+          <w:numId w:val="2"/>
+        </w:numPr>
+      </w:pPr>
+      <w:r>
+        <w:t>Rechtsgeschäfte</w:t>
+      </w:r>
+    </w:p>
+    <w:p>
+      <w:pPr>
+        <w:pStyle w:val="Listenabsatz"/>
+        <w:numPr>
+          <w:ilvl w:val="2"/>
+          <w:numId w:val="2"/>
+        </w:numPr>
+      </w:pPr>
+      <w:r>
+        <w:t>„Willenserklärung einer oder mehrerer Parteien“</w:t>
+      </w:r>
+    </w:p>
+    <w:p>
+      <w:pPr>
+        <w:pStyle w:val="Listenabsatz"/>
+        <w:numPr>
+          <w:ilvl w:val="1"/>
+          <w:numId w:val="2"/>
+        </w:numPr>
+      </w:pPr>
+      <w:r>
+        <w:t>Willenserklärung</w:t>
+      </w:r>
+    </w:p>
+    <w:p>
+      <w:pPr>
+        <w:pStyle w:val="Listenabsatz"/>
+        <w:numPr>
+          <w:ilvl w:val="2"/>
+          <w:numId w:val="2"/>
+        </w:numPr>
+      </w:pPr>
+      <w:r>
+        <w:t>„rechtlich wirksame Äußerung einer Person, durch welche bewusst eine Rechtsfolge herbeigeführt wird“</w:t>
+      </w:r>
+    </w:p>
+    <w:p>
+      <w:pPr>
+        <w:pStyle w:val="Listenabsatz"/>
+        <w:numPr>
+          <w:ilvl w:val="2"/>
+          <w:numId w:val="2"/>
+        </w:numPr>
+      </w:pPr>
+      <w:r>
+        <w:t>Muss:</w:t>
+      </w:r>
+    </w:p>
+    <w:p>
+      <w:pPr>
+        <w:pStyle w:val="Listenabsatz"/>
+        <w:numPr>
+          <w:ilvl w:val="3"/>
+          <w:numId w:val="2"/>
+        </w:numPr>
+      </w:pPr>
+      <w:r>
+        <w:t>Gewollt sein</w:t>
+      </w:r>
+    </w:p>
+    <w:p>
+      <w:pPr>
+        <w:pStyle w:val="Listenabsatz"/>
+        <w:numPr>
+          <w:ilvl w:val="3"/>
+          <w:numId w:val="2"/>
+        </w:numPr>
+      </w:pPr>
+      <w:r>
+        <w:t>Bewusst abgegeben sein</w:t>
+      </w:r>
+    </w:p>
+    <w:p>
+      <w:pPr>
+        <w:pStyle w:val="Listenabsatz"/>
+        <w:numPr>
+          <w:ilvl w:val="3"/>
+          <w:numId w:val="2"/>
+        </w:numPr>
+      </w:pPr>
+      <w:r>
+        <w:t>Rechtsverbindliche Wirkung beabsichtigen</w:t>
+      </w:r>
+    </w:p>
+    <w:p>
+      <w:pPr>
+        <w:pStyle w:val="Listenabsatz"/>
+        <w:numPr>
+          <w:ilvl w:val="2"/>
+          <w:numId w:val="2"/>
+        </w:numPr>
+      </w:pPr>
+      <w:r>
+        <w:t>Einseitige Rechtsgeschäfte</w:t>
+      </w:r>
+    </w:p>
+    <w:p>
+      <w:pPr>
+        <w:pStyle w:val="Listenabsatz"/>
+        <w:numPr>
+          <w:ilvl w:val="3"/>
+          <w:numId w:val="2"/>
+        </w:numPr>
+      </w:pPr>
+      <w:r>
+        <w:t>„Willenserklärung einer Partei erforderlich“</w:t>
+      </w:r>
+    </w:p>
+    <w:p>
+      <w:pPr>
+        <w:pStyle w:val="Listenabsatz"/>
+        <w:numPr>
+          <w:ilvl w:val="3"/>
+          <w:numId w:val="2"/>
+        </w:numPr>
+      </w:pPr>
+      <w:r>
+        <w:t>Empfangsbedürftig</w:t>
+      </w:r>
+    </w:p>
+    <w:p>
+      <w:pPr>
+        <w:pStyle w:val="Listenabsatz"/>
+        <w:numPr>
+          <w:ilvl w:val="4"/>
+          <w:numId w:val="2"/>
+        </w:numPr>
+      </w:pPr>
+      <w:r>
+        <w:t>Kündigung</w:t>
+      </w:r>
+    </w:p>
+    <w:p>
+      <w:pPr>
+        <w:pStyle w:val="Listenabsatz"/>
+        <w:numPr>
+          <w:ilvl w:val="4"/>
+          <w:numId w:val="2"/>
+        </w:numPr>
+      </w:pPr>
+      <w:r>
+        <w:t>Angebot</w:t>
+      </w:r>
+    </w:p>
+    <w:p>
+      <w:pPr>
+        <w:pStyle w:val="Listenabsatz"/>
+        <w:numPr>
+          <w:ilvl w:val="4"/>
+          <w:numId w:val="2"/>
+        </w:numPr>
+      </w:pPr>
+      <w:r>
+        <w:t>Mahnung</w:t>
+      </w:r>
+    </w:p>
+    <w:p>
+      <w:pPr>
+        <w:pStyle w:val="Listenabsatz"/>
+        <w:numPr>
+          <w:ilvl w:val="3"/>
+          <w:numId w:val="2"/>
+        </w:numPr>
+      </w:pPr>
+      <w:r>
+        <w:t>Nicht empfangsbedürftig</w:t>
+      </w:r>
+    </w:p>
+    <w:p>
+      <w:pPr>
+        <w:pStyle w:val="Listenabsatz"/>
+        <w:numPr>
+          <w:ilvl w:val="4"/>
+          <w:numId w:val="2"/>
+        </w:numPr>
+      </w:pPr>
+      <w:r>
+        <w:t>Testament</w:t>
+      </w:r>
+    </w:p>
+    <w:p>
+      <w:pPr>
+        <w:pStyle w:val="Listenabsatz"/>
+        <w:numPr>
+          <w:ilvl w:val="2"/>
+          <w:numId w:val="2"/>
+        </w:numPr>
+      </w:pPr>
+      <w:r>
+        <w:t>Zweiseitige Rechtsgeschäfte</w:t>
+      </w:r>
+    </w:p>
+    <w:p>
+      <w:pPr>
+        <w:pStyle w:val="Listenabsatz"/>
+        <w:numPr>
+          <w:ilvl w:val="3"/>
+          <w:numId w:val="2"/>
+        </w:numPr>
+      </w:pPr>
+      <w:r>
+        <w:t>„Zwei Übereinstimmende Willenserklärungen erforderlich“</w:t>
+      </w:r>
+    </w:p>
+    <w:p>
+      <w:pPr>
+        <w:pStyle w:val="Listenabsatz"/>
+        <w:numPr>
+          <w:ilvl w:val="3"/>
+          <w:numId w:val="2"/>
+        </w:numPr>
+      </w:pPr>
+      <w:r>
+        <w:t>Einseitig verpflichtende Verträge</w:t>
+      </w:r>
+    </w:p>
+    <w:p>
+      <w:pPr>
+        <w:pStyle w:val="Listenabsatz"/>
+        <w:numPr>
+          <w:ilvl w:val="4"/>
+          <w:numId w:val="2"/>
+        </w:numPr>
+      </w:pPr>
+      <w:r>
+        <w:t>Schenkung</w:t>
+      </w:r>
+    </w:p>
+    <w:p>
+      <w:pPr>
+        <w:pStyle w:val="Listenabsatz"/>
+        <w:numPr>
+          <w:ilvl w:val="4"/>
+          <w:numId w:val="2"/>
+        </w:numPr>
+      </w:pPr>
+      <w:r>
+        <w:t>Bürgschaft</w:t>
+      </w:r>
+    </w:p>
+    <w:p>
+      <w:pPr>
+        <w:pStyle w:val="Listenabsatz"/>
+        <w:numPr>
+          <w:ilvl w:val="3"/>
+          <w:numId w:val="2"/>
+        </w:numPr>
+      </w:pPr>
+      <w:r>
+        <w:t>Zweiseitig verpflichtende Verträge</w:t>
+      </w:r>
+    </w:p>
+    <w:p>
+      <w:pPr>
+        <w:pStyle w:val="Listenabsatz"/>
+        <w:numPr>
+          <w:ilvl w:val="4"/>
+          <w:numId w:val="2"/>
+        </w:numPr>
+      </w:pPr>
+      <w:r>
+        <w:t>Kauf</w:t>
+      </w:r>
+    </w:p>
+    <w:p>
+      <w:pPr>
+        <w:pStyle w:val="Listenabsatz"/>
+        <w:numPr>
+          <w:ilvl w:val="4"/>
+          <w:numId w:val="2"/>
+        </w:numPr>
+      </w:pPr>
+      <w:r>
+        <w:t>Miete</w:t>
+      </w:r>
+    </w:p>
+    <w:p>
+      <w:pPr>
+        <w:pStyle w:val="Listenabsatz"/>
+        <w:numPr>
+          <w:ilvl w:val="4"/>
+          <w:numId w:val="2"/>
+        </w:numPr>
+      </w:pPr>
+      <w:r>
+        <w:t>Pacht</w:t>
+      </w:r>
+    </w:p>
+    <w:p/>
+    <w:p/>
+    <w:p/>
+    <w:p/>
+    <w:p/>
+    <w:p/>
+    <w:p/>
+    <w:p>
+      <w:pPr>
+        <w:pStyle w:val="Listenabsatz"/>
+        <w:numPr>
+          <w:ilvl w:val="0"/>
+          <w:numId w:val="2"/>
+        </w:numPr>
+      </w:pPr>
+      <w:r>
+        <w:lastRenderedPageBreak/>
+        <w:t>Kaufvertrag</w:t>
+      </w:r>
+    </w:p>
+    <w:p>
+      <w:pPr>
+        <w:pStyle w:val="Listenabsatz"/>
+        <w:numPr>
+          <w:ilvl w:val="1"/>
+          <w:numId w:val="2"/>
+        </w:numPr>
+      </w:pPr>
+      <w:r>
+        <w:t xml:space="preserve">Privat Person – Privat Person </w:t>
+      </w:r>
+      <w:r>
+        <w:sym w:font="Wingdings" w:char="F0E0"/>
+      </w:r>
+      <w:r>
+        <w:t xml:space="preserve"> bürgerlicher Kauf</w:t>
+      </w:r>
+    </w:p>
+    <w:p>
+      <w:pPr>
+        <w:pStyle w:val="Listenabsatz"/>
+        <w:numPr>
+          <w:ilvl w:val="1"/>
+          <w:numId w:val="2"/>
+        </w:numPr>
+      </w:pPr>
+      <w:r>
+        <w:t xml:space="preserve">Kaufmann – Privat Person </w:t>
+      </w:r>
+      <w:r>
+        <w:sym w:font="Wingdings" w:char="F0E0"/>
+      </w:r>
+      <w:r>
+        <w:t xml:space="preserve"> Verbrauchsgüter Kauf</w:t>
+      </w:r>
+    </w:p>
+    <w:p>
+      <w:pPr>
+        <w:pStyle w:val="Listenabsatz"/>
+        <w:numPr>
+          <w:ilvl w:val="1"/>
+          <w:numId w:val="2"/>
+        </w:numPr>
+      </w:pPr>
+      <w:r>
+        <w:t xml:space="preserve">Privat Person – Kaufmann </w:t>
+      </w:r>
+      <w:r>
+        <w:sym w:font="Wingdings" w:char="F0E0"/>
+      </w:r>
+      <w:r>
+        <w:t xml:space="preserve"> Einseitiger Handelskauf</w:t>
+      </w:r>
+    </w:p>
+    <w:p>
+      <w:pPr>
+        <w:pStyle w:val="Listenabsatz"/>
+        <w:numPr>
+          <w:ilvl w:val="1"/>
+          <w:numId w:val="2"/>
+        </w:numPr>
+      </w:pPr>
+      <w:r>
+        <w:t xml:space="preserve">Kaufmann – Kaufmann </w:t>
+      </w:r>
+      <w:r>
+        <w:sym w:font="Wingdings" w:char="F0E0"/>
+      </w:r>
+      <w:r>
+        <w:t xml:space="preserve"> Zweiseitiger Handelskauf</w:t>
+      </w:r>
+    </w:p>
+    <w:p>
+      <w:pPr>
+        <w:pStyle w:val="Listenabsatz"/>
+        <w:numPr>
+          <w:ilvl w:val="1"/>
+          <w:numId w:val="2"/>
+        </w:numPr>
+      </w:pPr>
+      <w:r>
+        <w:t>Vertragsarten</w:t>
+      </w:r>
+    </w:p>
+    <w:p>
+      <w:pPr>
+        <w:pStyle w:val="Listenabsatz"/>
+        <w:numPr>
+          <w:ilvl w:val="2"/>
+          <w:numId w:val="2"/>
+        </w:numPr>
+      </w:pPr>
+      <w:r>
+        <w:t>Kaufvertrag</w:t>
+      </w:r>
+    </w:p>
+    <w:p>
+      <w:pPr>
+        <w:pStyle w:val="Listenabsatz"/>
+        <w:numPr>
+          <w:ilvl w:val="3"/>
+          <w:numId w:val="2"/>
+        </w:numPr>
+      </w:pPr>
+      <w:r>
+        <w:t>Entgeltliche Veräußerung und Kauf von Sachen und Rechten</w:t>
+      </w:r>
+    </w:p>
+    <w:p>
+      <w:pPr>
+        <w:pStyle w:val="Listenabsatz"/>
+        <w:numPr>
+          <w:ilvl w:val="2"/>
+          <w:numId w:val="2"/>
+        </w:numPr>
+      </w:pPr>
+      <w:r>
+        <w:t>Tauschvertrag</w:t>
+      </w:r>
+    </w:p>
+    <w:p>
+      <w:pPr>
+        <w:pStyle w:val="Listenabsatz"/>
+        <w:numPr>
+          <w:ilvl w:val="3"/>
+          <w:numId w:val="2"/>
+        </w:numPr>
+      </w:pPr>
+      <w:r>
+        <w:t>Gegenseitige Übereignung von Sache oder Rechten</w:t>
+      </w:r>
+    </w:p>
+    <w:p>
+      <w:pPr>
+        <w:pStyle w:val="Listenabsatz"/>
+        <w:numPr>
+          <w:ilvl w:val="2"/>
+          <w:numId w:val="2"/>
+        </w:numPr>
+      </w:pPr>
+      <w:r>
+        <w:t>Schenkungsvertrag</w:t>
+      </w:r>
+    </w:p>
+    <w:p>
+      <w:pPr>
+        <w:pStyle w:val="Listenabsatz"/>
+        <w:numPr>
+          <w:ilvl w:val="3"/>
+          <w:numId w:val="2"/>
+        </w:numPr>
+      </w:pPr>
+      <w:r>
+        <w:t>Unentgeltliche Vermögensübertragung an andere Personen</w:t>
+      </w:r>
+    </w:p>
+    <w:p>
+      <w:pPr>
+        <w:pStyle w:val="Listenabsatz"/>
+        <w:numPr>
+          <w:ilvl w:val="2"/>
+          <w:numId w:val="2"/>
+        </w:numPr>
+      </w:pPr>
+      <w:r>
+        <w:t>Mietvertag</w:t>
+      </w:r>
+    </w:p>
+    <w:p>
+      <w:pPr>
+        <w:pStyle w:val="Listenabsatz"/>
+        <w:numPr>
+          <w:ilvl w:val="3"/>
+          <w:numId w:val="2"/>
+        </w:numPr>
+      </w:pPr>
+      <w:r>
+        <w:t>Überlassung einer Sache gegen Zahlung eines vereinbarten Mietpreises</w:t>
+      </w:r>
+    </w:p>
+    <w:p>
+      <w:pPr>
+        <w:pStyle w:val="Listenabsatz"/>
+        <w:numPr>
+          <w:ilvl w:val="2"/>
+          <w:numId w:val="2"/>
+        </w:numPr>
+      </w:pPr>
+      <w:r>
+        <w:t>Pachtvertrag</w:t>
+      </w:r>
+    </w:p>
+    <w:p>
+      <w:pPr>
+        <w:pStyle w:val="Listenabsatz"/>
+        <w:numPr>
+          <w:ilvl w:val="3"/>
+          <w:numId w:val="2"/>
+        </w:numPr>
+      </w:pPr>
+      <w:r>
+        <w:t>Überlassung von Sachen und Rechten zum Gebrauch und Fruchtgenuss gegen Zahlung eines vereinbarten Pachtzinses</w:t>
+      </w:r>
+    </w:p>
+    <w:p>
+      <w:pPr>
+        <w:pStyle w:val="Listenabsatz"/>
+        <w:numPr>
+          <w:ilvl w:val="2"/>
+          <w:numId w:val="2"/>
+        </w:numPr>
+      </w:pPr>
+      <w:r>
+        <w:t>Leihvertrag</w:t>
+      </w:r>
+    </w:p>
+    <w:p>
+      <w:pPr>
+        <w:pStyle w:val="Listenabsatz"/>
+        <w:numPr>
+          <w:ilvl w:val="3"/>
+          <w:numId w:val="2"/>
+        </w:numPr>
+      </w:pPr>
+      <w:r>
+        <w:t>Unentgeltliche Überlassung von bewegten Sachen o. Grundstücken zum Gebrauch; Rückgabe derselben Sache</w:t>
+      </w:r>
+    </w:p>
+    <w:p>
+      <w:pPr>
+        <w:pStyle w:val="Listenabsatz"/>
+        <w:numPr>
+          <w:ilvl w:val="2"/>
+          <w:numId w:val="2"/>
+        </w:numPr>
+      </w:pPr>
+      <w:r>
+        <w:t>Darlehensvertrag</w:t>
+      </w:r>
+    </w:p>
+    <w:p>
+      <w:pPr>
+        <w:pStyle w:val="Listenabsatz"/>
+        <w:numPr>
+          <w:ilvl w:val="3"/>
+          <w:numId w:val="2"/>
+        </w:numPr>
+      </w:pPr>
+      <w:r>
+        <w:t>Entgeltliche oder unentgeltliche Überlassung von Sachen zum Verbrauch; Rückgabe gleichartiger Sachen</w:t>
+      </w:r>
+    </w:p>
+    <w:p>
+      <w:pPr>
+        <w:pStyle w:val="Listenabsatz"/>
+        <w:numPr>
+          <w:ilvl w:val="2"/>
+          <w:numId w:val="2"/>
+        </w:numPr>
+      </w:pPr>
+      <w:r>
+        <w:t>Dienstvertrag</w:t>
+      </w:r>
+    </w:p>
+    <w:p>
+      <w:pPr>
+        <w:pStyle w:val="Listenabsatz"/>
+        <w:numPr>
+          <w:ilvl w:val="3"/>
+          <w:numId w:val="2"/>
+        </w:numPr>
+      </w:pPr>
+      <w:r>
+        <w:t>Entgeltliche Leistung von Diensten</w:t>
+      </w:r>
+    </w:p>
+    <w:p>
+      <w:pPr>
+        <w:pStyle w:val="Listenabsatz"/>
+        <w:numPr>
+          <w:ilvl w:val="2"/>
+          <w:numId w:val="2"/>
+        </w:numPr>
+      </w:pPr>
+      <w:r>
+        <w:t>Werkvertrag</w:t>
+      </w:r>
+    </w:p>
+    <w:p>
+      <w:pPr>
+        <w:pStyle w:val="Listenabsatz"/>
+        <w:numPr>
+          <w:ilvl w:val="3"/>
+          <w:numId w:val="2"/>
+        </w:numPr>
+      </w:pPr>
+      <w:r>
+        <w:t>Herstellung eines Werkes gegen Bezahlung, zu dem der Besteller das Material liefert</w:t>
+      </w:r>
+    </w:p>
+    <w:p>
+      <w:pPr>
+        <w:pStyle w:val="Listenabsatz"/>
+        <w:numPr>
+          <w:ilvl w:val="2"/>
+          <w:numId w:val="2"/>
+        </w:numPr>
+      </w:pPr>
+      <w:r>
+        <w:t>Werklieferungsvertrag (Werk + Kaufvertrag)</w:t>
+      </w:r>
+    </w:p>
+    <w:p>
+      <w:pPr>
+        <w:pStyle w:val="Listenabsatz"/>
+        <w:numPr>
+          <w:ilvl w:val="3"/>
+          <w:numId w:val="2"/>
+        </w:numPr>
+      </w:pPr>
+      <w:r>
+        <w:t>Herstellung eines Werkes gegen Bezahlung, zu dem der Hersteller das Material liefert</w:t>
+      </w:r>
+    </w:p>
+    <w:p>
+      <w:pPr>
+        <w:pStyle w:val="Listenabsatz"/>
+        <w:numPr>
+          <w:ilvl w:val="2"/>
+          <w:numId w:val="2"/>
+        </w:numPr>
+      </w:pPr>
+      <w:r>
+        <w:t>Versicherungsvertrag</w:t>
+      </w:r>
+    </w:p>
+    <w:p>
+      <w:pPr>
+        <w:pStyle w:val="Listenabsatz"/>
+        <w:numPr>
+          <w:ilvl w:val="3"/>
+          <w:numId w:val="2"/>
+        </w:numPr>
+      </w:pPr>
+      <w:r>
+        <w:t>Ersatz des Vermögensschadens bzw. Zahlung eines vereinbarten Betrags nach Eintritt des Versicherungsfalls gegen vorherige Prämienzahlung</w:t>
+      </w:r>
+    </w:p>
+    <w:p/>
+    <w:p/>
+    <w:p/>
+    <w:p/>
+    <w:p/>
+    <w:p/>
+    <w:p/>
+    <w:p>
+      <w:pPr>
+        <w:pStyle w:val="Listenabsatz"/>
+        <w:numPr>
+          <w:ilvl w:val="1"/>
+          <w:numId w:val="2"/>
+        </w:numPr>
+      </w:pPr>
+      <w:r>
+        <w:lastRenderedPageBreak/>
+        <w:t>„Zustandekommen eines Kaufvertrags durch zwei übereinstimmende Willenserklärungen“</w:t>
+      </w:r>
+    </w:p>
+    <w:p>
+      <w:pPr>
+        <w:pStyle w:val="Listenabsatz"/>
+        <w:numPr>
+          <w:ilvl w:val="2"/>
+          <w:numId w:val="2"/>
+        </w:numPr>
+      </w:pPr>
+      <w:r>
+        <w:t>1. Möglichkeit</w:t>
+      </w:r>
+    </w:p>
+    <w:p>
+      <w:pPr>
+        <w:pStyle w:val="Listenabsatz"/>
+        <w:numPr>
+          <w:ilvl w:val="3"/>
+          <w:numId w:val="2"/>
+        </w:numPr>
+      </w:pPr>
+      <w:r>
+        <w:t>1. Willenserklärung vom Verkäufer (Antrag / Angebot)</w:t>
+      </w:r>
+    </w:p>
+    <w:p>
+      <w:pPr>
+        <w:pStyle w:val="Listenabsatz"/>
+        <w:numPr>
+          <w:ilvl w:val="3"/>
+          <w:numId w:val="2"/>
+        </w:numPr>
+      </w:pPr>
+      <w:r>
+        <w:t>2. Willenserklärung vom Käufer (Bestellung / Annahme des Antrags)</w:t>
+      </w:r>
+    </w:p>
+    <w:p>
+      <w:pPr>
+        <w:pStyle w:val="Listenabsatz"/>
+        <w:numPr>
+          <w:ilvl w:val="2"/>
+          <w:numId w:val="2"/>
+        </w:numPr>
+      </w:pPr>
+      <w:r>
+        <w:t>2. Möglichkeit</w:t>
+      </w:r>
+    </w:p>
+    <w:p>
+      <w:pPr>
+        <w:pStyle w:val="Listenabsatz"/>
+        <w:numPr>
+          <w:ilvl w:val="3"/>
+          <w:numId w:val="2"/>
+        </w:numPr>
+      </w:pPr>
+      <w:r>
+        <w:t>1. Willenserklärung vom Käufer (Antrag / Bestellung)</w:t>
+      </w:r>
+    </w:p>
+    <w:p>
+      <w:pPr>
+        <w:pStyle w:val="Listenabsatz"/>
+        <w:numPr>
+          <w:ilvl w:val="3"/>
+          <w:numId w:val="2"/>
+        </w:numPr>
+      </w:pPr>
+      <w:r>
+        <w:t>2. Willenserklärung vom Verkäufer (Bestellungsa</w:t>
+      </w:r>
+      <w:r>
+        <w:t>nnahme</w:t>
+      </w:r>
+      <w:r>
+        <w:t>)</w:t>
+      </w:r>
+    </w:p>
+    <w:p>
+      <w:pPr>
+        <w:pStyle w:val="Listenabsatz"/>
+        <w:numPr>
+          <w:ilvl w:val="2"/>
+          <w:numId w:val="2"/>
+        </w:numPr>
+      </w:pPr>
+      <w:r>
+        <w:sym w:font="Wingdings" w:char="F0E0"/>
+      </w:r>
+      <w:r>
+        <w:t>Erfüllungsgeschäft</w:t>
+      </w:r>
+    </w:p>
+    <w:p>
+      <w:pPr>
+        <w:pStyle w:val="Listenabsatz"/>
+        <w:numPr>
+          <w:ilvl w:val="1"/>
+          <w:numId w:val="2"/>
+        </w:numPr>
+      </w:pPr>
+      <w:r>
+        <w:t>Inhalte des Kaufvertrags</w:t>
+      </w:r>
+    </w:p>
+    <w:p>
+      <w:pPr>
+        <w:pStyle w:val="Listenabsatz"/>
+        <w:numPr>
+          <w:ilvl w:val="2"/>
+          <w:numId w:val="2"/>
+        </w:numPr>
+      </w:pPr>
+      <w:r>
+        <w:t>Beschaffenheit &amp; Güte der Ware</w:t>
+      </w:r>
+    </w:p>
+    <w:p>
+      <w:pPr>
+        <w:pStyle w:val="Listenabsatz"/>
+        <w:numPr>
+          <w:ilvl w:val="2"/>
+          <w:numId w:val="2"/>
+        </w:numPr>
+      </w:pPr>
+      <w:r>
+        <w:t>Menge &amp; Preis</w:t>
+      </w:r>
+    </w:p>
+    <w:p>
+      <w:pPr>
+        <w:pStyle w:val="Listenabsatz"/>
+        <w:numPr>
+          <w:ilvl w:val="2"/>
+          <w:numId w:val="2"/>
+        </w:numPr>
+      </w:pPr>
+      <w:r>
+        <w:t>Verpackungs- &amp; Versandkosten</w:t>
+      </w:r>
+    </w:p>
+    <w:p>
+      <w:pPr>
+        <w:pStyle w:val="Listenabsatz"/>
+        <w:numPr>
+          <w:ilvl w:val="2"/>
+          <w:numId w:val="2"/>
+        </w:numPr>
+      </w:pPr>
+      <w:r>
+        <w:t>Preisabzüge &amp; Zahlungsbedingungen</w:t>
+      </w:r>
+    </w:p>
+    <w:p>
+      <w:pPr>
+        <w:pStyle w:val="Listenabsatz"/>
+        <w:numPr>
+          <w:ilvl w:val="2"/>
+          <w:numId w:val="2"/>
+        </w:numPr>
+      </w:pPr>
+      <w:r>
+        <w:t>Lieferzeit</w:t>
+      </w:r>
+    </w:p>
+    <w:p>
+      <w:pPr>
+        <w:pStyle w:val="Listenabsatz"/>
+        <w:numPr>
+          <w:ilvl w:val="2"/>
+          <w:numId w:val="2"/>
+        </w:numPr>
+      </w:pPr>
+      <w:r>
+        <w:t>Gerichtsstand</w:t>
+      </w:r>
+    </w:p>
+    <w:p>
+      <w:pPr>
+        <w:pStyle w:val="Listenabsatz"/>
+        <w:numPr>
+          <w:ilvl w:val="1"/>
+          <w:numId w:val="2"/>
+        </w:numPr>
+      </w:pPr>
+      <w:r>
+        <w:t>Erfüllungsort</w:t>
+      </w:r>
+    </w:p>
+    <w:p>
+      <w:pPr>
+        <w:pStyle w:val="Listenabsatz"/>
+        <w:numPr>
+          <w:ilvl w:val="2"/>
+          <w:numId w:val="2"/>
+        </w:numPr>
+      </w:pPr>
+      <w:r>
+        <w:t>„ist der Ort, an dem der Schuldner seine Leistungen zu erbringen hat und durch rechtzeitige und mangelfrei Lieferung bzw. Zahlung von seinen vertraglichen Verpflichtungen frei wird“</w:t>
+      </w:r>
+    </w:p>
+    <w:p>
+      <w:pPr>
+        <w:pStyle w:val="Listenabsatz"/>
+        <w:numPr>
+          <w:ilvl w:val="2"/>
+          <w:numId w:val="2"/>
+        </w:numPr>
+      </w:pPr>
+      <w:r>
+        <w:t>Gesetzlich</w:t>
+      </w:r>
+    </w:p>
+    <w:p>
+      <w:pPr>
+        <w:pStyle w:val="Listenabsatz"/>
+        <w:numPr>
+          <w:ilvl w:val="3"/>
+          <w:numId w:val="2"/>
+        </w:numPr>
+      </w:pPr>
+      <w:r>
+        <w:t>„Wohn- bzw. Geschäftssitz des Schuldners“</w:t>
+      </w:r>
+    </w:p>
+    <w:p>
+      <w:pPr>
+        <w:pStyle w:val="Listenabsatz"/>
+        <w:numPr>
+          <w:ilvl w:val="3"/>
+          <w:numId w:val="2"/>
+        </w:numPr>
+      </w:pPr>
+      <w:r>
+        <w:t xml:space="preserve">Verkäufer </w:t>
+      </w:r>
+      <w:r>
+        <w:sym w:font="Wingdings" w:char="F0E0"/>
+      </w:r>
+      <w:r>
+        <w:t xml:space="preserve"> Holschulden</w:t>
+      </w:r>
+    </w:p>
+    <w:p>
+      <w:pPr>
+        <w:pStyle w:val="Listenabsatz"/>
+        <w:numPr>
+          <w:ilvl w:val="3"/>
+          <w:numId w:val="2"/>
+        </w:numPr>
+      </w:pPr>
+      <w:r>
+        <w:t xml:space="preserve">Käufer </w:t>
+      </w:r>
+      <w:r>
+        <w:sym w:font="Wingdings" w:char="F0E0"/>
+      </w:r>
+      <w:r>
+        <w:t xml:space="preserve"> Bringschulden</w:t>
+      </w:r>
+    </w:p>
+    <w:p>
+      <w:pPr>
+        <w:pStyle w:val="Listenabsatz"/>
+        <w:numPr>
+          <w:ilvl w:val="2"/>
+          <w:numId w:val="2"/>
+        </w:numPr>
+      </w:pPr>
+      <w:r>
+        <w:t>Vertraglich</w:t>
+      </w:r>
+    </w:p>
+    <w:p>
+      <w:pPr>
+        <w:pStyle w:val="Listenabsatz"/>
+        <w:numPr>
+          <w:ilvl w:val="3"/>
+          <w:numId w:val="2"/>
+        </w:numPr>
+      </w:pPr>
+      <w:r>
+        <w:t>Freiwählbar</w:t>
+      </w:r>
+    </w:p>
+    <w:p>
+      <w:pPr>
+        <w:pStyle w:val="Listenabsatz"/>
+        <w:numPr>
+          <w:ilvl w:val="2"/>
+          <w:numId w:val="2"/>
+        </w:numPr>
+      </w:pPr>
+      <w:r>
+        <w:t>Schuldenarten</w:t>
+      </w:r>
+    </w:p>
+    <w:p>
+      <w:pPr>
+        <w:pStyle w:val="Listenabsatz"/>
+        <w:numPr>
+          <w:ilvl w:val="3"/>
+          <w:numId w:val="2"/>
+        </w:numPr>
+      </w:pPr>
+      <w:r>
+        <w:t>Holschulden</w:t>
+      </w:r>
+    </w:p>
+    <w:p>
+      <w:pPr>
+        <w:pStyle w:val="Listenabsatz"/>
+        <w:numPr>
+          <w:ilvl w:val="4"/>
+          <w:numId w:val="2"/>
+        </w:numPr>
+      </w:pPr>
+      <w:r>
+        <w:t>Verkäufer (Ware)</w:t>
+      </w:r>
+    </w:p>
+    <w:p>
+      <w:pPr>
+        <w:pStyle w:val="Listenabsatz"/>
+        <w:numPr>
+          <w:ilvl w:val="4"/>
+          <w:numId w:val="2"/>
+        </w:numPr>
+      </w:pPr>
+      <w:r>
+        <w:t>Erfüllungsort: Ort des Verkäufers</w:t>
+      </w:r>
+    </w:p>
+    <w:p>
+      <w:pPr>
+        <w:pStyle w:val="Listenabsatz"/>
+        <w:numPr>
+          <w:ilvl w:val="3"/>
+          <w:numId w:val="2"/>
+        </w:numPr>
+      </w:pPr>
+      <w:r>
+        <w:t>Schickschulden</w:t>
+      </w:r>
+    </w:p>
+    <w:p>
+      <w:pPr>
+        <w:pStyle w:val="Listenabsatz"/>
+        <w:numPr>
+          <w:ilvl w:val="4"/>
+          <w:numId w:val="2"/>
+        </w:numPr>
+      </w:pPr>
+      <w:r>
+        <w:t>Käufer (Geld)</w:t>
+      </w:r>
+    </w:p>
+    <w:p>
+      <w:pPr>
+        <w:pStyle w:val="Listenabsatz"/>
+        <w:numPr>
+          <w:ilvl w:val="4"/>
+          <w:numId w:val="2"/>
+        </w:numPr>
+      </w:pPr>
+      <w:r>
+        <w:t>Verkäufer (Ware)</w:t>
+      </w:r>
+    </w:p>
+    <w:p>
+      <w:pPr>
+        <w:pStyle w:val="Listenabsatz"/>
+        <w:numPr>
+          <w:ilvl w:val="4"/>
+          <w:numId w:val="2"/>
+        </w:numPr>
+      </w:pPr>
+      <w:r>
+        <w:t>Erfüllungsort: Ort des Schuldners</w:t>
+      </w:r>
+    </w:p>
+    <w:p>
+      <w:pPr>
+        <w:pStyle w:val="Listenabsatz"/>
+        <w:numPr>
+          <w:ilvl w:val="3"/>
+          <w:numId w:val="2"/>
+        </w:numPr>
+      </w:pPr>
+      <w:r>
+        <w:t>Bringschulden</w:t>
+      </w:r>
+    </w:p>
+    <w:p>
+      <w:pPr>
+        <w:pStyle w:val="Listenabsatz"/>
+        <w:numPr>
+          <w:ilvl w:val="4"/>
+          <w:numId w:val="2"/>
+        </w:numPr>
+      </w:pPr>
+      <w:r>
+        <w:t>Käufer (Ware)</w:t>
+      </w:r>
+    </w:p>
+    <w:p>
+      <w:pPr>
+        <w:pStyle w:val="Listenabsatz"/>
+        <w:numPr>
+          <w:ilvl w:val="4"/>
+          <w:numId w:val="2"/>
+        </w:numPr>
+      </w:pPr>
+      <w:r>
+        <w:t>Erfüllungsort: Ort des Gläubigers</w:t>
+      </w:r>
+    </w:p>
+    <w:p>
+      <w:pPr>
+        <w:pStyle w:val="Listenabsatz"/>
+        <w:numPr>
+          <w:ilvl w:val="2"/>
+          <w:numId w:val="2"/>
+        </w:numPr>
+      </w:pPr>
+      <w:r>
+        <w:t>Gefahrübergang</w:t>
+      </w:r>
+    </w:p>
+    <w:p>
+      <w:pPr>
+        <w:pStyle w:val="Listenabsatz"/>
+        <w:numPr>
+          <w:ilvl w:val="3"/>
+          <w:numId w:val="2"/>
+        </w:numPr>
+      </w:pPr>
+      <w:r>
+        <w:t>Wer die Gefahr hat, der hat den Schaden zu tragen</w:t>
+      </w:r>
+    </w:p>
+    <w:p>
+      <w:pPr>
+        <w:pStyle w:val="Listenabsatz"/>
+        <w:numPr>
+          <w:ilvl w:val="3"/>
+          <w:numId w:val="2"/>
+        </w:numPr>
+      </w:pPr>
+      <w:r>
+        <w:t>Waren</w:t>
+      </w:r>
+    </w:p>
+    <w:p>
+      <w:pPr>
+        <w:pStyle w:val="Listenabsatz"/>
+        <w:numPr>
+          <w:ilvl w:val="4"/>
+          <w:numId w:val="2"/>
+        </w:numPr>
+      </w:pPr>
+      <w:r>
+        <w:t>Verkäufer</w:t>
+      </w:r>
+    </w:p>
+    <w:p>
+      <w:pPr>
+        <w:pStyle w:val="Listenabsatz"/>
+        <w:numPr>
+          <w:ilvl w:val="5"/>
+          <w:numId w:val="2"/>
+        </w:numPr>
+      </w:pPr>
+      <w:r>
+        <w:t>Käufer</w:t>
+      </w:r>
+    </w:p>
+    <w:p>
+      <w:pPr>
+        <w:pStyle w:val="Listenabsatz"/>
+        <w:numPr>
+          <w:ilvl w:val="5"/>
+          <w:numId w:val="2"/>
+        </w:numPr>
+      </w:pPr>
+      <w:r>
+        <w:t>Erfüllungsgehilfe</w:t>
+      </w:r>
+    </w:p>
+    <w:p>
+      <w:pPr>
+        <w:pStyle w:val="Listenabsatz"/>
+        <w:numPr>
+          <w:ilvl w:val="5"/>
+          <w:numId w:val="2"/>
+        </w:numPr>
+      </w:pPr>
+      <w:r>
+        <w:t>Frachtführer</w:t>
+      </w:r>
+    </w:p>
+    <w:p>
+      <w:pPr>
+        <w:pStyle w:val="Listenabsatz"/>
+        <w:numPr>
+          <w:ilvl w:val="3"/>
+          <w:numId w:val="2"/>
+        </w:numPr>
+      </w:pPr>
+      <w:r>
+        <w:t>Geld</w:t>
+      </w:r>
+    </w:p>
+    <w:p>
+      <w:pPr>
+        <w:pStyle w:val="Listenabsatz"/>
+        <w:numPr>
+          <w:ilvl w:val="4"/>
+          <w:numId w:val="2"/>
+        </w:numPr>
+      </w:pPr>
+      <w:r>
+        <w:t>Käufer</w:t>
+      </w:r>
+    </w:p>
+    <w:p>
+      <w:pPr>
+        <w:pStyle w:val="Listenabsatz"/>
+        <w:numPr>
+          <w:ilvl w:val="5"/>
+          <w:numId w:val="2"/>
+        </w:numPr>
+      </w:pPr>
+      <w:r>
+        <w:t>Verkäufer</w:t>
+      </w:r>
+    </w:p>
+    <w:p/>
+    <w:p>
+      <w:pPr>
+        <w:pStyle w:val="Listenabsatz"/>
+        <w:numPr>
+          <w:ilvl w:val="1"/>
+          <w:numId w:val="2"/>
+        </w:numPr>
+      </w:pPr>
+      <w:r>
+        <w:lastRenderedPageBreak/>
+        <w:t>Gerichtsstand</w:t>
+      </w:r>
+    </w:p>
+    <w:p>
+      <w:pPr>
+        <w:pStyle w:val="Listenabsatz"/>
+        <w:numPr>
+          <w:ilvl w:val="2"/>
+          <w:numId w:val="2"/>
+        </w:numPr>
+      </w:pPr>
+      <w:r>
+        <w:t>„ist der Ort, an dem der nichterfüllende Vertragspartner verklagt werden kann“</w:t>
+      </w:r>
+    </w:p>
+    <w:p>
+      <w:pPr>
+        <w:pStyle w:val="Listenabsatz"/>
+        <w:numPr>
+          <w:ilvl w:val="2"/>
+          <w:numId w:val="2"/>
+        </w:numPr>
+      </w:pPr>
+      <w:r>
+        <w:t>Örtliche Zuständigkeit</w:t>
+      </w:r>
+    </w:p>
+    <w:p>
+      <w:pPr>
+        <w:pStyle w:val="Listenabsatz"/>
+        <w:numPr>
+          <w:ilvl w:val="3"/>
+          <w:numId w:val="2"/>
+        </w:numPr>
+      </w:pPr>
+      <w:r>
+        <w:t>Vertraglich</w:t>
+      </w:r>
+    </w:p>
+    <w:p>
+      <w:pPr>
+        <w:pStyle w:val="Listenabsatz"/>
+        <w:numPr>
+          <w:ilvl w:val="4"/>
+          <w:numId w:val="2"/>
+        </w:numPr>
+      </w:pPr>
+      <w:r>
+        <w:t>Nur Kaufleute &amp; juristische Personen können den Gerichtsstand festlegen</w:t>
+      </w:r>
+    </w:p>
+    <w:p>
+      <w:pPr>
+        <w:pStyle w:val="Listenabsatz"/>
+        <w:numPr>
+          <w:ilvl w:val="3"/>
+          <w:numId w:val="2"/>
+        </w:numPr>
+      </w:pPr>
+      <w:r>
+        <w:t>Gesetzlich</w:t>
+      </w:r>
+    </w:p>
+    <w:p>
+      <w:pPr>
+        <w:pStyle w:val="Listenabsatz"/>
+        <w:numPr>
+          <w:ilvl w:val="4"/>
+          <w:numId w:val="2"/>
+        </w:numPr>
+      </w:pPr>
+      <w:r>
+        <w:t>Allgemein</w:t>
+      </w:r>
+    </w:p>
+    <w:p>
+      <w:pPr>
+        <w:pStyle w:val="Listenabsatz"/>
+        <w:numPr>
+          <w:ilvl w:val="5"/>
+          <w:numId w:val="2"/>
+        </w:numPr>
+      </w:pPr>
+      <w:r>
+        <w:t>Ort des Beklagten (gilt nicht für Nichtkaufleute)</w:t>
+      </w:r>
+    </w:p>
+    <w:p>
+      <w:pPr>
+        <w:pStyle w:val="Listenabsatz"/>
+        <w:numPr>
+          <w:ilvl w:val="4"/>
+          <w:numId w:val="2"/>
+        </w:numPr>
+      </w:pPr>
+      <w:r>
+        <w:t>Besonders</w:t>
+      </w:r>
+    </w:p>
+    <w:p>
+      <w:pPr>
+        <w:pStyle w:val="Listenabsatz"/>
+        <w:numPr>
+          <w:ilvl w:val="5"/>
+          <w:numId w:val="2"/>
+        </w:numPr>
+      </w:pPr>
+      <w:r>
+        <w:t>Gerichtsstand = Erfüllungsort</w:t>
+      </w:r>
+    </w:p>
+    <w:p>
+      <w:pPr>
+        <w:pStyle w:val="Listenabsatz"/>
+        <w:numPr>
+          <w:ilvl w:val="6"/>
+          <w:numId w:val="2"/>
+        </w:numPr>
+      </w:pPr>
+      <w:r>
+        <w:t xml:space="preserve">Warenschulden </w:t>
+      </w:r>
+      <w:r>
+        <w:sym w:font="Wingdings" w:char="F0E0"/>
+      </w:r>
+      <w:r>
+        <w:t xml:space="preserve"> Ort des Verkäufers</w:t>
+      </w:r>
+    </w:p>
+    <w:p>
+      <w:pPr>
+        <w:pStyle w:val="Listenabsatz"/>
+        <w:numPr>
+          <w:ilvl w:val="6"/>
+          <w:numId w:val="2"/>
+        </w:numPr>
+      </w:pPr>
+      <w:r>
+        <w:t xml:space="preserve">Geldschulden </w:t>
+      </w:r>
+      <w:r>
+        <w:sym w:font="Wingdings" w:char="F0E0"/>
+      </w:r>
+      <w:r>
+        <w:t xml:space="preserve"> Ort des Käufers</w:t>
+      </w:r>
+    </w:p>
+    <w:p>
+      <w:pPr>
+        <w:pStyle w:val="Listenabsatz"/>
+        <w:numPr>
+          <w:ilvl w:val="3"/>
+          <w:numId w:val="2"/>
+        </w:numPr>
+      </w:pPr>
+      <w:r>
+        <w:t>Zuständigkeit</w:t>
+      </w:r>
+    </w:p>
+    <w:p>
+      <w:pPr>
+        <w:pStyle w:val="Listenabsatz"/>
+        <w:numPr>
+          <w:ilvl w:val="4"/>
+          <w:numId w:val="2"/>
+        </w:numPr>
+      </w:pPr>
+      <w:r>
+        <w:t>Streitwert &lt;= 5000€</w:t>
+      </w:r>
+    </w:p>
+    <w:p>
+      <w:pPr>
+        <w:pStyle w:val="Listenabsatz"/>
+        <w:numPr>
+          <w:ilvl w:val="5"/>
+          <w:numId w:val="2"/>
+        </w:numPr>
+      </w:pPr>
+      <w:r>
+        <w:t>Amtsgericht</w:t>
+      </w:r>
+    </w:p>
+    <w:p>
+      <w:pPr>
+        <w:pStyle w:val="Listenabsatz"/>
+        <w:numPr>
+          <w:ilvl w:val="4"/>
+          <w:numId w:val="2"/>
+        </w:numPr>
+      </w:pPr>
+      <w:r>
+        <w:t>Streitwert &gt; 5000€</w:t>
+      </w:r>
+    </w:p>
+    <w:p>
+      <w:pPr>
+        <w:pStyle w:val="Listenabsatz"/>
+        <w:numPr>
+          <w:ilvl w:val="5"/>
+          <w:numId w:val="2"/>
+        </w:numPr>
+      </w:pPr>
+      <w:r>
+        <w:t>Landesgericht</w:t>
+      </w:r>
+    </w:p>
+    <w:p>
+      <w:pPr>
+        <w:pStyle w:val="Listenabsatz"/>
+        <w:numPr>
+          <w:ilvl w:val="1"/>
+          <w:numId w:val="2"/>
+        </w:numPr>
+      </w:pPr>
+      <w:r>
+        <w:t>Frachtkosten</w:t>
+      </w:r>
+    </w:p>
+    <w:p>
+      <w:pPr>
+        <w:pStyle w:val="Listenabsatz"/>
+        <w:numPr>
+          <w:ilvl w:val="2"/>
+          <w:numId w:val="2"/>
+        </w:numPr>
+      </w:pPr>
+      <w:r>
+        <w:t xml:space="preserve">Ab Lager / Werk </w:t>
+      </w:r>
+      <w:r>
+        <w:sym w:font="Wingdings" w:char="F0E0"/>
+      </w:r>
+      <w:r>
+        <w:t xml:space="preserve"> Käufer übernimmt Komplett</w:t>
+      </w:r>
+    </w:p>
+    <w:p>
+      <w:pPr>
+        <w:pStyle w:val="Listenabsatz"/>
+        <w:numPr>
+          <w:ilvl w:val="2"/>
+          <w:numId w:val="2"/>
+        </w:numPr>
+      </w:pPr>
+      <w:r>
+        <w:t xml:space="preserve">Frei Haus / Lager </w:t>
+      </w:r>
+      <w:r>
+        <w:sym w:font="Wingdings" w:char="F0E0"/>
+      </w:r>
+      <w:r>
+        <w:t xml:space="preserve"> Verkäufer übernimmt komplett</w:t>
+      </w:r>
+    </w:p>
+    <w:p>
+      <w:pPr>
+        <w:pStyle w:val="Listenabsatz"/>
+        <w:numPr>
+          <w:ilvl w:val="2"/>
+          <w:numId w:val="2"/>
+        </w:numPr>
+      </w:pPr>
+      <w:r>
+        <w:t xml:space="preserve">Ab Bahnhof hier / ab hier / unfrei </w:t>
+      </w:r>
+      <w:r>
+        <w:sym w:font="Wingdings" w:char="F0E0"/>
+      </w:r>
+      <w:r>
+        <w:t xml:space="preserve"> Käufer übernimmt ab Verladekosten</w:t>
+      </w:r>
+    </w:p>
+    <w:p>
+      <w:pPr>
+        <w:pStyle w:val="Listenabsatz"/>
+        <w:numPr>
+          <w:ilvl w:val="2"/>
+          <w:numId w:val="2"/>
+        </w:numPr>
+      </w:pPr>
+      <w:r>
+        <w:t xml:space="preserve">Frei Waggon </w:t>
+      </w:r>
+      <w:r>
+        <w:sym w:font="Wingdings" w:char="F0E0"/>
+      </w:r>
+      <w:r>
+        <w:t xml:space="preserve"> Käufer übernimmt ab Fracht</w:t>
+      </w:r>
+    </w:p>
+    <w:p>
+      <w:pPr>
+        <w:pStyle w:val="Listenabsatz"/>
+        <w:numPr>
+          <w:ilvl w:val="2"/>
+          <w:numId w:val="2"/>
+        </w:numPr>
+      </w:pPr>
+      <w:r>
+        <w:t xml:space="preserve">Frei Bahnhof / frei dort / frachtfrei </w:t>
+      </w:r>
+      <w:r>
+        <w:sym w:font="Wingdings" w:char="F0E0"/>
+      </w:r>
+      <w:r>
+        <w:t xml:space="preserve"> Käufer übernimmt ab Entladekosten</w:t>
+      </w:r>
+    </w:p>
+    <w:p>
+      <w:pPr>
+        <w:pStyle w:val="Listenabsatz"/>
+        <w:numPr>
+          <w:ilvl w:val="1"/>
+          <w:numId w:val="2"/>
+        </w:numPr>
+      </w:pPr>
+      <w:r>
+        <w:t>Zahlungsvereinbarungen</w:t>
+      </w:r>
+    </w:p>
+    <w:p>
+      <w:pPr>
+        <w:pStyle w:val="Listenabsatz"/>
+        <w:numPr>
+          <w:ilvl w:val="2"/>
+          <w:numId w:val="2"/>
+        </w:numPr>
+      </w:pPr>
+      <w:r>
+        <w:t xml:space="preserve"> Konditionen</w:t>
+      </w:r>
+    </w:p>
+    <w:p>
+      <w:pPr>
+        <w:pStyle w:val="Listenabsatz"/>
+        <w:numPr>
+          <w:ilvl w:val="2"/>
+          <w:numId w:val="2"/>
+        </w:numPr>
+      </w:pPr>
+      <w:r>
+        <w:t>Preisnachlässe (Rabatte, Skonto, Bonus)</w:t>
+      </w:r>
+    </w:p>
+    <w:p>
+      <w:pPr>
+        <w:pStyle w:val="Listenabsatz"/>
+        <w:numPr>
+          <w:ilvl w:val="2"/>
+          <w:numId w:val="2"/>
+        </w:numPr>
+      </w:pPr>
+      <w:r>
+        <w:t>Skonto</w:t>
+      </w:r>
+    </w:p>
+    <w:p>
+      <w:pPr>
+        <w:pStyle w:val="Listenabsatz"/>
+        <w:numPr>
+          <w:ilvl w:val="3"/>
+          <w:numId w:val="2"/>
+        </w:numPr>
+      </w:pPr>
+      <w:r>
+        <w:t>S = Skontogutschrift</w:t>
+      </w:r>
+    </w:p>
+    <w:p>
+      <w:pPr>
+        <w:pStyle w:val="Listenabsatz"/>
+        <w:numPr>
+          <w:ilvl w:val="3"/>
+          <w:numId w:val="2"/>
+        </w:numPr>
+      </w:pPr>
+      <w:r>
+        <w:t>K = Rechnungsbetrag – Skontogutschrift</w:t>
+      </w:r>
+    </w:p>
+    <w:p>
+      <w:pPr>
+        <w:pStyle w:val="Listenabsatz"/>
+        <w:numPr>
+          <w:ilvl w:val="3"/>
+          <w:numId w:val="2"/>
+        </w:numPr>
+      </w:pPr>
+      <w:r>
+        <w:t>P = Bankzinssatz</w:t>
+      </w:r>
+    </w:p>
+    <w:p>
+      <w:pPr>
+        <w:pStyle w:val="Listenabsatz"/>
+        <w:numPr>
+          <w:ilvl w:val="3"/>
+          <w:numId w:val="2"/>
+        </w:numPr>
+      </w:pPr>
+      <w:r>
+        <w:t xml:space="preserve">T = </w:t>
+      </w:r>
+      <w:proofErr w:type="gramStart"/>
+      <w:r>
+        <w:t>Zahlung</w:t>
+      </w:r>
+      <w:proofErr w:type="gramEnd"/>
+      <w:r>
+        <w:t xml:space="preserve"> wenn Netto Tage – Zahlung von Skonto Tage</w:t>
+      </w:r>
+    </w:p>
+    <w:p>
+      <w:pPr>
+        <w:pStyle w:val="Listenabsatz"/>
+        <w:numPr>
+          <w:ilvl w:val="3"/>
+          <w:numId w:val="2"/>
+        </w:numPr>
+      </w:pPr>
+      <w:r>
+        <w:t>Formel</w:t>
+      </w:r>
+    </w:p>
+    <w:p>
+      <w:pPr>
+        <w:pStyle w:val="Listenabsatz"/>
+        <w:numPr>
+          <w:ilvl w:val="4"/>
+          <w:numId w:val="2"/>
+        </w:numPr>
+      </w:pPr>
+      <w:r>
+        <w:t xml:space="preserve">S – [ </w:t>
+      </w:r>
+      <w:proofErr w:type="gramStart"/>
+      <w:r>
+        <w:t>( k</w:t>
+      </w:r>
+      <w:proofErr w:type="gramEnd"/>
+      <w:r>
+        <w:t>*p*t) / 36000 ]</w:t>
+      </w:r>
+    </w:p>
+    <w:p>
+      <w:pPr>
+        <w:pStyle w:val="Listenabsatz"/>
+        <w:numPr>
+          <w:ilvl w:val="4"/>
+          <w:numId w:val="2"/>
+        </w:numPr>
+      </w:pPr>
+      <w:r>
+        <w:t xml:space="preserve">&gt; 0 </w:t>
+      </w:r>
+      <w:r>
+        <w:sym w:font="Wingdings" w:char="F0E0"/>
+      </w:r>
+      <w:r>
+        <w:t xml:space="preserve"> Gewinn</w:t>
+      </w:r>
+    </w:p>
+    <w:p>
+      <w:pPr>
+        <w:pStyle w:val="Listenabsatz"/>
+        <w:numPr>
+          <w:ilvl w:val="4"/>
+          <w:numId w:val="2"/>
+        </w:numPr>
+      </w:pPr>
+      <w:r>
+        <w:t xml:space="preserve">&lt; 0 </w:t>
+      </w:r>
+      <w:r>
+        <w:sym w:font="Wingdings" w:char="F0E0"/>
+      </w:r>
+      <w:r>
+        <w:t xml:space="preserve"> Verlust</w:t>
+      </w:r>
+    </w:p>
+    <w:p>
+      <w:pPr>
+        <w:pStyle w:val="Listenabsatz"/>
+        <w:numPr>
+          <w:ilvl w:val="2"/>
+          <w:numId w:val="2"/>
+        </w:numPr>
+      </w:pPr>
+      <w:r>
+        <w:t>Effektivverzinsung</w:t>
+      </w:r>
+    </w:p>
+    <w:p>
+      <w:pPr>
+        <w:pStyle w:val="Listenabsatz"/>
+        <w:numPr>
+          <w:ilvl w:val="3"/>
+          <w:numId w:val="2"/>
+        </w:numPr>
+      </w:pPr>
+      <w:r>
+        <w:t>S = Skontogutschrift</w:t>
+      </w:r>
+    </w:p>
+    <w:p>
+      <w:pPr>
+        <w:pStyle w:val="Listenabsatz"/>
+        <w:numPr>
+          <w:ilvl w:val="3"/>
+          <w:numId w:val="2"/>
+        </w:numPr>
+      </w:pPr>
+      <w:r>
+        <w:t>K = Rechnungsbetrag – Skontogutschrift</w:t>
+      </w:r>
+    </w:p>
+    <w:p>
+      <w:pPr>
+        <w:pStyle w:val="Listenabsatz"/>
+        <w:numPr>
+          <w:ilvl w:val="3"/>
+          <w:numId w:val="2"/>
+        </w:numPr>
+      </w:pPr>
+      <w:r>
+        <w:t xml:space="preserve">T = </w:t>
+      </w:r>
+      <w:proofErr w:type="gramStart"/>
+      <w:r>
+        <w:t>Zahlung</w:t>
+      </w:r>
+      <w:proofErr w:type="gramEnd"/>
+      <w:r>
+        <w:t xml:space="preserve"> wenn Netto Tage – Zahlung von Skonto Tage</w:t>
+      </w:r>
+    </w:p>
+    <w:p>
+      <w:pPr>
+        <w:pStyle w:val="Listenabsatz"/>
+        <w:numPr>
+          <w:ilvl w:val="3"/>
+          <w:numId w:val="2"/>
+        </w:numPr>
+      </w:pPr>
+      <w:r>
+        <w:t>Formel</w:t>
+      </w:r>
+    </w:p>
+    <w:p>
+      <w:pPr>
+        <w:pStyle w:val="Listenabsatz"/>
+        <w:numPr>
+          <w:ilvl w:val="4"/>
+          <w:numId w:val="2"/>
+        </w:numPr>
+      </w:pPr>
+      <w:r>
+        <w:t xml:space="preserve">S*36000 / </w:t>
+      </w:r>
+      <w:proofErr w:type="gramStart"/>
+      <w:r>
+        <w:t>( k</w:t>
+      </w:r>
+      <w:proofErr w:type="gramEnd"/>
+      <w:r>
+        <w:t>*t )</w:t>
+      </w:r>
+    </w:p>
+    <w:p>
       <w:bookmarkStart w:id="0" w:name="_GoBack"/>
       <w:bookmarkEnd w:id="0"/>
     </w:p>
+    <w:p>
+      <w:pPr>
+        <w:pStyle w:val="Listenabsatz"/>
+        <w:ind w:left="2880"/>
+      </w:pPr>
+    </w:p>
     <w:p/>
+    <w:p>
+      <w:pPr>
+        <w:pStyle w:val="Listenabsatz"/>
+        <w:ind w:left="4320"/>
+      </w:pPr>
+    </w:p>
+    <w:p>
+      <w:pPr>
+        <w:pStyle w:val="Listenabsatz"/>
+        <w:ind w:left="1068"/>
+      </w:pPr>
+    </w:p>
+    <w:p>
+      <w:pPr>
+        <w:pStyle w:val="Listenabsatz"/>
+        <w:ind w:left="2160"/>
+      </w:pPr>
+    </w:p>
+    <w:p>
+      <w:pPr>
+        <w:pStyle w:val="Listenabsatz"/>
+        <w:ind w:left="2484"/>
+      </w:pPr>
+    </w:p>
     <w:sectPr>
       <w:pgSz w:w="11906" w:h="16838"/>
       <w:pgMar w:top="1417" w:right="1417" w:bottom="1134" w:left="1417" w:header="708" w:footer="708" w:gutter="0"/>
@@ -2136,6 +4416,232 @@
 <file path=word/numbering.xml><?xml version="1.0" encoding="utf-8"?>
 <w:numbering xmlns:wpc="http://schemas.microsoft.com/office/word/2010/wordprocessingCanvas" xmlns:cx="http://schemas.microsoft.com/office/drawing/2014/chartex" xmlns:cx1="http://schemas.microsoft.com/office/drawing/2015/9/8/chartex" xmlns:cx2="http://schemas.microsoft.com/office/drawing/2015/10/21/chartex" xmlns:cx3="http://schemas.microsoft.com/office/drawing/2016/5/9/chartex" xmlns:cx4="http://schemas.microsoft.com/office/drawing/2016/5/10/chartex" xmlns:cx5="http://schemas.microsoft.com/office/drawing/2016/5/11/chartex" xmlns:cx6="http://schemas.microsoft.com/office/drawing/2016/5/12/chartex" xmlns:cx7="http://schemas.microsoft.com/office/drawing/2016/5/13/chartex" xmlns:cx8="http://schemas.microsoft.com/office/drawing/2016/5/14/chartex" xmlns:mc="http://schemas.openxmlformats.org/markup-compatibility/2006" xmlns:aink="http://schemas.microsoft.com/office/drawing/2016/ink" xmlns:am3d="http://schemas.microsoft.com/office/drawing/2017/model3d" xmlns:o="urn:schemas-microsoft-com:office:office" xmlns:r="http://schemas.openxmlformats.org/officeDocument/2006/relationships" xmlns:m="http://schemas.openxmlformats.org/officeDocument/2006/math" xmlns:v="urn:schemas-microsoft-com:vml" xmlns:wp14="http://schemas.microsoft.com/office/word/2010/wordprocessingDrawing" xmlns:wp="http://schemas.openxmlformats.org/drawingml/2006/wordprocessingDrawing" xmlns:w10="urn:schemas-microsoft-com:office:word" xmlns:w="http://schemas.openxmlformats.org/wordprocessingml/2006/main" xmlns:w14="http://schemas.microsoft.com/office/word/2010/wordml" xmlns:w15="http://schemas.microsoft.com/office/word/2012/wordml" xmlns:w16cid="http://schemas.microsoft.com/office/word/2016/wordml/cid" xmlns:w16se="http://schemas.microsoft.com/office/word/2015/wordml/symex" xmlns:wpg="http://schemas.microsoft.com/office/word/2010/wordprocessingGroup" xmlns:wpi="http://schemas.microsoft.com/office/word/2010/wordprocessingInk" xmlns:wne="http://schemas.microsoft.com/office/word/2006/wordml" xmlns:wps="http://schemas.microsoft.com/office/word/2010/wordprocessingShape" mc:Ignorable="w14 w15 w16se w16cid wp14">
   <w:abstractNum w:abstractNumId="0" w15:restartNumberingAfterBreak="0">
+    <w:nsid w:val="03866328"/>
+    <w:multiLevelType w:val="hybridMultilevel"/>
+    <w:tmpl w:val="E06AEB32"/>
+    <w:lvl w:ilvl="0" w:tplc="04070005">
+      <w:start w:val="1"/>
+      <w:numFmt w:val="bullet"/>
+      <w:lvlText w:val=""/>
+      <w:lvlJc w:val="left"/>
+      <w:pPr>
+        <w:ind w:left="2136" w:hanging="360"/>
+      </w:pPr>
+      <w:rPr>
+        <w:rFonts w:ascii="Wingdings" w:hAnsi="Wingdings" w:hint="default"/>
+      </w:rPr>
+    </w:lvl>
+    <w:lvl w:ilvl="1" w:tplc="04070001">
+      <w:start w:val="1"/>
+      <w:numFmt w:val="bullet"/>
+      <w:lvlText w:val=""/>
+      <w:lvlJc w:val="left"/>
+      <w:pPr>
+        <w:ind w:left="2856" w:hanging="360"/>
+      </w:pPr>
+      <w:rPr>
+        <w:rFonts w:ascii="Symbol" w:hAnsi="Symbol" w:hint="default"/>
+      </w:rPr>
+    </w:lvl>
+    <w:lvl w:ilvl="2" w:tplc="04070005" w:tentative="1">
+      <w:start w:val="1"/>
+      <w:numFmt w:val="bullet"/>
+      <w:lvlText w:val=""/>
+      <w:lvlJc w:val="left"/>
+      <w:pPr>
+        <w:ind w:left="3576" w:hanging="360"/>
+      </w:pPr>
+      <w:rPr>
+        <w:rFonts w:ascii="Wingdings" w:hAnsi="Wingdings" w:hint="default"/>
+      </w:rPr>
+    </w:lvl>
+    <w:lvl w:ilvl="3" w:tplc="04070001" w:tentative="1">
+      <w:start w:val="1"/>
+      <w:numFmt w:val="bullet"/>
+      <w:lvlText w:val=""/>
+      <w:lvlJc w:val="left"/>
+      <w:pPr>
+        <w:ind w:left="4296" w:hanging="360"/>
+      </w:pPr>
+      <w:rPr>
+        <w:rFonts w:ascii="Symbol" w:hAnsi="Symbol" w:hint="default"/>
+      </w:rPr>
+    </w:lvl>
+    <w:lvl w:ilvl="4" w:tplc="04070003" w:tentative="1">
+      <w:start w:val="1"/>
+      <w:numFmt w:val="bullet"/>
+      <w:lvlText w:val="o"/>
+      <w:lvlJc w:val="left"/>
+      <w:pPr>
+        <w:ind w:left="5016" w:hanging="360"/>
+      </w:pPr>
+      <w:rPr>
+        <w:rFonts w:ascii="Courier New" w:hAnsi="Courier New" w:cs="Courier New" w:hint="default"/>
+      </w:rPr>
+    </w:lvl>
+    <w:lvl w:ilvl="5" w:tplc="04070005" w:tentative="1">
+      <w:start w:val="1"/>
+      <w:numFmt w:val="bullet"/>
+      <w:lvlText w:val=""/>
+      <w:lvlJc w:val="left"/>
+      <w:pPr>
+        <w:ind w:left="5736" w:hanging="360"/>
+      </w:pPr>
+      <w:rPr>
+        <w:rFonts w:ascii="Wingdings" w:hAnsi="Wingdings" w:hint="default"/>
+      </w:rPr>
+    </w:lvl>
+    <w:lvl w:ilvl="6" w:tplc="04070001" w:tentative="1">
+      <w:start w:val="1"/>
+      <w:numFmt w:val="bullet"/>
+      <w:lvlText w:val=""/>
+      <w:lvlJc w:val="left"/>
+      <w:pPr>
+        <w:ind w:left="6456" w:hanging="360"/>
+      </w:pPr>
+      <w:rPr>
+        <w:rFonts w:ascii="Symbol" w:hAnsi="Symbol" w:hint="default"/>
+      </w:rPr>
+    </w:lvl>
+    <w:lvl w:ilvl="7" w:tplc="04070003" w:tentative="1">
+      <w:start w:val="1"/>
+      <w:numFmt w:val="bullet"/>
+      <w:lvlText w:val="o"/>
+      <w:lvlJc w:val="left"/>
+      <w:pPr>
+        <w:ind w:left="7176" w:hanging="360"/>
+      </w:pPr>
+      <w:rPr>
+        <w:rFonts w:ascii="Courier New" w:hAnsi="Courier New" w:cs="Courier New" w:hint="default"/>
+      </w:rPr>
+    </w:lvl>
+    <w:lvl w:ilvl="8" w:tplc="04070005" w:tentative="1">
+      <w:start w:val="1"/>
+      <w:numFmt w:val="bullet"/>
+      <w:lvlText w:val=""/>
+      <w:lvlJc w:val="left"/>
+      <w:pPr>
+        <w:ind w:left="7896" w:hanging="360"/>
+      </w:pPr>
+      <w:rPr>
+        <w:rFonts w:ascii="Wingdings" w:hAnsi="Wingdings" w:hint="default"/>
+      </w:rPr>
+    </w:lvl>
+  </w:abstractNum>
+  <w:abstractNum w:abstractNumId="1" w15:restartNumberingAfterBreak="0">
+    <w:nsid w:val="07307941"/>
+    <w:multiLevelType w:val="hybridMultilevel"/>
+    <w:tmpl w:val="F8462CD6"/>
+    <w:lvl w:ilvl="0" w:tplc="04070001">
+      <w:start w:val="1"/>
+      <w:numFmt w:val="bullet"/>
+      <w:lvlText w:val=""/>
+      <w:lvlJc w:val="left"/>
+      <w:pPr>
+        <w:ind w:left="1068" w:hanging="360"/>
+      </w:pPr>
+      <w:rPr>
+        <w:rFonts w:ascii="Symbol" w:hAnsi="Symbol" w:hint="default"/>
+      </w:rPr>
+    </w:lvl>
+    <w:lvl w:ilvl="1" w:tplc="04070003" w:tentative="1">
+      <w:start w:val="1"/>
+      <w:numFmt w:val="bullet"/>
+      <w:lvlText w:val="o"/>
+      <w:lvlJc w:val="left"/>
+      <w:pPr>
+        <w:ind w:left="1788" w:hanging="360"/>
+      </w:pPr>
+      <w:rPr>
+        <w:rFonts w:ascii="Courier New" w:hAnsi="Courier New" w:cs="Courier New" w:hint="default"/>
+      </w:rPr>
+    </w:lvl>
+    <w:lvl w:ilvl="2" w:tplc="04070005" w:tentative="1">
+      <w:start w:val="1"/>
+      <w:numFmt w:val="bullet"/>
+      <w:lvlText w:val=""/>
+      <w:lvlJc w:val="left"/>
+      <w:pPr>
+        <w:ind w:left="2508" w:hanging="360"/>
+      </w:pPr>
+      <w:rPr>
+        <w:rFonts w:ascii="Wingdings" w:hAnsi="Wingdings" w:hint="default"/>
+      </w:rPr>
+    </w:lvl>
+    <w:lvl w:ilvl="3" w:tplc="04070001" w:tentative="1">
+      <w:start w:val="1"/>
+      <w:numFmt w:val="bullet"/>
+      <w:lvlText w:val=""/>
+      <w:lvlJc w:val="left"/>
+      <w:pPr>
+        <w:ind w:left="3228" w:hanging="360"/>
+      </w:pPr>
+      <w:rPr>
+        <w:rFonts w:ascii="Symbol" w:hAnsi="Symbol" w:hint="default"/>
+      </w:rPr>
+    </w:lvl>
+    <w:lvl w:ilvl="4" w:tplc="04070003" w:tentative="1">
+      <w:start w:val="1"/>
+      <w:numFmt w:val="bullet"/>
+      <w:lvlText w:val="o"/>
+      <w:lvlJc w:val="left"/>
+      <w:pPr>
+        <w:ind w:left="3948" w:hanging="360"/>
+      </w:pPr>
+      <w:rPr>
+        <w:rFonts w:ascii="Courier New" w:hAnsi="Courier New" w:cs="Courier New" w:hint="default"/>
+      </w:rPr>
+    </w:lvl>
+    <w:lvl w:ilvl="5" w:tplc="04070005" w:tentative="1">
+      <w:start w:val="1"/>
+      <w:numFmt w:val="bullet"/>
+      <w:lvlText w:val=""/>
+      <w:lvlJc w:val="left"/>
+      <w:pPr>
+        <w:ind w:left="4668" w:hanging="360"/>
+      </w:pPr>
+      <w:rPr>
+        <w:rFonts w:ascii="Wingdings" w:hAnsi="Wingdings" w:hint="default"/>
+      </w:rPr>
+    </w:lvl>
+    <w:lvl w:ilvl="6" w:tplc="04070001" w:tentative="1">
+      <w:start w:val="1"/>
+      <w:numFmt w:val="bullet"/>
+      <w:lvlText w:val=""/>
+      <w:lvlJc w:val="left"/>
+      <w:pPr>
+        <w:ind w:left="5388" w:hanging="360"/>
+      </w:pPr>
+      <w:rPr>
+        <w:rFonts w:ascii="Symbol" w:hAnsi="Symbol" w:hint="default"/>
+      </w:rPr>
+    </w:lvl>
+    <w:lvl w:ilvl="7" w:tplc="04070003" w:tentative="1">
+      <w:start w:val="1"/>
+      <w:numFmt w:val="bullet"/>
+      <w:lvlText w:val="o"/>
+      <w:lvlJc w:val="left"/>
+      <w:pPr>
+        <w:ind w:left="6108" w:hanging="360"/>
+      </w:pPr>
+      <w:rPr>
+        <w:rFonts w:ascii="Courier New" w:hAnsi="Courier New" w:cs="Courier New" w:hint="default"/>
+      </w:rPr>
+    </w:lvl>
+    <w:lvl w:ilvl="8" w:tplc="04070005" w:tentative="1">
+      <w:start w:val="1"/>
+      <w:numFmt w:val="bullet"/>
+      <w:lvlText w:val=""/>
+      <w:lvlJc w:val="left"/>
+      <w:pPr>
+        <w:ind w:left="6828" w:hanging="360"/>
+      </w:pPr>
+      <w:rPr>
+        <w:rFonts w:ascii="Wingdings" w:hAnsi="Wingdings" w:hint="default"/>
+      </w:rPr>
+    </w:lvl>
+  </w:abstractNum>
+  <w:abstractNum w:abstractNumId="2" w15:restartNumberingAfterBreak="0">
     <w:nsid w:val="229D2170"/>
     <w:multiLevelType w:val="hybridMultilevel"/>
     <w:tmpl w:val="15B070AA"/>
@@ -2248,7 +4754,7 @@
       </w:rPr>
     </w:lvl>
   </w:abstractNum>
-  <w:abstractNum w:abstractNumId="1" w15:restartNumberingAfterBreak="0">
+  <w:abstractNum w:abstractNumId="3" w15:restartNumberingAfterBreak="0">
     <w:nsid w:val="450D56C6"/>
     <w:multiLevelType w:val="hybridMultilevel"/>
     <w:tmpl w:val="0FEE684E"/>
@@ -2312,7 +4818,7 @@
         <w:rFonts w:ascii="Courier New" w:hAnsi="Courier New" w:cs="Courier New" w:hint="default"/>
       </w:rPr>
     </w:lvl>
-    <w:lvl w:ilvl="5" w:tplc="04070005" w:tentative="1">
+    <w:lvl w:ilvl="5" w:tplc="04070005">
       <w:start w:val="1"/>
       <w:numFmt w:val="bullet"/>
       <w:lvlText w:val=""/>
@@ -2324,7 +4830,7 @@
         <w:rFonts w:ascii="Wingdings" w:hAnsi="Wingdings" w:hint="default"/>
       </w:rPr>
     </w:lvl>
-    <w:lvl w:ilvl="6" w:tplc="04070001" w:tentative="1">
+    <w:lvl w:ilvl="6" w:tplc="04070001">
       <w:start w:val="1"/>
       <w:numFmt w:val="bullet"/>
       <w:lvlText w:val=""/>
@@ -2361,7 +4867,7 @@
       </w:rPr>
     </w:lvl>
   </w:abstractNum>
-  <w:abstractNum w:abstractNumId="2" w15:restartNumberingAfterBreak="0">
+  <w:abstractNum w:abstractNumId="4" w15:restartNumberingAfterBreak="0">
     <w:nsid w:val="52350908"/>
     <w:multiLevelType w:val="hybridMultilevel"/>
     <w:tmpl w:val="7422E1EC"/>
@@ -2474,14 +4980,365 @@
       </w:rPr>
     </w:lvl>
   </w:abstractNum>
+  <w:abstractNum w:abstractNumId="5" w15:restartNumberingAfterBreak="0">
+    <w:nsid w:val="67027568"/>
+    <w:multiLevelType w:val="hybridMultilevel"/>
+    <w:tmpl w:val="0A0272E4"/>
+    <w:lvl w:ilvl="0" w:tplc="528C4206">
+      <w:numFmt w:val="bullet"/>
+      <w:lvlText w:val=""/>
+      <w:lvlJc w:val="left"/>
+      <w:pPr>
+        <w:ind w:left="2484" w:hanging="360"/>
+      </w:pPr>
+      <w:rPr>
+        <w:rFonts w:ascii="Wingdings" w:eastAsiaTheme="minorHAnsi" w:hAnsi="Wingdings" w:cstheme="minorBidi" w:hint="default"/>
+      </w:rPr>
+    </w:lvl>
+    <w:lvl w:ilvl="1" w:tplc="04070003">
+      <w:start w:val="1"/>
+      <w:numFmt w:val="bullet"/>
+      <w:lvlText w:val="o"/>
+      <w:lvlJc w:val="left"/>
+      <w:pPr>
+        <w:ind w:left="3204" w:hanging="360"/>
+      </w:pPr>
+      <w:rPr>
+        <w:rFonts w:ascii="Courier New" w:hAnsi="Courier New" w:cs="Courier New" w:hint="default"/>
+      </w:rPr>
+    </w:lvl>
+    <w:lvl w:ilvl="2" w:tplc="04070005">
+      <w:start w:val="1"/>
+      <w:numFmt w:val="bullet"/>
+      <w:lvlText w:val=""/>
+      <w:lvlJc w:val="left"/>
+      <w:pPr>
+        <w:ind w:left="3924" w:hanging="360"/>
+      </w:pPr>
+      <w:rPr>
+        <w:rFonts w:ascii="Wingdings" w:hAnsi="Wingdings" w:hint="default"/>
+      </w:rPr>
+    </w:lvl>
+    <w:lvl w:ilvl="3" w:tplc="04070001" w:tentative="1">
+      <w:start w:val="1"/>
+      <w:numFmt w:val="bullet"/>
+      <w:lvlText w:val=""/>
+      <w:lvlJc w:val="left"/>
+      <w:pPr>
+        <w:ind w:left="4644" w:hanging="360"/>
+      </w:pPr>
+      <w:rPr>
+        <w:rFonts w:ascii="Symbol" w:hAnsi="Symbol" w:hint="default"/>
+      </w:rPr>
+    </w:lvl>
+    <w:lvl w:ilvl="4" w:tplc="04070003" w:tentative="1">
+      <w:start w:val="1"/>
+      <w:numFmt w:val="bullet"/>
+      <w:lvlText w:val="o"/>
+      <w:lvlJc w:val="left"/>
+      <w:pPr>
+        <w:ind w:left="5364" w:hanging="360"/>
+      </w:pPr>
+      <w:rPr>
+        <w:rFonts w:ascii="Courier New" w:hAnsi="Courier New" w:cs="Courier New" w:hint="default"/>
+      </w:rPr>
+    </w:lvl>
+    <w:lvl w:ilvl="5" w:tplc="04070005" w:tentative="1">
+      <w:start w:val="1"/>
+      <w:numFmt w:val="bullet"/>
+      <w:lvlText w:val=""/>
+      <w:lvlJc w:val="left"/>
+      <w:pPr>
+        <w:ind w:left="6084" w:hanging="360"/>
+      </w:pPr>
+      <w:rPr>
+        <w:rFonts w:ascii="Wingdings" w:hAnsi="Wingdings" w:hint="default"/>
+      </w:rPr>
+    </w:lvl>
+    <w:lvl w:ilvl="6" w:tplc="04070001" w:tentative="1">
+      <w:start w:val="1"/>
+      <w:numFmt w:val="bullet"/>
+      <w:lvlText w:val=""/>
+      <w:lvlJc w:val="left"/>
+      <w:pPr>
+        <w:ind w:left="6804" w:hanging="360"/>
+      </w:pPr>
+      <w:rPr>
+        <w:rFonts w:ascii="Symbol" w:hAnsi="Symbol" w:hint="default"/>
+      </w:rPr>
+    </w:lvl>
+    <w:lvl w:ilvl="7" w:tplc="04070003" w:tentative="1">
+      <w:start w:val="1"/>
+      <w:numFmt w:val="bullet"/>
+      <w:lvlText w:val="o"/>
+      <w:lvlJc w:val="left"/>
+      <w:pPr>
+        <w:ind w:left="7524" w:hanging="360"/>
+      </w:pPr>
+      <w:rPr>
+        <w:rFonts w:ascii="Courier New" w:hAnsi="Courier New" w:cs="Courier New" w:hint="default"/>
+      </w:rPr>
+    </w:lvl>
+    <w:lvl w:ilvl="8" w:tplc="04070005" w:tentative="1">
+      <w:start w:val="1"/>
+      <w:numFmt w:val="bullet"/>
+      <w:lvlText w:val=""/>
+      <w:lvlJc w:val="left"/>
+      <w:pPr>
+        <w:ind w:left="8244" w:hanging="360"/>
+      </w:pPr>
+      <w:rPr>
+        <w:rFonts w:ascii="Wingdings" w:hAnsi="Wingdings" w:hint="default"/>
+      </w:rPr>
+    </w:lvl>
+  </w:abstractNum>
+  <w:abstractNum w:abstractNumId="6" w15:restartNumberingAfterBreak="0">
+    <w:nsid w:val="67B66D3B"/>
+    <w:multiLevelType w:val="hybridMultilevel"/>
+    <w:tmpl w:val="BA3E6A0E"/>
+    <w:lvl w:ilvl="0" w:tplc="92DA2488">
+      <w:numFmt w:val="bullet"/>
+      <w:lvlText w:val=""/>
+      <w:lvlJc w:val="left"/>
+      <w:pPr>
+        <w:ind w:left="1776" w:hanging="360"/>
+      </w:pPr>
+      <w:rPr>
+        <w:rFonts w:ascii="Wingdings" w:eastAsiaTheme="minorHAnsi" w:hAnsi="Wingdings" w:cstheme="minorBidi" w:hint="default"/>
+      </w:rPr>
+    </w:lvl>
+    <w:lvl w:ilvl="1" w:tplc="04070003" w:tentative="1">
+      <w:start w:val="1"/>
+      <w:numFmt w:val="bullet"/>
+      <w:lvlText w:val="o"/>
+      <w:lvlJc w:val="left"/>
+      <w:pPr>
+        <w:ind w:left="2496" w:hanging="360"/>
+      </w:pPr>
+      <w:rPr>
+        <w:rFonts w:ascii="Courier New" w:hAnsi="Courier New" w:cs="Courier New" w:hint="default"/>
+      </w:rPr>
+    </w:lvl>
+    <w:lvl w:ilvl="2" w:tplc="04070005" w:tentative="1">
+      <w:start w:val="1"/>
+      <w:numFmt w:val="bullet"/>
+      <w:lvlText w:val=""/>
+      <w:lvlJc w:val="left"/>
+      <w:pPr>
+        <w:ind w:left="3216" w:hanging="360"/>
+      </w:pPr>
+      <w:rPr>
+        <w:rFonts w:ascii="Wingdings" w:hAnsi="Wingdings" w:hint="default"/>
+      </w:rPr>
+    </w:lvl>
+    <w:lvl w:ilvl="3" w:tplc="04070001" w:tentative="1">
+      <w:start w:val="1"/>
+      <w:numFmt w:val="bullet"/>
+      <w:lvlText w:val=""/>
+      <w:lvlJc w:val="left"/>
+      <w:pPr>
+        <w:ind w:left="3936" w:hanging="360"/>
+      </w:pPr>
+      <w:rPr>
+        <w:rFonts w:ascii="Symbol" w:hAnsi="Symbol" w:hint="default"/>
+      </w:rPr>
+    </w:lvl>
+    <w:lvl w:ilvl="4" w:tplc="04070003" w:tentative="1">
+      <w:start w:val="1"/>
+      <w:numFmt w:val="bullet"/>
+      <w:lvlText w:val="o"/>
+      <w:lvlJc w:val="left"/>
+      <w:pPr>
+        <w:ind w:left="4656" w:hanging="360"/>
+      </w:pPr>
+      <w:rPr>
+        <w:rFonts w:ascii="Courier New" w:hAnsi="Courier New" w:cs="Courier New" w:hint="default"/>
+      </w:rPr>
+    </w:lvl>
+    <w:lvl w:ilvl="5" w:tplc="04070005" w:tentative="1">
+      <w:start w:val="1"/>
+      <w:numFmt w:val="bullet"/>
+      <w:lvlText w:val=""/>
+      <w:lvlJc w:val="left"/>
+      <w:pPr>
+        <w:ind w:left="5376" w:hanging="360"/>
+      </w:pPr>
+      <w:rPr>
+        <w:rFonts w:ascii="Wingdings" w:hAnsi="Wingdings" w:hint="default"/>
+      </w:rPr>
+    </w:lvl>
+    <w:lvl w:ilvl="6" w:tplc="04070001" w:tentative="1">
+      <w:start w:val="1"/>
+      <w:numFmt w:val="bullet"/>
+      <w:lvlText w:val=""/>
+      <w:lvlJc w:val="left"/>
+      <w:pPr>
+        <w:ind w:left="6096" w:hanging="360"/>
+      </w:pPr>
+      <w:rPr>
+        <w:rFonts w:ascii="Symbol" w:hAnsi="Symbol" w:hint="default"/>
+      </w:rPr>
+    </w:lvl>
+    <w:lvl w:ilvl="7" w:tplc="04070003" w:tentative="1">
+      <w:start w:val="1"/>
+      <w:numFmt w:val="bullet"/>
+      <w:lvlText w:val="o"/>
+      <w:lvlJc w:val="left"/>
+      <w:pPr>
+        <w:ind w:left="6816" w:hanging="360"/>
+      </w:pPr>
+      <w:rPr>
+        <w:rFonts w:ascii="Courier New" w:hAnsi="Courier New" w:cs="Courier New" w:hint="default"/>
+      </w:rPr>
+    </w:lvl>
+    <w:lvl w:ilvl="8" w:tplc="04070005" w:tentative="1">
+      <w:start w:val="1"/>
+      <w:numFmt w:val="bullet"/>
+      <w:lvlText w:val=""/>
+      <w:lvlJc w:val="left"/>
+      <w:pPr>
+        <w:ind w:left="7536" w:hanging="360"/>
+      </w:pPr>
+      <w:rPr>
+        <w:rFonts w:ascii="Wingdings" w:hAnsi="Wingdings" w:hint="default"/>
+      </w:rPr>
+    </w:lvl>
+  </w:abstractNum>
+  <w:abstractNum w:abstractNumId="7" w15:restartNumberingAfterBreak="0">
+    <w:nsid w:val="6BA3274D"/>
+    <w:multiLevelType w:val="hybridMultilevel"/>
+    <w:tmpl w:val="FCDAF62A"/>
+    <w:lvl w:ilvl="0" w:tplc="92DA2488">
+      <w:numFmt w:val="bullet"/>
+      <w:lvlText w:val=""/>
+      <w:lvlJc w:val="left"/>
+      <w:pPr>
+        <w:ind w:left="1068" w:hanging="360"/>
+      </w:pPr>
+      <w:rPr>
+        <w:rFonts w:ascii="Wingdings" w:eastAsiaTheme="minorHAnsi" w:hAnsi="Wingdings" w:cstheme="minorBidi" w:hint="default"/>
+      </w:rPr>
+    </w:lvl>
+    <w:lvl w:ilvl="1" w:tplc="04070003">
+      <w:start w:val="1"/>
+      <w:numFmt w:val="bullet"/>
+      <w:lvlText w:val="o"/>
+      <w:lvlJc w:val="left"/>
+      <w:pPr>
+        <w:ind w:left="732" w:hanging="360"/>
+      </w:pPr>
+      <w:rPr>
+        <w:rFonts w:ascii="Courier New" w:hAnsi="Courier New" w:cs="Courier New" w:hint="default"/>
+      </w:rPr>
+    </w:lvl>
+    <w:lvl w:ilvl="2" w:tplc="04070005">
+      <w:start w:val="1"/>
+      <w:numFmt w:val="bullet"/>
+      <w:lvlText w:val=""/>
+      <w:lvlJc w:val="left"/>
+      <w:pPr>
+        <w:ind w:left="1452" w:hanging="360"/>
+      </w:pPr>
+      <w:rPr>
+        <w:rFonts w:ascii="Wingdings" w:hAnsi="Wingdings" w:hint="default"/>
+      </w:rPr>
+    </w:lvl>
+    <w:lvl w:ilvl="3" w:tplc="04070001">
+      <w:start w:val="1"/>
+      <w:numFmt w:val="bullet"/>
+      <w:lvlText w:val=""/>
+      <w:lvlJc w:val="left"/>
+      <w:pPr>
+        <w:ind w:left="2172" w:hanging="360"/>
+      </w:pPr>
+      <w:rPr>
+        <w:rFonts w:ascii="Symbol" w:hAnsi="Symbol" w:hint="default"/>
+      </w:rPr>
+    </w:lvl>
+    <w:lvl w:ilvl="4" w:tplc="04070003" w:tentative="1">
+      <w:start w:val="1"/>
+      <w:numFmt w:val="bullet"/>
+      <w:lvlText w:val="o"/>
+      <w:lvlJc w:val="left"/>
+      <w:pPr>
+        <w:ind w:left="2892" w:hanging="360"/>
+      </w:pPr>
+      <w:rPr>
+        <w:rFonts w:ascii="Courier New" w:hAnsi="Courier New" w:cs="Courier New" w:hint="default"/>
+      </w:rPr>
+    </w:lvl>
+    <w:lvl w:ilvl="5" w:tplc="04070005" w:tentative="1">
+      <w:start w:val="1"/>
+      <w:numFmt w:val="bullet"/>
+      <w:lvlText w:val=""/>
+      <w:lvlJc w:val="left"/>
+      <w:pPr>
+        <w:ind w:left="3612" w:hanging="360"/>
+      </w:pPr>
+      <w:rPr>
+        <w:rFonts w:ascii="Wingdings" w:hAnsi="Wingdings" w:hint="default"/>
+      </w:rPr>
+    </w:lvl>
+    <w:lvl w:ilvl="6" w:tplc="04070001" w:tentative="1">
+      <w:start w:val="1"/>
+      <w:numFmt w:val="bullet"/>
+      <w:lvlText w:val=""/>
+      <w:lvlJc w:val="left"/>
+      <w:pPr>
+        <w:ind w:left="4332" w:hanging="360"/>
+      </w:pPr>
+      <w:rPr>
+        <w:rFonts w:ascii="Symbol" w:hAnsi="Symbol" w:hint="default"/>
+      </w:rPr>
+    </w:lvl>
+    <w:lvl w:ilvl="7" w:tplc="04070003" w:tentative="1">
+      <w:start w:val="1"/>
+      <w:numFmt w:val="bullet"/>
+      <w:lvlText w:val="o"/>
+      <w:lvlJc w:val="left"/>
+      <w:pPr>
+        <w:ind w:left="5052" w:hanging="360"/>
+      </w:pPr>
+      <w:rPr>
+        <w:rFonts w:ascii="Courier New" w:hAnsi="Courier New" w:cs="Courier New" w:hint="default"/>
+      </w:rPr>
+    </w:lvl>
+    <w:lvl w:ilvl="8" w:tplc="04070005" w:tentative="1">
+      <w:start w:val="1"/>
+      <w:numFmt w:val="bullet"/>
+      <w:lvlText w:val=""/>
+      <w:lvlJc w:val="left"/>
+      <w:pPr>
+        <w:ind w:left="5772" w:hanging="360"/>
+      </w:pPr>
+      <w:rPr>
+        <w:rFonts w:ascii="Wingdings" w:hAnsi="Wingdings" w:hint="default"/>
+      </w:rPr>
+    </w:lvl>
+  </w:abstractNum>
   <w:num w:numId="1">
+    <w:abstractNumId w:val="4"/>
+  </w:num>
+  <w:num w:numId="2">
+    <w:abstractNumId w:val="3"/>
+  </w:num>
+  <w:num w:numId="3">
     <w:abstractNumId w:val="2"/>
   </w:num>
-  <w:num w:numId="2">
+  <w:num w:numId="4">
+    <w:abstractNumId w:val="5"/>
+  </w:num>
+  <w:num w:numId="5">
+    <w:abstractNumId w:val="6"/>
+  </w:num>
+  <w:num w:numId="6">
+    <w:abstractNumId w:val="7"/>
+  </w:num>
+  <w:num w:numId="7">
+    <w:abstractNumId w:val="0"/>
+  </w:num>
+  <w:num w:numId="8">
     <w:abstractNumId w:val="1"/>
-  </w:num>
-  <w:num w:numId="3">
-    <w:abstractNumId w:val="0"/>
   </w:num>
 </w:numbering>
 </file>

--- a/Zwischenprüfung/Fächer/WGP.docx
+++ b/Zwischenprüfung/Fächer/WGP.docx
@@ -3320,13 +3320,7 @@
         </w:numPr>
       </w:pPr>
       <w:r>
-        <w:t>2. Willenserklärung vom Verkäufer (Bestellungsa</w:t>
-      </w:r>
-      <w:r>
-        <w:t>nnahme</w:t>
-      </w:r>
-      <w:r>
-        <w:t>)</w:t>
+        <w:t>2. Willenserklärung vom Verkäufer (Bestellungsannahme)</w:t>
       </w:r>
     </w:p>
     <w:p>
@@ -4369,8 +4363,2447 @@
       </w:r>
     </w:p>
     <w:p>
+      <w:pPr>
+        <w:pStyle w:val="Listenabsatz"/>
+        <w:ind w:left="2880"/>
+      </w:pPr>
+    </w:p>
+    <w:p>
+      <w:pPr>
+        <w:pStyle w:val="Listenabsatz"/>
+        <w:ind w:left="2880"/>
+      </w:pPr>
+    </w:p>
+    <w:p>
+      <w:pPr>
+        <w:pStyle w:val="Listenabsatz"/>
+        <w:ind w:left="2880"/>
+      </w:pPr>
+    </w:p>
+    <w:p>
+      <w:pPr>
+        <w:pStyle w:val="Listenabsatz"/>
+        <w:ind w:left="2880"/>
+      </w:pPr>
+    </w:p>
+    <w:p>
+      <w:pPr>
+        <w:pStyle w:val="Listenabsatz"/>
+        <w:ind w:left="2880"/>
+      </w:pPr>
+    </w:p>
+    <w:p>
+      <w:pPr>
+        <w:pStyle w:val="Listenabsatz"/>
+        <w:numPr>
+          <w:ilvl w:val="0"/>
+          <w:numId w:val="2"/>
+        </w:numPr>
+      </w:pPr>
+      <w:r>
+        <w:lastRenderedPageBreak/>
+        <w:t>Unternehmensformen</w:t>
+      </w:r>
+    </w:p>
+    <w:p>
+      <w:pPr>
+        <w:pStyle w:val="Listenabsatz"/>
+        <w:numPr>
+          <w:ilvl w:val="1"/>
+          <w:numId w:val="2"/>
+        </w:numPr>
+      </w:pPr>
+      <w:r>
+        <w:t>Einzelunternehmen</w:t>
+      </w:r>
+    </w:p>
+    <w:p>
+      <w:pPr>
+        <w:pStyle w:val="Listenabsatz"/>
+        <w:numPr>
+          <w:ilvl w:val="1"/>
+          <w:numId w:val="2"/>
+        </w:numPr>
+      </w:pPr>
+      <w:r>
+        <w:t>Besondere Gesellschaftsformen</w:t>
+      </w:r>
+    </w:p>
+    <w:p>
+      <w:pPr>
+        <w:pStyle w:val="Listenabsatz"/>
+        <w:numPr>
+          <w:ilvl w:val="2"/>
+          <w:numId w:val="2"/>
+        </w:numPr>
+      </w:pPr>
+      <w:r>
+        <w:t>Genossenschaften</w:t>
+      </w:r>
+    </w:p>
+    <w:p>
+      <w:pPr>
+        <w:pStyle w:val="Listenabsatz"/>
+        <w:numPr>
+          <w:ilvl w:val="2"/>
+          <w:numId w:val="2"/>
+        </w:numPr>
+      </w:pPr>
+      <w:r>
+        <w:t>Versicherungsverein auf Gegenseitigkeit</w:t>
+      </w:r>
+    </w:p>
+    <w:p>
+      <w:pPr>
+        <w:pStyle w:val="Listenabsatz"/>
+        <w:numPr>
+          <w:ilvl w:val="1"/>
+          <w:numId w:val="2"/>
+        </w:numPr>
+      </w:pPr>
+      <w:r>
+        <w:t>Gesellschaftsunternehmen</w:t>
+      </w:r>
+    </w:p>
+    <w:p>
+      <w:pPr>
+        <w:pStyle w:val="Listenabsatz"/>
+        <w:numPr>
+          <w:ilvl w:val="2"/>
+          <w:numId w:val="2"/>
+        </w:numPr>
+      </w:pPr>
+      <w:r>
+        <w:t>Personengesellschaften</w:t>
+      </w:r>
+    </w:p>
+    <w:p>
+      <w:pPr>
+        <w:pStyle w:val="Listenabsatz"/>
+        <w:numPr>
+          <w:ilvl w:val="3"/>
+          <w:numId w:val="2"/>
+        </w:numPr>
+      </w:pPr>
+      <w:r>
+        <w:t>Stille Gesellschaft</w:t>
+      </w:r>
+    </w:p>
+    <w:p>
+      <w:pPr>
+        <w:pStyle w:val="Listenabsatz"/>
+        <w:numPr>
+          <w:ilvl w:val="3"/>
+          <w:numId w:val="2"/>
+        </w:numPr>
+      </w:pPr>
+      <w:r>
+        <w:t>Offene Handelsgesellschaft (OHG)</w:t>
+      </w:r>
+    </w:p>
+    <w:p>
+      <w:pPr>
+        <w:pStyle w:val="Listenabsatz"/>
+        <w:numPr>
+          <w:ilvl w:val="3"/>
+          <w:numId w:val="2"/>
+        </w:numPr>
+      </w:pPr>
+      <w:r>
+        <w:t>Kommanditgesellschaft (KG)</w:t>
+      </w:r>
+    </w:p>
+    <w:p>
+      <w:pPr>
+        <w:pStyle w:val="Listenabsatz"/>
+        <w:numPr>
+          <w:ilvl w:val="3"/>
+          <w:numId w:val="2"/>
+        </w:numPr>
+      </w:pPr>
+      <w:r>
+        <w:t>Gesellschaft des bürgerlichen Rechts (GbR)</w:t>
+      </w:r>
+    </w:p>
+    <w:p>
+      <w:pPr>
+        <w:pStyle w:val="Listenabsatz"/>
+        <w:numPr>
+          <w:ilvl w:val="3"/>
+          <w:numId w:val="2"/>
+        </w:numPr>
+      </w:pPr>
+      <w:r>
+        <w:t>GmbH &amp; Co. KG</w:t>
+      </w:r>
+    </w:p>
+    <w:p>
+      <w:pPr>
+        <w:pStyle w:val="Listenabsatz"/>
+        <w:numPr>
+          <w:ilvl w:val="2"/>
+          <w:numId w:val="2"/>
+        </w:numPr>
+      </w:pPr>
+      <w:r>
+        <w:t>Kapitalgesellschaften</w:t>
+      </w:r>
+    </w:p>
+    <w:p>
+      <w:pPr>
+        <w:pStyle w:val="Listenabsatz"/>
+        <w:numPr>
+          <w:ilvl w:val="3"/>
+          <w:numId w:val="2"/>
+        </w:numPr>
+      </w:pPr>
+      <w:r>
+        <w:t>Aktiengesellschaft (AG)</w:t>
+      </w:r>
+    </w:p>
+    <w:p>
+      <w:pPr>
+        <w:pStyle w:val="Listenabsatz"/>
+        <w:numPr>
+          <w:ilvl w:val="3"/>
+          <w:numId w:val="2"/>
+        </w:numPr>
+      </w:pPr>
+      <w:r>
+        <w:t>Gesellschaft mit beschränkter Gesellschaft (GmbH)</w:t>
+      </w:r>
+    </w:p>
+    <w:p>
+      <w:pPr>
+        <w:pStyle w:val="Listenabsatz"/>
+        <w:ind w:left="2880"/>
+      </w:pPr>
+    </w:p>
+    <w:p>
+      <w:pPr>
+        <w:pStyle w:val="Listenabsatz"/>
+        <w:numPr>
+          <w:ilvl w:val="0"/>
+          <w:numId w:val="2"/>
+        </w:numPr>
+      </w:pPr>
+      <w:r>
+        <w:t>Einzelunternehmen</w:t>
+      </w:r>
+    </w:p>
+    <w:p>
+      <w:pPr>
+        <w:pStyle w:val="Listenabsatz"/>
+        <w:numPr>
+          <w:ilvl w:val="1"/>
+          <w:numId w:val="2"/>
+        </w:numPr>
+      </w:pPr>
+      <w:r>
+        <w:t>Gründung</w:t>
+      </w:r>
+    </w:p>
+    <w:p>
+      <w:pPr>
+        <w:pStyle w:val="Listenabsatz"/>
+        <w:numPr>
+          <w:ilvl w:val="2"/>
+          <w:numId w:val="2"/>
+        </w:numPr>
+      </w:pPr>
+      <w:r>
+        <w:t>Durch Aufnahme der Geschäftsfähigkeit</w:t>
+      </w:r>
+    </w:p>
+    <w:p>
+      <w:pPr>
+        <w:pStyle w:val="Listenabsatz"/>
+        <w:numPr>
+          <w:ilvl w:val="2"/>
+          <w:numId w:val="2"/>
+        </w:numPr>
+      </w:pPr>
+      <w:r>
+        <w:t>Kein Mindestkapital</w:t>
+      </w:r>
+    </w:p>
+    <w:p>
+      <w:pPr>
+        <w:pStyle w:val="Listenabsatz"/>
+        <w:numPr>
+          <w:ilvl w:val="2"/>
+          <w:numId w:val="2"/>
+        </w:numPr>
+      </w:pPr>
+      <w:r>
+        <w:t>Durch eine Person</w:t>
+      </w:r>
+    </w:p>
+    <w:p>
+      <w:pPr>
+        <w:pStyle w:val="Listenabsatz"/>
+        <w:numPr>
+          <w:ilvl w:val="2"/>
+          <w:numId w:val="2"/>
+        </w:numPr>
+      </w:pPr>
+      <w:r>
+        <w:t>Eigentümer wird zum Unternehmer</w:t>
+      </w:r>
+    </w:p>
+    <w:p>
+      <w:pPr>
+        <w:pStyle w:val="Listenabsatz"/>
+        <w:numPr>
+          <w:ilvl w:val="1"/>
+          <w:numId w:val="2"/>
+        </w:numPr>
+      </w:pPr>
+      <w:r>
+        <w:t>Eintrag ins Handelsregister</w:t>
+      </w:r>
+    </w:p>
+    <w:p>
+      <w:pPr>
+        <w:pStyle w:val="Listenabsatz"/>
+        <w:numPr>
+          <w:ilvl w:val="2"/>
+          <w:numId w:val="2"/>
+        </w:numPr>
+      </w:pPr>
+      <w:r>
+        <w:t>Nicht erforderlich</w:t>
+      </w:r>
+    </w:p>
+    <w:p>
+      <w:pPr>
+        <w:pStyle w:val="Listenabsatz"/>
+        <w:numPr>
+          <w:ilvl w:val="2"/>
+          <w:numId w:val="2"/>
+        </w:numPr>
+      </w:pPr>
+      <w:r>
+        <w:t xml:space="preserve">Kaufmännische Organisation vorhanden </w:t>
+      </w:r>
+      <w:r>
+        <w:sym w:font="Wingdings" w:char="F0E0"/>
+      </w:r>
+      <w:r>
+        <w:t xml:space="preserve"> Istkaufmann (</w:t>
+      </w:r>
+      <w:proofErr w:type="spellStart"/>
+      <w:r>
+        <w:t>deklatorisch</w:t>
+      </w:r>
+      <w:proofErr w:type="spellEnd"/>
+      <w:r>
+        <w:t>)</w:t>
+      </w:r>
+    </w:p>
+    <w:p>
+      <w:pPr>
+        <w:pStyle w:val="Listenabsatz"/>
+        <w:numPr>
+          <w:ilvl w:val="2"/>
+          <w:numId w:val="2"/>
+        </w:numPr>
+      </w:pPr>
+      <w:r>
+        <w:t xml:space="preserve">Kaufmännische Organisation nicht vorhanden </w:t>
+      </w:r>
+      <w:r>
+        <w:sym w:font="Wingdings" w:char="F0E0"/>
+      </w:r>
+      <w:r>
+        <w:t xml:space="preserve"> </w:t>
+      </w:r>
+      <w:proofErr w:type="spellStart"/>
+      <w:r>
+        <w:t>KannKaufmann</w:t>
+      </w:r>
+      <w:proofErr w:type="spellEnd"/>
+      <w:r>
+        <w:t xml:space="preserve"> (konstitutiv)</w:t>
+      </w:r>
+    </w:p>
+    <w:p>
+      <w:pPr>
+        <w:pStyle w:val="Listenabsatz"/>
+        <w:numPr>
+          <w:ilvl w:val="1"/>
+          <w:numId w:val="2"/>
+        </w:numPr>
+      </w:pPr>
+      <w:r>
+        <w:t>Firma</w:t>
+      </w:r>
+    </w:p>
+    <w:p>
+      <w:pPr>
+        <w:pStyle w:val="Listenabsatz"/>
+        <w:numPr>
+          <w:ilvl w:val="2"/>
+          <w:numId w:val="2"/>
+        </w:numPr>
+      </w:pPr>
+      <w:r>
+        <w:t>Hinweis auf Rechtsform</w:t>
+      </w:r>
+    </w:p>
+    <w:p>
+      <w:pPr>
+        <w:pStyle w:val="Listenabsatz"/>
+        <w:numPr>
+          <w:ilvl w:val="2"/>
+          <w:numId w:val="2"/>
+        </w:numPr>
+      </w:pPr>
+      <w:r>
+        <w:t>Personenfirma, Sachfirma, Fantasiefirma, gemischte Firma</w:t>
+      </w:r>
+    </w:p>
+    <w:p>
+      <w:pPr>
+        <w:pStyle w:val="Listenabsatz"/>
+        <w:numPr>
+          <w:ilvl w:val="1"/>
+          <w:numId w:val="2"/>
+        </w:numPr>
+      </w:pPr>
+      <w:r>
+        <w:t>Geschäftsführer</w:t>
+      </w:r>
+    </w:p>
+    <w:p>
+      <w:pPr>
+        <w:pStyle w:val="Listenabsatz"/>
+        <w:numPr>
+          <w:ilvl w:val="2"/>
+          <w:numId w:val="2"/>
+        </w:numPr>
+      </w:pPr>
+      <w:r>
+        <w:t>Inhaber</w:t>
+      </w:r>
+    </w:p>
+    <w:p>
+      <w:pPr>
+        <w:pStyle w:val="Listenabsatz"/>
+        <w:numPr>
+          <w:ilvl w:val="1"/>
+          <w:numId w:val="2"/>
+        </w:numPr>
+      </w:pPr>
+      <w:r>
+        <w:t>Vertretung</w:t>
+      </w:r>
+    </w:p>
+    <w:p>
+      <w:pPr>
+        <w:pStyle w:val="Listenabsatz"/>
+        <w:numPr>
+          <w:ilvl w:val="2"/>
+          <w:numId w:val="2"/>
+        </w:numPr>
+      </w:pPr>
+      <w:r>
+        <w:t>Inhaber</w:t>
+      </w:r>
+    </w:p>
+    <w:p>
+      <w:pPr>
+        <w:pStyle w:val="Listenabsatz"/>
+        <w:numPr>
+          <w:ilvl w:val="1"/>
+          <w:numId w:val="2"/>
+        </w:numPr>
+      </w:pPr>
+      <w:r>
+        <w:t>Haftung</w:t>
+      </w:r>
+    </w:p>
+    <w:p>
+      <w:pPr>
+        <w:pStyle w:val="Listenabsatz"/>
+        <w:numPr>
+          <w:ilvl w:val="2"/>
+          <w:numId w:val="2"/>
+        </w:numPr>
+      </w:pPr>
+      <w:r>
+        <w:t>Unbeschränkt, unmittelbar</w:t>
+      </w:r>
+    </w:p>
+    <w:p>
+      <w:pPr>
+        <w:pStyle w:val="Listenabsatz"/>
+        <w:numPr>
+          <w:ilvl w:val="1"/>
+          <w:numId w:val="2"/>
+        </w:numPr>
+      </w:pPr>
+      <w:r>
+        <w:t>Gewinnbeteiligung</w:t>
+      </w:r>
+    </w:p>
+    <w:p>
+      <w:pPr>
+        <w:pStyle w:val="Listenabsatz"/>
+        <w:numPr>
+          <w:ilvl w:val="2"/>
+          <w:numId w:val="2"/>
+        </w:numPr>
+      </w:pPr>
+      <w:r>
+        <w:t>Inhaber</w:t>
+      </w:r>
+    </w:p>
+    <w:p>
+      <w:pPr>
+        <w:pStyle w:val="Listenabsatz"/>
+        <w:numPr>
+          <w:ilvl w:val="1"/>
+          <w:numId w:val="2"/>
+        </w:numPr>
+      </w:pPr>
+      <w:r>
+        <w:t>Verlustbeteiligung</w:t>
+      </w:r>
+    </w:p>
+    <w:p>
+      <w:pPr>
+        <w:pStyle w:val="Listenabsatz"/>
+        <w:numPr>
+          <w:ilvl w:val="2"/>
+          <w:numId w:val="2"/>
+        </w:numPr>
+      </w:pPr>
+      <w:r>
+        <w:t>Inhaber</w:t>
+      </w:r>
+    </w:p>
+    <w:p/>
+    <w:p/>
+    <w:p/>
+    <w:p/>
+    <w:p/>
+    <w:p/>
+    <w:p>
+      <w:pPr>
+        <w:pStyle w:val="Listenabsatz"/>
+        <w:numPr>
+          <w:ilvl w:val="0"/>
+          <w:numId w:val="2"/>
+        </w:numPr>
+      </w:pPr>
+      <w:r>
+        <w:lastRenderedPageBreak/>
+        <w:t>Offene Handelsgesellschaft (OHG)</w:t>
+      </w:r>
+    </w:p>
+    <w:p>
+      <w:pPr>
+        <w:pStyle w:val="Listenabsatz"/>
+        <w:numPr>
+          <w:ilvl w:val="1"/>
+          <w:numId w:val="2"/>
+        </w:numPr>
+      </w:pPr>
+      <w:r>
+        <w:t>Gründung</w:t>
+      </w:r>
+    </w:p>
+    <w:p>
+      <w:pPr>
+        <w:pStyle w:val="Listenabsatz"/>
+        <w:numPr>
+          <w:ilvl w:val="2"/>
+          <w:numId w:val="2"/>
+        </w:numPr>
+      </w:pPr>
+      <w:r>
+        <w:t>Durch Gesellschaftsvertrag (legt Pflichten und Rechte fest)</w:t>
+      </w:r>
+    </w:p>
+    <w:p>
+      <w:pPr>
+        <w:pStyle w:val="Listenabsatz"/>
+        <w:numPr>
+          <w:ilvl w:val="2"/>
+          <w:numId w:val="2"/>
+        </w:numPr>
+      </w:pPr>
+      <w:r>
+        <w:t>Formfrei</w:t>
+      </w:r>
+    </w:p>
+    <w:p>
+      <w:pPr>
+        <w:pStyle w:val="Listenabsatz"/>
+        <w:numPr>
+          <w:ilvl w:val="2"/>
+          <w:numId w:val="2"/>
+        </w:numPr>
+      </w:pPr>
+      <w:r>
+        <w:t>Min. 2 Personen</w:t>
+      </w:r>
+    </w:p>
+    <w:p>
+      <w:pPr>
+        <w:pStyle w:val="Listenabsatz"/>
+        <w:numPr>
+          <w:ilvl w:val="2"/>
+          <w:numId w:val="2"/>
+        </w:numPr>
+      </w:pPr>
+      <w:r>
+        <w:t>Eintragung ins HR</w:t>
+      </w:r>
+    </w:p>
+    <w:p>
+      <w:pPr>
+        <w:pStyle w:val="Listenabsatz"/>
+        <w:numPr>
+          <w:ilvl w:val="1"/>
+          <w:numId w:val="2"/>
+        </w:numPr>
+      </w:pPr>
+      <w:r>
+        <w:t>Firma</w:t>
+      </w:r>
+    </w:p>
+    <w:p>
+      <w:pPr>
+        <w:pStyle w:val="Listenabsatz"/>
+        <w:numPr>
+          <w:ilvl w:val="2"/>
+          <w:numId w:val="2"/>
+        </w:numPr>
+      </w:pPr>
+      <w:r>
+        <w:t>Hinweis auf Rechtsform</w:t>
+      </w:r>
+    </w:p>
+    <w:p>
+      <w:pPr>
+        <w:pStyle w:val="Listenabsatz"/>
+        <w:numPr>
+          <w:ilvl w:val="2"/>
+          <w:numId w:val="2"/>
+        </w:numPr>
+      </w:pPr>
+      <w:r>
+        <w:t>Personenfirma, Sachfirma, Fantasiefirma, gemischte Firma</w:t>
+      </w:r>
+    </w:p>
+    <w:p>
+      <w:pPr>
+        <w:pStyle w:val="Listenabsatz"/>
+        <w:numPr>
+          <w:ilvl w:val="1"/>
+          <w:numId w:val="2"/>
+        </w:numPr>
+      </w:pPr>
+      <w:r>
+        <w:t>Geschäftsführung</w:t>
+      </w:r>
+    </w:p>
+    <w:p>
+      <w:pPr>
+        <w:pStyle w:val="Listenabsatz"/>
+        <w:numPr>
+          <w:ilvl w:val="2"/>
+          <w:numId w:val="2"/>
+        </w:numPr>
+      </w:pPr>
+      <w:r>
+        <w:t>Gewöhnliche Handlung: jeder Gesellschafter allein</w:t>
+      </w:r>
+    </w:p>
+    <w:p>
+      <w:pPr>
+        <w:pStyle w:val="Listenabsatz"/>
+        <w:numPr>
+          <w:ilvl w:val="2"/>
+          <w:numId w:val="2"/>
+        </w:numPr>
+      </w:pPr>
+      <w:r>
+        <w:t>Außergewöhnliche Handlung: Zustimmung aller Gesellschafter</w:t>
+      </w:r>
+    </w:p>
+    <w:p>
+      <w:pPr>
+        <w:pStyle w:val="Listenabsatz"/>
+        <w:numPr>
+          <w:ilvl w:val="1"/>
+          <w:numId w:val="2"/>
+        </w:numPr>
+      </w:pPr>
+      <w:r>
+        <w:t>Vertretung</w:t>
+      </w:r>
+    </w:p>
+    <w:p>
+      <w:pPr>
+        <w:pStyle w:val="Listenabsatz"/>
+        <w:numPr>
+          <w:ilvl w:val="2"/>
+          <w:numId w:val="2"/>
+        </w:numPr>
+      </w:pPr>
+      <w:r>
+        <w:t>Jeder Gesellschafter allein</w:t>
+      </w:r>
+    </w:p>
+    <w:p>
+      <w:pPr>
+        <w:pStyle w:val="Listenabsatz"/>
+        <w:numPr>
+          <w:ilvl w:val="2"/>
+          <w:numId w:val="2"/>
+        </w:numPr>
+      </w:pPr>
+      <w:r>
+        <w:t>Abgeschlossene Verträge sind bindend, wenn nicht im HR vermerkt</w:t>
+      </w:r>
+    </w:p>
+    <w:p>
+      <w:pPr>
+        <w:pStyle w:val="Listenabsatz"/>
+        <w:numPr>
+          <w:ilvl w:val="1"/>
+          <w:numId w:val="2"/>
+        </w:numPr>
+      </w:pPr>
+      <w:r>
+        <w:t>Haftung</w:t>
+      </w:r>
+    </w:p>
+    <w:p>
+      <w:pPr>
+        <w:pStyle w:val="Listenabsatz"/>
+        <w:numPr>
+          <w:ilvl w:val="2"/>
+          <w:numId w:val="2"/>
+        </w:numPr>
+      </w:pPr>
+      <w:r>
+        <w:t>Unmittelbar</w:t>
+      </w:r>
+    </w:p>
+    <w:p>
+      <w:pPr>
+        <w:pStyle w:val="Listenabsatz"/>
+        <w:numPr>
+          <w:ilvl w:val="2"/>
+          <w:numId w:val="2"/>
+        </w:numPr>
+      </w:pPr>
+      <w:r>
+        <w:t>Unbeschränkt</w:t>
+      </w:r>
+    </w:p>
+    <w:p>
+      <w:pPr>
+        <w:pStyle w:val="Listenabsatz"/>
+        <w:numPr>
+          <w:ilvl w:val="2"/>
+          <w:numId w:val="2"/>
+        </w:numPr>
+      </w:pPr>
+      <w:r>
+        <w:t>Solidarisch</w:t>
+      </w:r>
+    </w:p>
+    <w:p>
+      <w:pPr>
+        <w:pStyle w:val="Listenabsatz"/>
+        <w:numPr>
+          <w:ilvl w:val="1"/>
+          <w:numId w:val="2"/>
+        </w:numPr>
+      </w:pPr>
+      <w:r>
+        <w:t>Gewinnbeteiligung</w:t>
+      </w:r>
+    </w:p>
+    <w:p>
+      <w:pPr>
+        <w:pStyle w:val="Listenabsatz"/>
+        <w:numPr>
+          <w:ilvl w:val="2"/>
+          <w:numId w:val="2"/>
+        </w:numPr>
+      </w:pPr>
+      <w:r>
+        <w:t xml:space="preserve">4% auf eingesetztes Kapital </w:t>
+      </w:r>
+    </w:p>
+    <w:p>
+      <w:pPr>
+        <w:pStyle w:val="Listenabsatz"/>
+        <w:numPr>
+          <w:ilvl w:val="2"/>
+          <w:numId w:val="2"/>
+        </w:numPr>
+      </w:pPr>
+      <w:r>
+        <w:t>Rest nach Köpfen</w:t>
+      </w:r>
+    </w:p>
+    <w:p>
+      <w:pPr>
+        <w:pStyle w:val="Listenabsatz"/>
+        <w:numPr>
+          <w:ilvl w:val="1"/>
+          <w:numId w:val="2"/>
+        </w:numPr>
+      </w:pPr>
+      <w:r>
+        <w:t>Verlustbeteiligung</w:t>
+      </w:r>
+    </w:p>
+    <w:p>
+      <w:pPr>
+        <w:pStyle w:val="Listenabsatz"/>
+        <w:numPr>
+          <w:ilvl w:val="2"/>
+          <w:numId w:val="2"/>
+        </w:numPr>
+      </w:pPr>
+      <w:r>
+        <w:t>Nach Köpfen</w:t>
+      </w:r>
+    </w:p>
+    <w:p>
+      <w:pPr>
+        <w:pStyle w:val="Listenabsatz"/>
+        <w:numPr>
+          <w:ilvl w:val="1"/>
+          <w:numId w:val="2"/>
+        </w:numPr>
+      </w:pPr>
+      <w:r>
+        <w:t>Kündigung</w:t>
+      </w:r>
+    </w:p>
+    <w:p>
+      <w:pPr>
+        <w:pStyle w:val="Listenabsatz"/>
+        <w:numPr>
+          <w:ilvl w:val="2"/>
+          <w:numId w:val="2"/>
+        </w:numPr>
+      </w:pPr>
+      <w:r>
+        <w:t>6 Monate vor Ende des Geschäftsjahres</w:t>
+      </w:r>
+    </w:p>
+    <w:p>
+      <w:pPr>
+        <w:pStyle w:val="Listenabsatz"/>
+        <w:numPr>
+          <w:ilvl w:val="1"/>
+          <w:numId w:val="2"/>
+        </w:numPr>
+      </w:pPr>
+      <w:r>
+        <w:t>Kapitaleinlage</w:t>
+      </w:r>
+    </w:p>
+    <w:p>
+      <w:pPr>
+        <w:pStyle w:val="Listenabsatz"/>
+        <w:numPr>
+          <w:ilvl w:val="2"/>
+          <w:numId w:val="2"/>
+        </w:numPr>
+      </w:pPr>
+      <w:r>
+        <w:t>Verpflichtend</w:t>
+      </w:r>
+    </w:p>
+    <w:p>
+      <w:pPr>
+        <w:pStyle w:val="Listenabsatz"/>
+        <w:numPr>
+          <w:ilvl w:val="2"/>
+          <w:numId w:val="2"/>
+        </w:numPr>
+      </w:pPr>
+      <w:r>
+        <w:t>In bar, Sachwerten, Rechtswerten</w:t>
+      </w:r>
+    </w:p>
+    <w:p>
+      <w:pPr>
+        <w:pStyle w:val="Listenabsatz"/>
+        <w:numPr>
+          <w:ilvl w:val="1"/>
+          <w:numId w:val="2"/>
+        </w:numPr>
+      </w:pPr>
+      <w:r>
+        <w:t>Wettbewerbsverbot</w:t>
+      </w:r>
+    </w:p>
+    <w:p>
+      <w:pPr>
+        <w:pStyle w:val="Listenabsatz"/>
+        <w:numPr>
+          <w:ilvl w:val="2"/>
+          <w:numId w:val="2"/>
+        </w:numPr>
+      </w:pPr>
+      <w:r>
+        <w:t>Ohne Einwilligung in gleicher Branche Geschäfte machen</w:t>
+      </w:r>
+    </w:p>
+    <w:p>
+      <w:pPr>
+        <w:pStyle w:val="Listenabsatz"/>
+        <w:numPr>
+          <w:ilvl w:val="1"/>
+          <w:numId w:val="2"/>
+        </w:numPr>
+      </w:pPr>
+      <w:r>
+        <w:t>Auflösung</w:t>
+      </w:r>
+    </w:p>
+    <w:p>
+      <w:pPr>
+        <w:pStyle w:val="Listenabsatz"/>
+        <w:numPr>
+          <w:ilvl w:val="2"/>
+          <w:numId w:val="2"/>
+        </w:numPr>
+      </w:pPr>
+      <w:r>
+        <w:t>Insolvenz</w:t>
+      </w:r>
+    </w:p>
+    <w:p>
+      <w:pPr>
+        <w:pStyle w:val="Listenabsatz"/>
+        <w:numPr>
+          <w:ilvl w:val="2"/>
+          <w:numId w:val="2"/>
+        </w:numPr>
+      </w:pPr>
+      <w:r>
+        <w:t>Bei Tod wird vererbt</w:t>
+      </w:r>
+    </w:p>
+    <w:p/>
+    <w:p/>
+    <w:p/>
+    <w:p/>
+    <w:p/>
+    <w:p/>
+    <w:p/>
+    <w:p/>
+    <w:p/>
+    <w:p>
+      <w:pPr>
+        <w:pStyle w:val="Listenabsatz"/>
+        <w:numPr>
+          <w:ilvl w:val="0"/>
+          <w:numId w:val="2"/>
+        </w:numPr>
+      </w:pPr>
+      <w:r>
+        <w:lastRenderedPageBreak/>
+        <w:t>Kommanditgesellschaft</w:t>
+      </w:r>
+      <w:r>
+        <w:t xml:space="preserve"> (KG)</w:t>
+      </w:r>
+    </w:p>
+    <w:p>
+      <w:pPr>
+        <w:pStyle w:val="Listenabsatz"/>
+        <w:numPr>
+          <w:ilvl w:val="1"/>
+          <w:numId w:val="2"/>
+        </w:numPr>
+      </w:pPr>
+      <w:r>
+        <w:t>Gründung</w:t>
+      </w:r>
+    </w:p>
+    <w:p>
+      <w:pPr>
+        <w:pStyle w:val="Listenabsatz"/>
+        <w:numPr>
+          <w:ilvl w:val="2"/>
+          <w:numId w:val="2"/>
+        </w:numPr>
+      </w:pPr>
+      <w:r>
+        <w:t>Sofortige Gründung, Erbfall aus OHG</w:t>
+      </w:r>
+    </w:p>
+    <w:p>
+      <w:pPr>
+        <w:pStyle w:val="Listenabsatz"/>
+        <w:numPr>
+          <w:ilvl w:val="2"/>
+          <w:numId w:val="2"/>
+        </w:numPr>
+      </w:pPr>
+      <w:r>
+        <w:t>Einzelunternehmer nimmt Teilhafter auf</w:t>
+      </w:r>
+    </w:p>
+    <w:p>
+      <w:pPr>
+        <w:pStyle w:val="Listenabsatz"/>
+        <w:numPr>
+          <w:ilvl w:val="2"/>
+          <w:numId w:val="2"/>
+        </w:numPr>
+      </w:pPr>
+      <w:r>
+        <w:t>Einzelunternehmen möchte beschränkte Haftung</w:t>
+      </w:r>
+    </w:p>
+    <w:p>
+      <w:pPr>
+        <w:pStyle w:val="Listenabsatz"/>
+        <w:numPr>
+          <w:ilvl w:val="2"/>
+          <w:numId w:val="2"/>
+        </w:numPr>
+      </w:pPr>
+      <w:r>
+        <w:t>Min 2 Personen</w:t>
+      </w:r>
+    </w:p>
+    <w:p>
+      <w:pPr>
+        <w:pStyle w:val="Listenabsatz"/>
+        <w:numPr>
+          <w:ilvl w:val="2"/>
+          <w:numId w:val="2"/>
+        </w:numPr>
+      </w:pPr>
+      <w:r>
+        <w:t>Eintragung ins HR</w:t>
+      </w:r>
+    </w:p>
+    <w:p>
+      <w:pPr>
+        <w:pStyle w:val="Listenabsatz"/>
+        <w:numPr>
+          <w:ilvl w:val="2"/>
+          <w:numId w:val="2"/>
+        </w:numPr>
+      </w:pPr>
+      <w:r>
+        <w:t>Gesellschaftsvertrag</w:t>
+      </w:r>
+    </w:p>
+    <w:p>
+      <w:pPr>
+        <w:pStyle w:val="Listenabsatz"/>
+        <w:numPr>
+          <w:ilvl w:val="2"/>
+          <w:numId w:val="2"/>
+        </w:numPr>
+      </w:pPr>
+      <w:r>
+        <w:t>Formfrei</w:t>
+      </w:r>
+    </w:p>
+    <w:p>
+      <w:pPr>
+        <w:pStyle w:val="Listenabsatz"/>
+        <w:numPr>
+          <w:ilvl w:val="1"/>
+          <w:numId w:val="2"/>
+        </w:numPr>
+      </w:pPr>
+      <w:r>
+        <w:t>Firma</w:t>
+      </w:r>
+    </w:p>
+    <w:p>
+      <w:pPr>
+        <w:pStyle w:val="Listenabsatz"/>
+        <w:numPr>
+          <w:ilvl w:val="2"/>
+          <w:numId w:val="2"/>
+        </w:numPr>
+      </w:pPr>
+      <w:r>
+        <w:t>Hinweis auf Rechtsform</w:t>
+      </w:r>
+    </w:p>
+    <w:p>
+      <w:pPr>
+        <w:pStyle w:val="Listenabsatz"/>
+        <w:numPr>
+          <w:ilvl w:val="2"/>
+          <w:numId w:val="2"/>
+        </w:numPr>
+      </w:pPr>
+      <w:r>
+        <w:t>Personenfirma, Sachfirma, Fantasiefirma, gemischte Firma</w:t>
+      </w:r>
+    </w:p>
+    <w:p>
+      <w:pPr>
+        <w:pStyle w:val="Listenabsatz"/>
+        <w:numPr>
+          <w:ilvl w:val="1"/>
+          <w:numId w:val="2"/>
+        </w:numPr>
+      </w:pPr>
+      <w:r>
+        <w:t>Geschäftsführung</w:t>
+      </w:r>
+    </w:p>
+    <w:p>
+      <w:pPr>
+        <w:pStyle w:val="Listenabsatz"/>
+        <w:numPr>
+          <w:ilvl w:val="2"/>
+          <w:numId w:val="2"/>
+        </w:numPr>
+      </w:pPr>
+      <w:r>
+        <w:t>Komplementär</w:t>
+      </w:r>
+    </w:p>
+    <w:p>
+      <w:pPr>
+        <w:pStyle w:val="Listenabsatz"/>
+        <w:numPr>
+          <w:ilvl w:val="1"/>
+          <w:numId w:val="2"/>
+        </w:numPr>
+      </w:pPr>
+      <w:r>
+        <w:t>Vertretung</w:t>
+      </w:r>
+    </w:p>
+    <w:p>
+      <w:pPr>
+        <w:pStyle w:val="Listenabsatz"/>
+        <w:numPr>
+          <w:ilvl w:val="2"/>
+          <w:numId w:val="2"/>
+        </w:numPr>
+      </w:pPr>
+      <w:r>
+        <w:t>Komplementär</w:t>
+      </w:r>
+    </w:p>
+    <w:p>
+      <w:pPr>
+        <w:pStyle w:val="Listenabsatz"/>
+        <w:numPr>
+          <w:ilvl w:val="1"/>
+          <w:numId w:val="2"/>
+        </w:numPr>
+      </w:pPr>
+      <w:r>
+        <w:t>Haftung</w:t>
+      </w:r>
+    </w:p>
+    <w:p>
+      <w:pPr>
+        <w:pStyle w:val="Listenabsatz"/>
+        <w:numPr>
+          <w:ilvl w:val="2"/>
+          <w:numId w:val="2"/>
+        </w:numPr>
+      </w:pPr>
+      <w:r>
+        <w:t>Komplementär</w:t>
+      </w:r>
+    </w:p>
+    <w:p>
+      <w:pPr>
+        <w:pStyle w:val="Listenabsatz"/>
+        <w:numPr>
+          <w:ilvl w:val="3"/>
+          <w:numId w:val="2"/>
+        </w:numPr>
+      </w:pPr>
+      <w:r>
+        <w:t>Unbeschränkt</w:t>
+      </w:r>
+    </w:p>
+    <w:p>
+      <w:pPr>
+        <w:pStyle w:val="Listenabsatz"/>
+        <w:numPr>
+          <w:ilvl w:val="3"/>
+          <w:numId w:val="2"/>
+        </w:numPr>
+      </w:pPr>
+      <w:r>
+        <w:t>Unmittelbar</w:t>
+      </w:r>
+    </w:p>
+    <w:p>
+      <w:pPr>
+        <w:pStyle w:val="Listenabsatz"/>
+        <w:numPr>
+          <w:ilvl w:val="3"/>
+          <w:numId w:val="2"/>
+        </w:numPr>
+      </w:pPr>
+      <w:r>
+        <w:t>Gesamtschuldnerisch</w:t>
+      </w:r>
+    </w:p>
+    <w:p>
+      <w:pPr>
+        <w:pStyle w:val="Listenabsatz"/>
+        <w:numPr>
+          <w:ilvl w:val="2"/>
+          <w:numId w:val="2"/>
+        </w:numPr>
+      </w:pPr>
+      <w:r>
+        <w:t>Kommanditist</w:t>
+      </w:r>
+    </w:p>
+    <w:p>
+      <w:pPr>
+        <w:pStyle w:val="Listenabsatz"/>
+        <w:numPr>
+          <w:ilvl w:val="3"/>
+          <w:numId w:val="2"/>
+        </w:numPr>
+      </w:pPr>
+      <w:r>
+        <w:t>Beschränkt</w:t>
+      </w:r>
+    </w:p>
+    <w:p>
+      <w:pPr>
+        <w:pStyle w:val="Listenabsatz"/>
+        <w:numPr>
+          <w:ilvl w:val="1"/>
+          <w:numId w:val="2"/>
+        </w:numPr>
+      </w:pPr>
+      <w:r>
+        <w:t>Gewinnbeteiligung</w:t>
+      </w:r>
+    </w:p>
+    <w:p>
+      <w:pPr>
+        <w:pStyle w:val="Listenabsatz"/>
+        <w:numPr>
+          <w:ilvl w:val="2"/>
+          <w:numId w:val="2"/>
+        </w:numPr>
+      </w:pPr>
+      <w:r>
+        <w:t>4% auf Einlage</w:t>
+      </w:r>
+    </w:p>
+    <w:p>
+      <w:pPr>
+        <w:pStyle w:val="Listenabsatz"/>
+        <w:numPr>
+          <w:ilvl w:val="2"/>
+          <w:numId w:val="2"/>
+        </w:numPr>
+      </w:pPr>
+      <w:r>
+        <w:t>Rest nach Köpfen</w:t>
+      </w:r>
+    </w:p>
+    <w:p>
+      <w:pPr>
+        <w:pStyle w:val="Listenabsatz"/>
+        <w:numPr>
+          <w:ilvl w:val="1"/>
+          <w:numId w:val="2"/>
+        </w:numPr>
+      </w:pPr>
+      <w:r>
+        <w:t>Verlustbeteiligung</w:t>
+      </w:r>
+    </w:p>
+    <w:p>
+      <w:pPr>
+        <w:pStyle w:val="Listenabsatz"/>
+        <w:numPr>
+          <w:ilvl w:val="2"/>
+          <w:numId w:val="2"/>
+        </w:numPr>
+      </w:pPr>
+      <w:r>
+        <w:t>In angemessenem Verhältnis (abhängig von Einlage)</w:t>
+      </w:r>
+    </w:p>
+    <w:p>
+      <w:pPr>
+        <w:pStyle w:val="Listenabsatz"/>
+        <w:numPr>
+          <w:ilvl w:val="1"/>
+          <w:numId w:val="2"/>
+        </w:numPr>
+      </w:pPr>
+      <w:r>
+        <w:t>Kündigung</w:t>
+      </w:r>
+    </w:p>
+    <w:p>
+      <w:pPr>
+        <w:pStyle w:val="Listenabsatz"/>
+        <w:numPr>
+          <w:ilvl w:val="2"/>
+          <w:numId w:val="2"/>
+        </w:numPr>
+      </w:pPr>
+      <w:r>
+        <w:t>6 Monate vor Ende des Geschäftsjahres</w:t>
+      </w:r>
+    </w:p>
+    <w:p>
+      <w:pPr>
+        <w:pStyle w:val="Listenabsatz"/>
+        <w:numPr>
+          <w:ilvl w:val="1"/>
+          <w:numId w:val="2"/>
+        </w:numPr>
+      </w:pPr>
+      <w:r>
+        <w:t>Kapitaleinlage</w:t>
+      </w:r>
+    </w:p>
+    <w:p>
+      <w:pPr>
+        <w:pStyle w:val="Listenabsatz"/>
+        <w:numPr>
+          <w:ilvl w:val="2"/>
+          <w:numId w:val="2"/>
+        </w:numPr>
+      </w:pPr>
+      <w:r>
+        <w:t>Verpflichtend</w:t>
+      </w:r>
+    </w:p>
+    <w:p>
+      <w:pPr>
+        <w:pStyle w:val="Listenabsatz"/>
+        <w:numPr>
+          <w:ilvl w:val="2"/>
+          <w:numId w:val="2"/>
+        </w:numPr>
+      </w:pPr>
+      <w:r>
+        <w:t>In Bar, Sachwerten, Rechtswerten</w:t>
+      </w:r>
+    </w:p>
+    <w:p>
+      <w:pPr>
+        <w:pStyle w:val="Listenabsatz"/>
+        <w:numPr>
+          <w:ilvl w:val="1"/>
+          <w:numId w:val="2"/>
+        </w:numPr>
+      </w:pPr>
+      <w:r>
+        <w:t>Auflösung</w:t>
+      </w:r>
+    </w:p>
+    <w:p>
+      <w:pPr>
+        <w:pStyle w:val="Listenabsatz"/>
+        <w:numPr>
+          <w:ilvl w:val="2"/>
+          <w:numId w:val="2"/>
+        </w:numPr>
+      </w:pPr>
+      <w:r>
+        <w:t>Insolvenz</w:t>
+      </w:r>
+    </w:p>
+    <w:p>
+      <w:pPr>
+        <w:pStyle w:val="Listenabsatz"/>
+        <w:numPr>
+          <w:ilvl w:val="2"/>
+          <w:numId w:val="2"/>
+        </w:numPr>
+      </w:pPr>
+      <w:r>
+        <w:t>Zeitablauf (HR)</w:t>
+      </w:r>
+    </w:p>
+    <w:p>
+      <w:pPr>
+        <w:pStyle w:val="Listenabsatz"/>
+        <w:numPr>
+          <w:ilvl w:val="2"/>
+          <w:numId w:val="2"/>
+        </w:numPr>
+      </w:pPr>
+      <w:r>
+        <w:t>Bei Tod wird vererbt</w:t>
+      </w:r>
+    </w:p>
+    <w:p>
+      <w:pPr>
+        <w:pStyle w:val="Listenabsatz"/>
+        <w:ind w:left="2160"/>
+      </w:pPr>
+    </w:p>
+    <w:p>
+      <w:pPr>
+        <w:pStyle w:val="Listenabsatz"/>
+        <w:ind w:left="2160"/>
+      </w:pPr>
+    </w:p>
+    <w:p>
+      <w:pPr>
+        <w:pStyle w:val="Listenabsatz"/>
+        <w:ind w:left="2160"/>
+      </w:pPr>
+    </w:p>
+    <w:p>
+      <w:pPr>
+        <w:pStyle w:val="Listenabsatz"/>
+        <w:ind w:left="2160"/>
+      </w:pPr>
+    </w:p>
+    <w:p>
+      <w:pPr>
+        <w:pStyle w:val="Listenabsatz"/>
+        <w:ind w:left="2160"/>
+      </w:pPr>
+    </w:p>
+    <w:p>
+      <w:pPr>
+        <w:pStyle w:val="Listenabsatz"/>
+        <w:ind w:left="2160"/>
+      </w:pPr>
+    </w:p>
+    <w:p>
+      <w:pPr>
+        <w:pStyle w:val="Listenabsatz"/>
+        <w:ind w:left="2160"/>
+      </w:pPr>
+    </w:p>
+    <w:p>
+      <w:pPr>
+        <w:pStyle w:val="Listenabsatz"/>
+        <w:ind w:left="2160"/>
+      </w:pPr>
+    </w:p>
+    <w:p>
+      <w:pPr>
+        <w:pStyle w:val="Listenabsatz"/>
+        <w:ind w:left="2160"/>
+      </w:pPr>
+    </w:p>
+    <w:p>
+      <w:pPr>
+        <w:pStyle w:val="Listenabsatz"/>
+        <w:ind w:left="2160"/>
+      </w:pPr>
+    </w:p>
+    <w:p>
+      <w:pPr>
+        <w:pStyle w:val="Listenabsatz"/>
+        <w:ind w:left="2160"/>
+      </w:pPr>
+    </w:p>
+    <w:p>
+      <w:pPr>
+        <w:pStyle w:val="Listenabsatz"/>
+        <w:ind w:left="2160"/>
+      </w:pPr>
+    </w:p>
+    <w:p>
+      <w:pPr>
+        <w:pStyle w:val="Listenabsatz"/>
+        <w:numPr>
+          <w:ilvl w:val="0"/>
+          <w:numId w:val="2"/>
+        </w:numPr>
+      </w:pPr>
+      <w:r>
+        <w:lastRenderedPageBreak/>
+        <w:t>Gesellschaft mit beschränkter Haftung (GmbH)</w:t>
+      </w:r>
+    </w:p>
+    <w:p>
+      <w:pPr>
+        <w:pStyle w:val="Listenabsatz"/>
+        <w:numPr>
+          <w:ilvl w:val="1"/>
+          <w:numId w:val="2"/>
+        </w:numPr>
+      </w:pPr>
+      <w:r>
+        <w:t>Gründung</w:t>
+      </w:r>
+    </w:p>
+    <w:p>
+      <w:pPr>
+        <w:pStyle w:val="Listenabsatz"/>
+        <w:numPr>
+          <w:ilvl w:val="2"/>
+          <w:numId w:val="2"/>
+        </w:numPr>
+      </w:pPr>
+      <w:r>
+        <w:t>Durch Gesellschaftsvertrag</w:t>
+      </w:r>
+    </w:p>
+    <w:p>
+      <w:pPr>
+        <w:pStyle w:val="Listenabsatz"/>
+        <w:numPr>
+          <w:ilvl w:val="2"/>
+          <w:numId w:val="2"/>
+        </w:numPr>
+      </w:pPr>
+      <w:r>
+        <w:t>Eintragung ins HR</w:t>
+      </w:r>
+    </w:p>
+    <w:p>
+      <w:pPr>
+        <w:pStyle w:val="Listenabsatz"/>
+        <w:numPr>
+          <w:ilvl w:val="2"/>
+          <w:numId w:val="2"/>
+        </w:numPr>
+      </w:pPr>
+      <w:r>
+        <w:t>Satzung notariell beurkundet</w:t>
+      </w:r>
+    </w:p>
+    <w:p>
+      <w:pPr>
+        <w:pStyle w:val="Listenabsatz"/>
+        <w:numPr>
+          <w:ilvl w:val="2"/>
+          <w:numId w:val="2"/>
+        </w:numPr>
+      </w:pPr>
+      <w:r>
+        <w:t>Min. 25000 Stammkapital</w:t>
+      </w:r>
+    </w:p>
+    <w:p>
+      <w:pPr>
+        <w:pStyle w:val="Listenabsatz"/>
+        <w:numPr>
+          <w:ilvl w:val="1"/>
+          <w:numId w:val="2"/>
+        </w:numPr>
+      </w:pPr>
+      <w:r>
+        <w:t>Firma</w:t>
+      </w:r>
+    </w:p>
+    <w:p>
+      <w:pPr>
+        <w:pStyle w:val="Listenabsatz"/>
+        <w:numPr>
+          <w:ilvl w:val="2"/>
+          <w:numId w:val="2"/>
+        </w:numPr>
+      </w:pPr>
+      <w:r>
+        <w:t>Hinweis auf Rechtsform</w:t>
+      </w:r>
+    </w:p>
+    <w:p>
+      <w:pPr>
+        <w:pStyle w:val="Listenabsatz"/>
+        <w:numPr>
+          <w:ilvl w:val="2"/>
+          <w:numId w:val="2"/>
+        </w:numPr>
+      </w:pPr>
+      <w:r>
+        <w:t>Personenfirma, Sachfirma, Fantasiefirma, gemischte Firma</w:t>
+      </w:r>
+    </w:p>
+    <w:p>
+      <w:pPr>
+        <w:pStyle w:val="Listenabsatz"/>
+        <w:numPr>
+          <w:ilvl w:val="1"/>
+          <w:numId w:val="2"/>
+        </w:numPr>
+      </w:pPr>
+      <w:r>
+        <w:t>Geschäftsführung</w:t>
+      </w:r>
+    </w:p>
+    <w:p>
+      <w:pPr>
+        <w:pStyle w:val="Listenabsatz"/>
+        <w:numPr>
+          <w:ilvl w:val="2"/>
+          <w:numId w:val="2"/>
+        </w:numPr>
+      </w:pPr>
+      <w:r>
+        <w:t>Geschäftsführer</w:t>
+      </w:r>
+    </w:p>
+    <w:p>
+      <w:pPr>
+        <w:pStyle w:val="Listenabsatz"/>
+        <w:numPr>
+          <w:ilvl w:val="2"/>
+          <w:numId w:val="2"/>
+        </w:numPr>
+      </w:pPr>
+      <w:r>
+        <w:t>Ist Weisung der Gesellschafter unterworfen</w:t>
+      </w:r>
+    </w:p>
+    <w:p>
+      <w:pPr>
+        <w:pStyle w:val="Listenabsatz"/>
+        <w:numPr>
+          <w:ilvl w:val="1"/>
+          <w:numId w:val="2"/>
+        </w:numPr>
+      </w:pPr>
+      <w:r>
+        <w:t>Vertretung</w:t>
+      </w:r>
+    </w:p>
+    <w:p>
+      <w:pPr>
+        <w:pStyle w:val="Listenabsatz"/>
+        <w:numPr>
+          <w:ilvl w:val="2"/>
+          <w:numId w:val="2"/>
+        </w:numPr>
+      </w:pPr>
+      <w:r>
+        <w:t>Geschäftsführer</w:t>
+      </w:r>
+    </w:p>
+    <w:p>
+      <w:pPr>
+        <w:pStyle w:val="Listenabsatz"/>
+        <w:numPr>
+          <w:ilvl w:val="1"/>
+          <w:numId w:val="2"/>
+        </w:numPr>
+      </w:pPr>
+      <w:r>
+        <w:t>Haftung</w:t>
+      </w:r>
+    </w:p>
+    <w:p>
+      <w:pPr>
+        <w:pStyle w:val="Listenabsatz"/>
+        <w:numPr>
+          <w:ilvl w:val="2"/>
+          <w:numId w:val="2"/>
+        </w:numPr>
+      </w:pPr>
+      <w:r>
+        <w:t>Gesellschaftsvermögen</w:t>
+      </w:r>
+    </w:p>
+    <w:p>
+      <w:pPr>
+        <w:pStyle w:val="Listenabsatz"/>
+        <w:numPr>
+          <w:ilvl w:val="1"/>
+          <w:numId w:val="2"/>
+        </w:numPr>
+      </w:pPr>
+      <w:r>
+        <w:t>Gewinnbeteiligung</w:t>
+      </w:r>
+    </w:p>
+    <w:p>
+      <w:pPr>
+        <w:pStyle w:val="Listenabsatz"/>
+        <w:numPr>
+          <w:ilvl w:val="2"/>
+          <w:numId w:val="2"/>
+        </w:numPr>
+      </w:pPr>
+      <w:r>
+        <w:t>Nach Verhältnis von Geschäftsanteil</w:t>
+      </w:r>
+    </w:p>
+    <w:p>
+      <w:pPr>
+        <w:pStyle w:val="Listenabsatz"/>
+        <w:numPr>
+          <w:ilvl w:val="1"/>
+          <w:numId w:val="2"/>
+        </w:numPr>
+      </w:pPr>
+      <w:r>
+        <w:t>Verlustbeteiligung</w:t>
+      </w:r>
+    </w:p>
+    <w:p>
+      <w:pPr>
+        <w:pStyle w:val="Listenabsatz"/>
+        <w:numPr>
+          <w:ilvl w:val="2"/>
+          <w:numId w:val="2"/>
+        </w:numPr>
+      </w:pPr>
+      <w:r>
+        <w:t xml:space="preserve"> Beschränkte oder unbeschränkte Nachschusspflicht</w:t>
+      </w:r>
+    </w:p>
+    <w:p>
+      <w:pPr>
+        <w:pStyle w:val="Listenabsatz"/>
+        <w:numPr>
+          <w:ilvl w:val="1"/>
+          <w:numId w:val="2"/>
+        </w:numPr>
+      </w:pPr>
+      <w:r>
+        <w:t>Aufsichtsrat</w:t>
+      </w:r>
+    </w:p>
+    <w:p>
+      <w:pPr>
+        <w:pStyle w:val="Listenabsatz"/>
+        <w:numPr>
+          <w:ilvl w:val="2"/>
+          <w:numId w:val="2"/>
+        </w:numPr>
+      </w:pPr>
+      <w:r>
+        <w:t>Ab 500 Mitarbeitern verpflichtend</w:t>
+      </w:r>
+    </w:p>
+    <w:p>
+      <w:pPr>
+        <w:pStyle w:val="Listenabsatz"/>
+        <w:numPr>
+          <w:ilvl w:val="2"/>
+          <w:numId w:val="2"/>
+        </w:numPr>
+      </w:pPr>
+      <w:r>
+        <w:t>Prüft Buch, Jahresabschluss, Lagebericht</w:t>
+      </w:r>
+    </w:p>
+    <w:p>
+      <w:pPr>
+        <w:pStyle w:val="Listenabsatz"/>
+        <w:numPr>
+          <w:ilvl w:val="2"/>
+          <w:numId w:val="2"/>
+        </w:numPr>
+      </w:pPr>
+      <w:r>
+        <w:t>Kann Bericht über Angelegenheiten jederzeit anfordern</w:t>
+      </w:r>
+    </w:p>
+    <w:p>
+      <w:pPr>
+        <w:pStyle w:val="Listenabsatz"/>
+        <w:numPr>
+          <w:ilvl w:val="1"/>
+          <w:numId w:val="2"/>
+        </w:numPr>
+      </w:pPr>
+      <w:r>
+        <w:t>Gesellschaftsversammlung</w:t>
+      </w:r>
+    </w:p>
+    <w:p>
+      <w:pPr>
+        <w:pStyle w:val="Listenabsatz"/>
+        <w:numPr>
+          <w:ilvl w:val="2"/>
+          <w:numId w:val="2"/>
+        </w:numPr>
+      </w:pPr>
+      <w:r>
+        <w:t>Festlegung der Verwendung des Jahresabschlusses</w:t>
+      </w:r>
+    </w:p>
+    <w:p>
+      <w:pPr>
+        <w:pStyle w:val="Listenabsatz"/>
+        <w:numPr>
+          <w:ilvl w:val="2"/>
+          <w:numId w:val="2"/>
+        </w:numPr>
+      </w:pPr>
+      <w:r>
+        <w:t>Einordnung von Einzahlung von Stammeinlage</w:t>
+      </w:r>
+    </w:p>
+    <w:p>
+      <w:pPr>
+        <w:pStyle w:val="Listenabsatz"/>
+        <w:numPr>
+          <w:ilvl w:val="2"/>
+          <w:numId w:val="2"/>
+        </w:numPr>
+      </w:pPr>
+      <w:r>
+        <w:t>Bestellung, Entlastung, Abberufung der Geschäftsführung</w:t>
+      </w:r>
+    </w:p>
+    <w:p>
+      <w:pPr>
+        <w:pStyle w:val="Listenabsatz"/>
+        <w:numPr>
+          <w:ilvl w:val="2"/>
+          <w:numId w:val="2"/>
+        </w:numPr>
+      </w:pPr>
+      <w:r>
+        <w:t>Wählt Gesellschaftsvertretung für Aufsichtsrat</w:t>
+      </w:r>
+    </w:p>
+    <w:p>
+      <w:pPr>
+        <w:pStyle w:val="Listenabsatz"/>
+        <w:numPr>
+          <w:ilvl w:val="2"/>
+          <w:numId w:val="2"/>
+        </w:numPr>
+      </w:pPr>
+      <w:r>
+        <w:t xml:space="preserve">Beschließen Satzungsänderung ab ¾ </w:t>
+      </w:r>
+    </w:p>
+    <w:p/>
+    <w:p/>
+    <w:p/>
+    <w:p/>
+    <w:p/>
+    <w:p/>
+    <w:p/>
+    <w:p/>
+    <w:p/>
+    <w:p/>
+    <w:p/>
+    <w:p/>
+    <w:p>
+      <w:pPr>
+        <w:pStyle w:val="Listenabsatz"/>
+        <w:numPr>
+          <w:ilvl w:val="0"/>
+          <w:numId w:val="2"/>
+        </w:numPr>
+      </w:pPr>
+      <w:r>
+        <w:lastRenderedPageBreak/>
+        <w:t>Aktiengesellschaft (AG)#</w:t>
+      </w:r>
+    </w:p>
+    <w:p>
+      <w:pPr>
+        <w:pStyle w:val="Listenabsatz"/>
+        <w:numPr>
+          <w:ilvl w:val="1"/>
+          <w:numId w:val="2"/>
+        </w:numPr>
+      </w:pPr>
+      <w:r>
+        <w:t>Gründung</w:t>
+      </w:r>
+    </w:p>
+    <w:p>
+      <w:pPr>
+        <w:pStyle w:val="Listenabsatz"/>
+        <w:numPr>
+          <w:ilvl w:val="2"/>
+          <w:numId w:val="2"/>
+        </w:numPr>
+      </w:pPr>
+      <w:r>
+        <w:t>Notarielle beurkundete Satzung</w:t>
+      </w:r>
+    </w:p>
+    <w:p>
+      <w:pPr>
+        <w:pStyle w:val="Listenabsatz"/>
+        <w:numPr>
+          <w:ilvl w:val="2"/>
+          <w:numId w:val="2"/>
+        </w:numPr>
+      </w:pPr>
+      <w:r>
+        <w:t>Min 50000 Kapital</w:t>
+      </w:r>
+    </w:p>
+    <w:p>
+      <w:pPr>
+        <w:pStyle w:val="Listenabsatz"/>
+        <w:numPr>
+          <w:ilvl w:val="2"/>
+          <w:numId w:val="2"/>
+        </w:numPr>
+      </w:pPr>
+      <w:r>
+        <w:t>Alle Aktien gegen Einlage übernehmen</w:t>
+      </w:r>
+    </w:p>
+    <w:p>
+      <w:pPr>
+        <w:pStyle w:val="Listenabsatz"/>
+        <w:numPr>
+          <w:ilvl w:val="2"/>
+          <w:numId w:val="2"/>
+        </w:numPr>
+      </w:pPr>
+      <w:r>
+        <w:t>Sachgründung: Sachen, Rechte</w:t>
+      </w:r>
+    </w:p>
+    <w:p>
+      <w:pPr>
+        <w:pStyle w:val="Listenabsatz"/>
+        <w:numPr>
+          <w:ilvl w:val="2"/>
+          <w:numId w:val="2"/>
+        </w:numPr>
+      </w:pPr>
+      <w:r>
+        <w:t xml:space="preserve">Eintragung ins HR </w:t>
+      </w:r>
+      <w:r>
+        <w:sym w:font="Wingdings" w:char="F0E0"/>
+      </w:r>
+      <w:r>
+        <w:t xml:space="preserve"> konstitutive Wirkung (juristische Person)</w:t>
+      </w:r>
+    </w:p>
+    <w:p>
+      <w:pPr>
+        <w:pStyle w:val="Listenabsatz"/>
+        <w:numPr>
+          <w:ilvl w:val="2"/>
+          <w:numId w:val="2"/>
+        </w:numPr>
+      </w:pPr>
+      <w:r>
+        <w:t xml:space="preserve">Schriftlicher Bericht über Hergang der AG vom Vorstand, Aufsichtsrat und außenstehenden Gründungsprüfern </w:t>
+      </w:r>
+    </w:p>
+    <w:p>
+      <w:pPr>
+        <w:pStyle w:val="Listenabsatz"/>
+        <w:numPr>
+          <w:ilvl w:val="1"/>
+          <w:numId w:val="2"/>
+        </w:numPr>
+      </w:pPr>
+      <w:r>
+        <w:t>Firma</w:t>
+      </w:r>
+    </w:p>
+    <w:p>
+      <w:pPr>
+        <w:pStyle w:val="Listenabsatz"/>
+        <w:numPr>
+          <w:ilvl w:val="2"/>
+          <w:numId w:val="2"/>
+        </w:numPr>
+      </w:pPr>
+      <w:r>
+        <w:t>Hinweis auf Rechtsform</w:t>
+      </w:r>
+    </w:p>
+    <w:p>
+      <w:pPr>
+        <w:pStyle w:val="Listenabsatz"/>
+        <w:numPr>
+          <w:ilvl w:val="2"/>
+          <w:numId w:val="2"/>
+        </w:numPr>
+      </w:pPr>
+      <w:r>
+        <w:t>Personenfirma, Sachfirma, Fantasiefirma, gemischte Firma</w:t>
+      </w:r>
+    </w:p>
+    <w:p>
+      <w:pPr>
+        <w:pStyle w:val="Listenabsatz"/>
+        <w:numPr>
+          <w:ilvl w:val="1"/>
+          <w:numId w:val="2"/>
+        </w:numPr>
+      </w:pPr>
+      <w:r>
+        <w:t>Geschäftsführung</w:t>
+      </w:r>
+    </w:p>
+    <w:p>
+      <w:pPr>
+        <w:pStyle w:val="Listenabsatz"/>
+        <w:numPr>
+          <w:ilvl w:val="2"/>
+          <w:numId w:val="2"/>
+        </w:numPr>
+      </w:pPr>
+      <w:r>
+        <w:t>Vorstand</w:t>
+      </w:r>
+    </w:p>
+    <w:p>
+      <w:pPr>
+        <w:pStyle w:val="Listenabsatz"/>
+        <w:numPr>
+          <w:ilvl w:val="1"/>
+          <w:numId w:val="2"/>
+        </w:numPr>
+      </w:pPr>
+      <w:r>
+        <w:t>Vertretung</w:t>
+      </w:r>
+    </w:p>
+    <w:p>
+      <w:pPr>
+        <w:pStyle w:val="Listenabsatz"/>
+        <w:numPr>
+          <w:ilvl w:val="2"/>
+          <w:numId w:val="2"/>
+        </w:numPr>
+      </w:pPr>
+      <w:r>
+        <w:t>Vorstand</w:t>
+      </w:r>
+    </w:p>
+    <w:p>
+      <w:pPr>
+        <w:pStyle w:val="Listenabsatz"/>
+        <w:numPr>
+          <w:ilvl w:val="1"/>
+          <w:numId w:val="2"/>
+        </w:numPr>
+      </w:pPr>
+      <w:r>
+        <w:t>Haftung</w:t>
+      </w:r>
+    </w:p>
+    <w:p>
+      <w:pPr>
+        <w:pStyle w:val="Listenabsatz"/>
+        <w:numPr>
+          <w:ilvl w:val="2"/>
+          <w:numId w:val="2"/>
+        </w:numPr>
+      </w:pPr>
+      <w:r>
+        <w:t>Gesellschaftsvermögen</w:t>
+      </w:r>
+    </w:p>
+    <w:p>
+      <w:pPr>
+        <w:pStyle w:val="Listenabsatz"/>
+        <w:numPr>
+          <w:ilvl w:val="1"/>
+          <w:numId w:val="2"/>
+        </w:numPr>
+      </w:pPr>
+      <w:r>
+        <w:t>Gewinnbeteiligung</w:t>
+      </w:r>
+    </w:p>
+    <w:p>
+      <w:pPr>
+        <w:pStyle w:val="Listenabsatz"/>
+        <w:numPr>
+          <w:ilvl w:val="2"/>
+          <w:numId w:val="2"/>
+        </w:numPr>
+      </w:pPr>
+      <w:r>
+        <w:t>Dividendenzahlung (in Hauptversammlung beschlossen)</w:t>
+      </w:r>
+    </w:p>
+    <w:p>
+      <w:pPr>
+        <w:pStyle w:val="Listenabsatz"/>
+        <w:numPr>
+          <w:ilvl w:val="1"/>
+          <w:numId w:val="2"/>
+        </w:numPr>
+      </w:pPr>
+      <w:r>
+        <w:t>Verlustbeteiligung</w:t>
+      </w:r>
+    </w:p>
+    <w:p>
+      <w:pPr>
+        <w:pStyle w:val="Listenabsatz"/>
+        <w:numPr>
+          <w:ilvl w:val="2"/>
+          <w:numId w:val="2"/>
+        </w:numPr>
+      </w:pPr>
+      <w:r>
+        <w:t>Keine Beteiligung</w:t>
+      </w:r>
+    </w:p>
+    <w:p>
+      <w:pPr>
+        <w:pStyle w:val="Listenabsatz"/>
+        <w:numPr>
+          <w:ilvl w:val="1"/>
+          <w:numId w:val="2"/>
+        </w:numPr>
+      </w:pPr>
+      <w:r>
+        <w:t>Vorstand</w:t>
+      </w:r>
+    </w:p>
+    <w:p>
+      <w:pPr>
+        <w:pStyle w:val="Listenabsatz"/>
+        <w:numPr>
+          <w:ilvl w:val="2"/>
+          <w:numId w:val="2"/>
+        </w:numPr>
+      </w:pPr>
+      <w:r>
+        <w:t>Bestellung für 5 Jahre</w:t>
+      </w:r>
+    </w:p>
+    <w:p>
+      <w:pPr>
+        <w:pStyle w:val="Listenabsatz"/>
+        <w:numPr>
+          <w:ilvl w:val="2"/>
+          <w:numId w:val="2"/>
+        </w:numPr>
+      </w:pPr>
+      <w:r>
+        <w:t>Geschäftsführung</w:t>
+      </w:r>
+    </w:p>
+    <w:p>
+      <w:pPr>
+        <w:pStyle w:val="Listenabsatz"/>
+        <w:numPr>
+          <w:ilvl w:val="2"/>
+          <w:numId w:val="2"/>
+        </w:numPr>
+      </w:pPr>
+      <w:r>
+        <w:t>Offenlegung von Berichten, Berichterstattungspflicht</w:t>
+      </w:r>
+    </w:p>
+    <w:p>
+      <w:pPr>
+        <w:pStyle w:val="Listenabsatz"/>
+        <w:numPr>
+          <w:ilvl w:val="1"/>
+          <w:numId w:val="2"/>
+        </w:numPr>
+      </w:pPr>
+      <w:r>
+        <w:t>Aufsichtsrat</w:t>
+      </w:r>
+    </w:p>
+    <w:p>
+      <w:pPr>
+        <w:pStyle w:val="Listenabsatz"/>
+        <w:numPr>
+          <w:ilvl w:val="2"/>
+          <w:numId w:val="2"/>
+        </w:numPr>
+      </w:pPr>
+      <w:r>
+        <w:t>Bestellung für 4 Jahre</w:t>
+      </w:r>
+    </w:p>
+    <w:p>
+      <w:pPr>
+        <w:pStyle w:val="Listenabsatz"/>
+        <w:numPr>
+          <w:ilvl w:val="2"/>
+          <w:numId w:val="2"/>
+        </w:numPr>
+      </w:pPr>
+      <w:r>
+        <w:t>Bestellt Vorstand</w:t>
+      </w:r>
+    </w:p>
+    <w:p>
+      <w:pPr>
+        <w:pStyle w:val="Listenabsatz"/>
+        <w:numPr>
+          <w:ilvl w:val="2"/>
+          <w:numId w:val="2"/>
+        </w:numPr>
+      </w:pPr>
+      <w:r>
+        <w:t>Mitglieder dürfen nicht im Vorstand sein</w:t>
+      </w:r>
+    </w:p>
+    <w:p>
+      <w:pPr>
+        <w:pStyle w:val="Listenabsatz"/>
+        <w:numPr>
+          <w:ilvl w:val="2"/>
+          <w:numId w:val="2"/>
+        </w:numPr>
+      </w:pPr>
+      <w:r>
+        <w:t>Berichtet Hauptversammlung über Ergebnisse</w:t>
+      </w:r>
+    </w:p>
+    <w:p>
+      <w:pPr>
+        <w:pStyle w:val="Listenabsatz"/>
+        <w:numPr>
+          <w:ilvl w:val="2"/>
+          <w:numId w:val="2"/>
+        </w:numPr>
+      </w:pPr>
+      <w:r>
+        <w:t>Prüft Berichte</w:t>
+      </w:r>
+    </w:p>
+    <w:p>
+      <w:pPr>
+        <w:pStyle w:val="Listenabsatz"/>
+        <w:numPr>
+          <w:ilvl w:val="1"/>
+          <w:numId w:val="2"/>
+        </w:numPr>
+      </w:pPr>
+      <w:r>
+        <w:t>Hauptversammlung</w:t>
+      </w:r>
+    </w:p>
+    <w:p>
+      <w:pPr>
+        <w:pStyle w:val="Listenabsatz"/>
+        <w:numPr>
+          <w:ilvl w:val="2"/>
+          <w:numId w:val="2"/>
+        </w:numPr>
+      </w:pPr>
+      <w:r>
+        <w:t>Versammlung der Aktionäre</w:t>
+      </w:r>
+    </w:p>
+    <w:p>
+      <w:pPr>
+        <w:pStyle w:val="Listenabsatz"/>
+        <w:numPr>
+          <w:ilvl w:val="2"/>
+          <w:numId w:val="2"/>
+        </w:numPr>
+      </w:pPr>
+      <w:r>
+        <w:t xml:space="preserve">Wählt </w:t>
+      </w:r>
+      <w:r>
+        <w:t>Aufsichtsratsmitglieder</w:t>
+      </w:r>
+    </w:p>
+    <w:p>
+      <w:pPr>
+        <w:pStyle w:val="Listenabsatz"/>
+        <w:numPr>
+          <w:ilvl w:val="2"/>
+          <w:numId w:val="2"/>
+        </w:numPr>
+      </w:pPr>
+      <w:r>
+        <w:t>Beschließt Grundfragen</w:t>
+      </w:r>
+    </w:p>
+    <w:p>
+      <w:pPr>
+        <w:pStyle w:val="Listenabsatz"/>
+        <w:numPr>
+          <w:ilvl w:val="2"/>
+          <w:numId w:val="2"/>
+        </w:numPr>
+      </w:pPr>
+      <w:r>
+        <w:t>Wählt Prüfer</w:t>
+      </w:r>
+    </w:p>
+    <w:p>
+      <w:pPr>
+        <w:pStyle w:val="Listenabsatz"/>
+        <w:numPr>
+          <w:ilvl w:val="2"/>
+          <w:numId w:val="2"/>
+        </w:numPr>
+      </w:pPr>
+      <w:r>
+        <w:t>Beschließt Verwendung von Bilanzgewinn</w:t>
+      </w:r>
+    </w:p>
+    <w:p>
+      <w:pPr>
+        <w:pStyle w:val="Listenabsatz"/>
+        <w:numPr>
+          <w:ilvl w:val="2"/>
+          <w:numId w:val="2"/>
+        </w:numPr>
+      </w:pPr>
+      <w:r>
+        <w:t>Stellt Jahresabschluss fest</w:t>
+      </w:r>
+    </w:p>
+    <w:p>
+      <w:pPr>
+        <w:pStyle w:val="Listenabsatz"/>
+        <w:numPr>
+          <w:ilvl w:val="2"/>
+          <w:numId w:val="2"/>
+        </w:numPr>
+      </w:pPr>
+      <w:r>
+        <w:t>Beschließt Entlastung von Vorstands- &amp; Aufsichtsratsmitgliedern</w:t>
+      </w:r>
+    </w:p>
+    <w:p>
+      <w:pPr>
+        <w:pStyle w:val="Listenabsatz"/>
+        <w:numPr>
+          <w:ilvl w:val="1"/>
+          <w:numId w:val="2"/>
+        </w:numPr>
+      </w:pPr>
+      <w:r>
+        <w:t>Aktie</w:t>
+      </w:r>
+    </w:p>
+    <w:p>
+      <w:pPr>
+        <w:pStyle w:val="Listenabsatz"/>
+        <w:numPr>
+          <w:ilvl w:val="2"/>
+          <w:numId w:val="2"/>
+        </w:numPr>
+      </w:pPr>
+      <w:r>
+        <w:t>Urkunde über Beteiligung an Aktiengesellschaft</w:t>
+      </w:r>
+    </w:p>
+    <w:p>
+      <w:pPr>
+        <w:pStyle w:val="Listenabsatz"/>
+        <w:numPr>
+          <w:ilvl w:val="2"/>
+          <w:numId w:val="2"/>
+        </w:numPr>
+      </w:pPr>
+      <w:proofErr w:type="spellStart"/>
+      <w:r>
+        <w:t>Nennbetragaktie</w:t>
+      </w:r>
+      <w:proofErr w:type="spellEnd"/>
+      <w:r>
+        <w:t>: min 1€</w:t>
+      </w:r>
+    </w:p>
+    <w:p>
+      <w:pPr>
+        <w:pStyle w:val="Listenabsatz"/>
+        <w:numPr>
+          <w:ilvl w:val="2"/>
+          <w:numId w:val="2"/>
+        </w:numPr>
+      </w:pPr>
+      <w:r>
+        <w:t>Stückaktie: kein Nennbetrag</w:t>
+      </w:r>
+    </w:p>
+    <w:p>
+      <w:pPr>
+        <w:pStyle w:val="Listenabsatz"/>
+        <w:numPr>
+          <w:ilvl w:val="2"/>
+          <w:numId w:val="2"/>
+        </w:numPr>
+      </w:pPr>
+      <w:r>
+        <w:t>Inhaberaktie: Inhaber weist sich als Eigentümer aus</w:t>
+      </w:r>
+    </w:p>
+    <w:p>
+      <w:pPr>
+        <w:pStyle w:val="Listenabsatz"/>
+        <w:numPr>
+          <w:ilvl w:val="2"/>
+          <w:numId w:val="2"/>
+        </w:numPr>
+      </w:pPr>
+      <w:r>
+        <w:t>Namensaktie: Inhaber im Aktienbuch der AG eingetragen</w:t>
+      </w:r>
+    </w:p>
+    <w:p>
+      <w:pPr>
+        <w:pStyle w:val="Listenabsatz"/>
+        <w:numPr>
+          <w:ilvl w:val="2"/>
+          <w:numId w:val="2"/>
+        </w:numPr>
+      </w:pPr>
+      <w:r>
+        <w:t>Stammaktie: normale Aktionärsrechte</w:t>
+      </w:r>
+    </w:p>
+    <w:p>
+      <w:pPr>
+        <w:pStyle w:val="Listenabsatz"/>
+        <w:numPr>
+          <w:ilvl w:val="2"/>
+          <w:numId w:val="2"/>
+        </w:numPr>
+      </w:pPr>
+      <w:r>
+        <w:t>Alte Aktie: Aktie vor Kapitalerhöhung</w:t>
+      </w:r>
+    </w:p>
+    <w:p>
+      <w:pPr>
+        <w:pStyle w:val="Listenabsatz"/>
+        <w:numPr>
+          <w:ilvl w:val="2"/>
+          <w:numId w:val="2"/>
+        </w:numPr>
+      </w:pPr>
+      <w:r>
+        <w:t>Neue Aktie: Aktie nach Kapitalerhöhung</w:t>
+      </w:r>
+    </w:p>
+    <w:p>
+      <w:pPr>
+        <w:pStyle w:val="Listenabsatz"/>
+        <w:ind w:left="2160"/>
+      </w:pPr>
       <w:bookmarkStart w:id="0" w:name="_GoBack"/>
       <w:bookmarkEnd w:id="0"/>
+    </w:p>
+    <w:p>
+      <w:pPr>
+        <w:pStyle w:val="Listenabsatz"/>
+        <w:ind w:left="2160"/>
+      </w:pPr>
     </w:p>
     <w:p>
       <w:pPr>

--- a/Zwischenprüfung/Fächer/WGP.docx
+++ b/Zwischenprüfung/Fächer/WGP.docx
@@ -6210,7 +6210,7 @@
       </w:pPr>
       <w:r>
         <w:lastRenderedPageBreak/>
-        <w:t>Aktiengesellschaft (AG)#</w:t>
+        <w:t>Aktiengesellschaft (AG)</w:t>
       </w:r>
     </w:p>
     <w:p>
@@ -6794,10 +6794,1181 @@
     <w:p>
       <w:pPr>
         <w:pStyle w:val="Listenabsatz"/>
+        <w:numPr>
+          <w:ilvl w:val="0"/>
+          <w:numId w:val="2"/>
+        </w:numPr>
+      </w:pPr>
+      <w:r>
+        <w:lastRenderedPageBreak/>
+        <w:t>Organisationsbegriff</w:t>
+      </w:r>
+    </w:p>
+    <w:p>
+      <w:pPr>
+        <w:pStyle w:val="Listenabsatz"/>
+        <w:numPr>
+          <w:ilvl w:val="1"/>
+          <w:numId w:val="2"/>
+        </w:numPr>
+      </w:pPr>
+      <w:r>
+        <w:t xml:space="preserve">Geregelter Zustand </w:t>
+      </w:r>
+      <w:r>
+        <w:sym w:font="Wingdings" w:char="F0E0"/>
+      </w:r>
+      <w:r>
+        <w:t xml:space="preserve"> System</w:t>
+      </w:r>
+    </w:p>
+    <w:p>
+      <w:pPr>
+        <w:pStyle w:val="Listenabsatz"/>
+        <w:numPr>
+          <w:ilvl w:val="1"/>
+          <w:numId w:val="2"/>
+        </w:numPr>
+      </w:pPr>
+      <w:r>
+        <w:t xml:space="preserve">Regelnde Tätigkeit </w:t>
+      </w:r>
+      <w:r>
+        <w:sym w:font="Wingdings" w:char="F0E0"/>
+      </w:r>
+      <w:r>
+        <w:t xml:space="preserve"> Strukturierung</w:t>
+      </w:r>
+    </w:p>
+    <w:p>
+      <w:pPr>
+        <w:pStyle w:val="Listenabsatz"/>
+        <w:numPr>
+          <w:ilvl w:val="1"/>
+          <w:numId w:val="2"/>
+        </w:numPr>
+      </w:pPr>
+      <w:r>
+        <w:t>Organisation ist die Strukturierung von Systemen zur Erreichung der</w:t>
+      </w:r>
+    </w:p>
+    <w:p>
+      <w:pPr>
+        <w:pStyle w:val="Listenabsatz"/>
+        <w:numPr>
+          <w:ilvl w:val="2"/>
+          <w:numId w:val="2"/>
+        </w:numPr>
+      </w:pPr>
+      <w:r>
+        <w:t>Aufbauorganisation</w:t>
+      </w:r>
+    </w:p>
+    <w:p>
+      <w:pPr>
+        <w:pStyle w:val="Listenabsatz"/>
+        <w:numPr>
+          <w:ilvl w:val="3"/>
+          <w:numId w:val="2"/>
+        </w:numPr>
+      </w:pPr>
+      <w:r>
+        <w:t>Rangordnung, Aufgabenzuordnung</w:t>
+      </w:r>
+    </w:p>
+    <w:p>
+      <w:pPr>
+        <w:pStyle w:val="Listenabsatz"/>
+        <w:numPr>
+          <w:ilvl w:val="2"/>
+          <w:numId w:val="2"/>
+        </w:numPr>
+      </w:pPr>
+      <w:r>
+        <w:t>Ablauforganisation</w:t>
+      </w:r>
+    </w:p>
+    <w:p>
+      <w:pPr>
+        <w:pStyle w:val="Listenabsatz"/>
+        <w:numPr>
+          <w:ilvl w:val="3"/>
+          <w:numId w:val="2"/>
+        </w:numPr>
+      </w:pPr>
+      <w:r>
+        <w:t>Arbeitszuordnung</w:t>
+      </w:r>
+    </w:p>
+    <w:p>
+      <w:pPr>
+        <w:pStyle w:val="Listenabsatz"/>
+        <w:numPr>
+          <w:ilvl w:val="1"/>
+          <w:numId w:val="2"/>
+        </w:numPr>
+      </w:pPr>
+      <w:r>
+        <w:t>Grundsätze</w:t>
+      </w:r>
+    </w:p>
+    <w:p>
+      <w:pPr>
+        <w:pStyle w:val="Listenabsatz"/>
+        <w:numPr>
+          <w:ilvl w:val="2"/>
+          <w:numId w:val="2"/>
+        </w:numPr>
+      </w:pPr>
+      <w:r>
+        <w:t>Zielorientierung</w:t>
+      </w:r>
+    </w:p>
+    <w:p>
+      <w:pPr>
+        <w:pStyle w:val="Listenabsatz"/>
+        <w:numPr>
+          <w:ilvl w:val="2"/>
+          <w:numId w:val="2"/>
+        </w:numPr>
+      </w:pPr>
+      <w:r>
+        <w:t>Klarheit &amp; Übersichtlichkeit</w:t>
+      </w:r>
+    </w:p>
+    <w:p>
+      <w:pPr>
+        <w:pStyle w:val="Listenabsatz"/>
+        <w:numPr>
+          <w:ilvl w:val="2"/>
+          <w:numId w:val="2"/>
+        </w:numPr>
+      </w:pPr>
+      <w:r>
+        <w:t>Einheitlichkeit der Aufgabenzuordnung</w:t>
+      </w:r>
+    </w:p>
+    <w:p>
+      <w:pPr>
+        <w:pStyle w:val="Listenabsatz"/>
+        <w:numPr>
+          <w:ilvl w:val="2"/>
+          <w:numId w:val="2"/>
+        </w:numPr>
+      </w:pPr>
+      <w:r>
+        <w:t>Verantwortungszuordnung</w:t>
+      </w:r>
+    </w:p>
+    <w:p>
+      <w:pPr>
+        <w:pStyle w:val="Listenabsatz"/>
+        <w:numPr>
+          <w:ilvl w:val="2"/>
+          <w:numId w:val="2"/>
+        </w:numPr>
+      </w:pPr>
+      <w:r>
+        <w:t>Koordination der Aufgaben</w:t>
+      </w:r>
+    </w:p>
+    <w:p>
+      <w:pPr>
+        <w:pStyle w:val="Listenabsatz"/>
+        <w:numPr>
+          <w:ilvl w:val="2"/>
+          <w:numId w:val="2"/>
+        </w:numPr>
+      </w:pPr>
+      <w:r>
+        <w:t>Kontinuität &amp; Flexibilität</w:t>
+      </w:r>
+    </w:p>
+    <w:p>
+      <w:pPr>
+        <w:pStyle w:val="Listenabsatz"/>
+        <w:numPr>
+          <w:ilvl w:val="2"/>
+          <w:numId w:val="2"/>
+        </w:numPr>
+      </w:pPr>
+      <w:r>
+        <w:t>Delegation</w:t>
+      </w:r>
+    </w:p>
+    <w:p>
+      <w:pPr>
+        <w:pStyle w:val="Listenabsatz"/>
+        <w:numPr>
+          <w:ilvl w:val="2"/>
+          <w:numId w:val="2"/>
+        </w:numPr>
+      </w:pPr>
+      <w:r>
+        <w:t>Kontrolle</w:t>
+      </w:r>
+    </w:p>
+    <w:p>
+      <w:pPr>
+        <w:pStyle w:val="Listenabsatz"/>
+        <w:numPr>
+          <w:ilvl w:val="1"/>
+          <w:numId w:val="2"/>
+        </w:numPr>
+      </w:pPr>
+      <w:r>
+        <w:t>Voraussetzungen</w:t>
+      </w:r>
+    </w:p>
+    <w:p>
+      <w:pPr>
+        <w:pStyle w:val="Listenabsatz"/>
+        <w:numPr>
+          <w:ilvl w:val="2"/>
+          <w:numId w:val="2"/>
+        </w:numPr>
+      </w:pPr>
+      <w:r>
+        <w:t>Vorhandensein einer Aufgabe</w:t>
+      </w:r>
+    </w:p>
+    <w:p>
+      <w:pPr>
+        <w:pStyle w:val="Listenabsatz"/>
+        <w:numPr>
+          <w:ilvl w:val="2"/>
+          <w:numId w:val="2"/>
+        </w:numPr>
+      </w:pPr>
+      <w:r>
+        <w:t>Teilbarkeit der Aufgabe</w:t>
+      </w:r>
+    </w:p>
+    <w:p>
+      <w:pPr>
+        <w:pStyle w:val="Listenabsatz"/>
+        <w:numPr>
+          <w:ilvl w:val="2"/>
+          <w:numId w:val="2"/>
+        </w:numPr>
+      </w:pPr>
+      <w:r>
+        <w:t>Widerholbarkeit</w:t>
+      </w:r>
+    </w:p>
+    <w:p>
+      <w:pPr>
+        <w:pStyle w:val="Listenabsatz"/>
+        <w:numPr>
+          <w:ilvl w:val="1"/>
+          <w:numId w:val="2"/>
+        </w:numPr>
+      </w:pPr>
+      <w:r>
+        <w:t>Substitutionsprinzip</w:t>
+      </w:r>
+    </w:p>
+    <w:p>
+      <w:pPr>
+        <w:pStyle w:val="Listenabsatz"/>
+        <w:numPr>
+          <w:ilvl w:val="2"/>
+          <w:numId w:val="2"/>
+        </w:numPr>
+      </w:pPr>
+      <w:r>
+        <w:t>Organisation</w:t>
+      </w:r>
+    </w:p>
+    <w:p>
+      <w:pPr>
+        <w:pStyle w:val="Listenabsatz"/>
+        <w:numPr>
+          <w:ilvl w:val="3"/>
+          <w:numId w:val="2"/>
+        </w:numPr>
+      </w:pPr>
+      <w:r>
+        <w:t xml:space="preserve">Generelle Regelungen </w:t>
+      </w:r>
+      <w:r>
+        <w:sym w:font="Wingdings" w:char="F0E0"/>
+      </w:r>
+      <w:r>
+        <w:t xml:space="preserve"> Stabilität</w:t>
+      </w:r>
+    </w:p>
+    <w:p>
+      <w:pPr>
+        <w:pStyle w:val="Listenabsatz"/>
+        <w:numPr>
+          <w:ilvl w:val="2"/>
+          <w:numId w:val="2"/>
+        </w:numPr>
+      </w:pPr>
+      <w:r>
+        <w:t>Disposition</w:t>
+      </w:r>
+    </w:p>
+    <w:p>
+      <w:pPr>
+        <w:pStyle w:val="Listenabsatz"/>
+        <w:numPr>
+          <w:ilvl w:val="3"/>
+          <w:numId w:val="2"/>
+        </w:numPr>
+      </w:pPr>
+      <w:r>
+        <w:t xml:space="preserve">Fallweise Regelungen </w:t>
+      </w:r>
+      <w:r>
+        <w:sym w:font="Wingdings" w:char="F0E0"/>
+      </w:r>
+      <w:r>
+        <w:t xml:space="preserve"> Flexibilität</w:t>
+      </w:r>
+    </w:p>
+    <w:p>
+      <w:pPr>
+        <w:pStyle w:val="Listenabsatz"/>
+        <w:numPr>
+          <w:ilvl w:val="2"/>
+          <w:numId w:val="2"/>
+        </w:numPr>
+      </w:pPr>
+      <w:r>
+        <w:t>Improvisation</w:t>
+      </w:r>
+    </w:p>
+    <w:p>
+      <w:pPr>
+        <w:pStyle w:val="Listenabsatz"/>
+        <w:numPr>
+          <w:ilvl w:val="3"/>
+          <w:numId w:val="2"/>
+        </w:numPr>
+      </w:pPr>
+      <w:r>
+        <w:t xml:space="preserve">Intuitive Entscheidungen </w:t>
+      </w:r>
+      <w:r>
+        <w:sym w:font="Wingdings" w:char="F0E0"/>
+      </w:r>
+      <w:r>
+        <w:t xml:space="preserve"> Spontanität</w:t>
+      </w:r>
+    </w:p>
+    <w:p>
+      <w:pPr>
+        <w:pStyle w:val="Listenabsatz"/>
+        <w:numPr>
+          <w:ilvl w:val="2"/>
+          <w:numId w:val="2"/>
+        </w:numPr>
+      </w:pPr>
+      <w:r>
+        <w:t>„Im Verlauf entwickeln sich Entscheidungen und Regelungen zu festen Organisationslehren“</w:t>
+      </w:r>
+    </w:p>
+    <w:p>
+      <w:pPr>
+        <w:pStyle w:val="Listenabsatz"/>
+        <w:numPr>
+          <w:ilvl w:val="1"/>
+          <w:numId w:val="2"/>
+        </w:numPr>
+      </w:pPr>
+      <w:r>
+        <w:t>Phasen der Organisation</w:t>
+      </w:r>
+    </w:p>
+    <w:p>
+      <w:pPr>
+        <w:pStyle w:val="Listenabsatz"/>
+        <w:numPr>
+          <w:ilvl w:val="2"/>
+          <w:numId w:val="2"/>
+        </w:numPr>
+      </w:pPr>
+      <w:r>
+        <w:t>1. Planung</w:t>
+      </w:r>
+    </w:p>
+    <w:p>
+      <w:pPr>
+        <w:pStyle w:val="Listenabsatz"/>
+        <w:numPr>
+          <w:ilvl w:val="2"/>
+          <w:numId w:val="2"/>
+        </w:numPr>
+      </w:pPr>
+      <w:r>
+        <w:t>2. Durchführung</w:t>
+      </w:r>
+    </w:p>
+    <w:p>
+      <w:pPr>
+        <w:pStyle w:val="Listenabsatz"/>
+        <w:numPr>
+          <w:ilvl w:val="2"/>
+          <w:numId w:val="2"/>
+        </w:numPr>
+      </w:pPr>
+      <w:r>
+        <w:t>3. Kontrolle</w:t>
+      </w:r>
+    </w:p>
+    <w:p>
+      <w:pPr>
+        <w:pStyle w:val="Listenabsatz"/>
+        <w:numPr>
+          <w:ilvl w:val="2"/>
+          <w:numId w:val="2"/>
+        </w:numPr>
+      </w:pPr>
+      <w:r>
+        <w:t>Loop</w:t>
+      </w:r>
+    </w:p>
+    <w:p>
+      <w:pPr>
+        <w:pStyle w:val="Listenabsatz"/>
         <w:ind w:left="2160"/>
+      </w:pPr>
+    </w:p>
+    <w:p>
+      <w:pPr>
+        <w:pStyle w:val="Listenabsatz"/>
+        <w:ind w:left="2160"/>
+      </w:pPr>
+    </w:p>
+    <w:p>
+      <w:pPr>
+        <w:pStyle w:val="Listenabsatz"/>
+        <w:ind w:left="2160"/>
+      </w:pPr>
+    </w:p>
+    <w:p>
+      <w:pPr>
+        <w:pStyle w:val="Listenabsatz"/>
+        <w:ind w:left="2160"/>
+      </w:pPr>
+    </w:p>
+    <w:p>
+      <w:pPr>
+        <w:pStyle w:val="Listenabsatz"/>
+        <w:ind w:left="2160"/>
+      </w:pPr>
+    </w:p>
+    <w:p>
+      <w:pPr>
+        <w:pStyle w:val="Listenabsatz"/>
+        <w:numPr>
+          <w:ilvl w:val="0"/>
+          <w:numId w:val="2"/>
+        </w:numPr>
+      </w:pPr>
+      <w:r>
+        <w:t>Aufbauorganisation</w:t>
+      </w:r>
+    </w:p>
+    <w:p>
+      <w:pPr>
+        <w:pStyle w:val="Listenabsatz"/>
+        <w:numPr>
+          <w:ilvl w:val="1"/>
+          <w:numId w:val="2"/>
+        </w:numPr>
+      </w:pPr>
+      <w:r>
+        <w:t>Aufgabe eines Unternehmens</w:t>
+      </w:r>
+    </w:p>
+    <w:p>
+      <w:pPr>
+        <w:pStyle w:val="Listenabsatz"/>
+        <w:numPr>
+          <w:ilvl w:val="2"/>
+          <w:numId w:val="2"/>
+        </w:numPr>
+      </w:pPr>
+      <w:r>
+        <w:t xml:space="preserve">Zergliederung der Aufgaben in Teilaufgaben </w:t>
+      </w:r>
+      <w:r>
+        <w:sym w:font="Wingdings" w:char="F0E0"/>
+      </w:r>
+      <w:r>
+        <w:t xml:space="preserve"> Aufgabenanalyse</w:t>
+      </w:r>
+    </w:p>
+    <w:p>
+      <w:pPr>
+        <w:pStyle w:val="Listenabsatz"/>
+        <w:numPr>
+          <w:ilvl w:val="3"/>
+          <w:numId w:val="2"/>
+        </w:numPr>
+      </w:pPr>
+      <w:r>
+        <w:t>Zusammenfassung von Aufgaben zu Bereichen</w:t>
+      </w:r>
+    </w:p>
+    <w:p>
+      <w:pPr>
+        <w:pStyle w:val="Listenabsatz"/>
+        <w:numPr>
+          <w:ilvl w:val="4"/>
+          <w:numId w:val="2"/>
+        </w:numPr>
+      </w:pPr>
+      <w:r>
+        <w:t>Abteilungsbildung</w:t>
+      </w:r>
+    </w:p>
+    <w:p>
+      <w:pPr>
+        <w:pStyle w:val="Listenabsatz"/>
+        <w:numPr>
+          <w:ilvl w:val="4"/>
+          <w:numId w:val="2"/>
+        </w:numPr>
+      </w:pPr>
+      <w:r>
+        <w:t>Organigramm</w:t>
+      </w:r>
+    </w:p>
+    <w:p>
+      <w:pPr>
+        <w:pStyle w:val="Listenabsatz"/>
+        <w:numPr>
+          <w:ilvl w:val="3"/>
+          <w:numId w:val="2"/>
+        </w:numPr>
+      </w:pPr>
+      <w:r>
+        <w:t>Bündelung von Aufgaben, die von einer Person bewältigbar sind</w:t>
+      </w:r>
+    </w:p>
+    <w:p>
+      <w:pPr>
+        <w:pStyle w:val="Listenabsatz"/>
+        <w:numPr>
+          <w:ilvl w:val="4"/>
+          <w:numId w:val="2"/>
+        </w:numPr>
+      </w:pPr>
+      <w:r>
+        <w:t>Stelle</w:t>
+      </w:r>
+    </w:p>
+    <w:p>
+      <w:pPr>
+        <w:pStyle w:val="Listenabsatz"/>
+        <w:numPr>
+          <w:ilvl w:val="4"/>
+          <w:numId w:val="2"/>
+        </w:numPr>
+      </w:pPr>
+      <w:r>
+        <w:t>Stellenbeschreibung</w:t>
+      </w:r>
+    </w:p>
+    <w:p>
+      <w:pPr>
+        <w:pStyle w:val="Listenabsatz"/>
+        <w:numPr>
+          <w:ilvl w:val="1"/>
+          <w:numId w:val="2"/>
+        </w:numPr>
+      </w:pPr>
+      <w:r>
+        <w:lastRenderedPageBreak/>
+        <w:t>Stellenarten</w:t>
+      </w:r>
+    </w:p>
+    <w:p>
+      <w:pPr>
+        <w:pStyle w:val="Listenabsatz"/>
+        <w:numPr>
+          <w:ilvl w:val="2"/>
+          <w:numId w:val="2"/>
+        </w:numPr>
+      </w:pPr>
+      <w:r>
+        <w:t>Ausführungsstelle: Ausführungskompetenz</w:t>
+      </w:r>
+    </w:p>
+    <w:p>
+      <w:pPr>
+        <w:pStyle w:val="Listenabsatz"/>
+        <w:numPr>
+          <w:ilvl w:val="2"/>
+          <w:numId w:val="2"/>
+        </w:numPr>
+      </w:pPr>
+      <w:r>
+        <w:t>Instanz: Leitungs- &amp; Entscheidungsbefugnisse</w:t>
+      </w:r>
+    </w:p>
+    <w:p>
+      <w:pPr>
+        <w:pStyle w:val="Listenabsatz"/>
+        <w:numPr>
+          <w:ilvl w:val="2"/>
+          <w:numId w:val="2"/>
+        </w:numPr>
+      </w:pPr>
+      <w:r>
+        <w:t>Stabstelle: Hilfsstelle, arbeitet Instanz zu</w:t>
+      </w:r>
+    </w:p>
+    <w:p>
+      <w:pPr>
+        <w:pStyle w:val="Listenabsatz"/>
+        <w:numPr>
+          <w:ilvl w:val="1"/>
+          <w:numId w:val="2"/>
+        </w:numPr>
+      </w:pPr>
+      <w:r>
+        <w:t>Kriterien der Aufgabengliederung</w:t>
+      </w:r>
+    </w:p>
+    <w:p>
+      <w:pPr>
+        <w:pStyle w:val="Listenabsatz"/>
+        <w:numPr>
+          <w:ilvl w:val="2"/>
+          <w:numId w:val="2"/>
+        </w:numPr>
+      </w:pPr>
+      <w:r>
+        <w:t xml:space="preserve">Sachlich: </w:t>
+      </w:r>
+    </w:p>
+    <w:p>
+      <w:pPr>
+        <w:pStyle w:val="Listenabsatz"/>
+        <w:numPr>
+          <w:ilvl w:val="3"/>
+          <w:numId w:val="2"/>
+        </w:numPr>
+      </w:pPr>
+      <w:r>
+        <w:t>Verrichtung</w:t>
+      </w:r>
+    </w:p>
+    <w:p>
+      <w:pPr>
+        <w:pStyle w:val="Listenabsatz"/>
+        <w:numPr>
+          <w:ilvl w:val="3"/>
+          <w:numId w:val="2"/>
+        </w:numPr>
+      </w:pPr>
+      <w:r>
+        <w:t xml:space="preserve">Objekt </w:t>
+      </w:r>
+    </w:p>
+    <w:p>
+      <w:pPr>
+        <w:pStyle w:val="Listenabsatz"/>
+        <w:numPr>
+          <w:ilvl w:val="3"/>
+          <w:numId w:val="2"/>
+        </w:numPr>
+      </w:pPr>
+      <w:r>
+        <w:t>Zweckbezug</w:t>
+      </w:r>
+    </w:p>
+    <w:p>
+      <w:pPr>
+        <w:pStyle w:val="Listenabsatz"/>
+        <w:numPr>
+          <w:ilvl w:val="2"/>
+          <w:numId w:val="2"/>
+        </w:numPr>
+      </w:pPr>
+      <w:r>
+        <w:t xml:space="preserve">Formal: </w:t>
+      </w:r>
+    </w:p>
+    <w:p>
+      <w:pPr>
+        <w:pStyle w:val="Listenabsatz"/>
+        <w:numPr>
+          <w:ilvl w:val="3"/>
+          <w:numId w:val="2"/>
+        </w:numPr>
+      </w:pPr>
+      <w:r>
+        <w:t>Phase</w:t>
+      </w:r>
+    </w:p>
+    <w:p>
+      <w:pPr>
+        <w:pStyle w:val="Listenabsatz"/>
+        <w:numPr>
+          <w:ilvl w:val="3"/>
+          <w:numId w:val="2"/>
+        </w:numPr>
+      </w:pPr>
+      <w:r>
+        <w:t>Rang</w:t>
+      </w:r>
+    </w:p>
+    <w:p>
+      <w:pPr>
+        <w:pStyle w:val="Listenabsatz"/>
+        <w:numPr>
+          <w:ilvl w:val="1"/>
+          <w:numId w:val="2"/>
+        </w:numPr>
+      </w:pPr>
+      <w:r>
+        <w:t>Instanzenbreite</w:t>
+      </w:r>
+    </w:p>
+    <w:p>
+      <w:pPr>
+        <w:pStyle w:val="Listenabsatz"/>
+        <w:numPr>
+          <w:ilvl w:val="2"/>
+          <w:numId w:val="2"/>
+        </w:numPr>
+      </w:pPr>
+      <w:r>
+        <w:t>Anzahl der Instanzen auf einer Stufe</w:t>
+      </w:r>
+    </w:p>
+    <w:p>
+      <w:pPr>
+        <w:pStyle w:val="Listenabsatz"/>
+        <w:numPr>
+          <w:ilvl w:val="1"/>
+          <w:numId w:val="2"/>
+        </w:numPr>
+      </w:pPr>
+      <w:r>
+        <w:t>Leitungsspanne</w:t>
+      </w:r>
+    </w:p>
+    <w:p>
+      <w:pPr>
+        <w:pStyle w:val="Listenabsatz"/>
+        <w:numPr>
+          <w:ilvl w:val="2"/>
+          <w:numId w:val="2"/>
+        </w:numPr>
+      </w:pPr>
+      <w:r>
+        <w:t>Anzahl der unterstellen Mitarbeiter eines Vorgesetzten</w:t>
+      </w:r>
+    </w:p>
+    <w:p>
+      <w:pPr>
+        <w:pStyle w:val="Listenabsatz"/>
+        <w:numPr>
+          <w:ilvl w:val="1"/>
+          <w:numId w:val="2"/>
+        </w:numPr>
+      </w:pPr>
+      <w:r>
+        <w:t>Instanzentiefe</w:t>
+      </w:r>
+    </w:p>
+    <w:p>
+      <w:pPr>
+        <w:pStyle w:val="Listenabsatz"/>
+        <w:numPr>
+          <w:ilvl w:val="2"/>
+          <w:numId w:val="2"/>
+        </w:numPr>
+      </w:pPr>
+      <w:r>
+        <w:t>Anzahl der Leitungsebenen</w:t>
+      </w:r>
+    </w:p>
+    <w:p>
+      <w:pPr>
+        <w:pStyle w:val="Listenabsatz"/>
+        <w:numPr>
+          <w:ilvl w:val="0"/>
+          <w:numId w:val="2"/>
+        </w:numPr>
+      </w:pPr>
+      <w:r>
+        <w:t>Leitungs- &amp; Weisungssysteme</w:t>
+      </w:r>
+    </w:p>
+    <w:p>
+      <w:pPr>
+        <w:pStyle w:val="Listenabsatz"/>
+        <w:numPr>
+          <w:ilvl w:val="1"/>
+          <w:numId w:val="2"/>
+        </w:numPr>
+      </w:pPr>
+      <w:proofErr w:type="spellStart"/>
+      <w:r>
+        <w:t>Einliniensystem</w:t>
+      </w:r>
+      <w:proofErr w:type="spellEnd"/>
+    </w:p>
+    <w:p>
+      <w:pPr>
+        <w:pStyle w:val="Listenabsatz"/>
+        <w:numPr>
+          <w:ilvl w:val="2"/>
+          <w:numId w:val="2"/>
+        </w:numPr>
+      </w:pPr>
+      <w:r>
+        <w:t>„Jede Stelle bezieht Weisungen von nur einer Instanz“</w:t>
+      </w:r>
+    </w:p>
+    <w:p>
+      <w:pPr>
+        <w:pStyle w:val="Listenabsatz"/>
+        <w:numPr>
+          <w:ilvl w:val="2"/>
+          <w:numId w:val="2"/>
+        </w:numPr>
+      </w:pPr>
+      <w:r>
+        <w:t>+ leichte Kontrolle</w:t>
+      </w:r>
+    </w:p>
+    <w:p>
+      <w:pPr>
+        <w:pStyle w:val="Listenabsatz"/>
+        <w:numPr>
+          <w:ilvl w:val="2"/>
+          <w:numId w:val="2"/>
+        </w:numPr>
+      </w:pPr>
+      <w:r>
+        <w:t>+ Geschäftsführung weis über alles Bescheid</w:t>
+      </w:r>
+    </w:p>
+    <w:p>
+      <w:pPr>
+        <w:pStyle w:val="Listenabsatz"/>
+        <w:numPr>
+          <w:ilvl w:val="2"/>
+          <w:numId w:val="2"/>
+        </w:numPr>
+      </w:pPr>
+      <w:r>
+        <w:t>- lange Befehls- &amp; Dienstwege</w:t>
+      </w:r>
+    </w:p>
+    <w:p>
+      <w:pPr>
+        <w:pStyle w:val="Listenabsatz"/>
+        <w:numPr>
+          <w:ilvl w:val="2"/>
+          <w:numId w:val="2"/>
+        </w:numPr>
+      </w:pPr>
+      <w:r>
+        <w:t>- Auslastung der Geschäftsführung</w:t>
+      </w:r>
+    </w:p>
+    <w:p>
+      <w:pPr>
+        <w:pStyle w:val="Listenabsatz"/>
+        <w:numPr>
+          <w:ilvl w:val="2"/>
+          <w:numId w:val="2"/>
+        </w:numPr>
+      </w:pPr>
+      <w:r>
+        <w:t>- schwerfällig</w:t>
+      </w:r>
+    </w:p>
+    <w:p>
+      <w:pPr>
+        <w:pStyle w:val="Listenabsatz"/>
+        <w:numPr>
+          <w:ilvl w:val="1"/>
+          <w:numId w:val="2"/>
+        </w:numPr>
+      </w:pPr>
+      <w:r>
+        <w:t>Mehrliniensystem</w:t>
+      </w:r>
+    </w:p>
+    <w:p>
+      <w:pPr>
+        <w:pStyle w:val="Listenabsatz"/>
+        <w:numPr>
+          <w:ilvl w:val="2"/>
+          <w:numId w:val="2"/>
+        </w:numPr>
+      </w:pPr>
+      <w:r>
+        <w:t>„Eine Stelle erhält Anweisungen von mehreren Instanzen“</w:t>
+      </w:r>
+    </w:p>
+    <w:p>
+      <w:pPr>
+        <w:pStyle w:val="Listenabsatz"/>
+        <w:numPr>
+          <w:ilvl w:val="2"/>
+          <w:numId w:val="2"/>
+        </w:numPr>
+      </w:pPr>
+      <w:r>
+        <w:t>+ kurze Befehls- &amp; Dienstwege</w:t>
+      </w:r>
+    </w:p>
+    <w:p>
+      <w:pPr>
+        <w:pStyle w:val="Listenabsatz"/>
+        <w:numPr>
+          <w:ilvl w:val="2"/>
+          <w:numId w:val="2"/>
+        </w:numPr>
+      </w:pPr>
+      <w:r>
+        <w:t>+ Entlastung der Geschäftsführung</w:t>
+      </w:r>
+    </w:p>
+    <w:p>
+      <w:pPr>
+        <w:pStyle w:val="Listenabsatz"/>
+        <w:numPr>
+          <w:ilvl w:val="2"/>
+          <w:numId w:val="2"/>
+        </w:numPr>
+      </w:pPr>
+      <w:r>
+        <w:t>- Konfliktanfällig</w:t>
+      </w:r>
+    </w:p>
+    <w:p>
+      <w:pPr>
+        <w:pStyle w:val="Listenabsatz"/>
+        <w:numPr>
+          <w:ilvl w:val="1"/>
+          <w:numId w:val="2"/>
+        </w:numPr>
+      </w:pPr>
+      <w:r>
+        <w:t>Stab-Linien-System</w:t>
+      </w:r>
+    </w:p>
+    <w:p>
+      <w:pPr>
+        <w:pStyle w:val="Listenabsatz"/>
+        <w:numPr>
+          <w:ilvl w:val="2"/>
+          <w:numId w:val="2"/>
+        </w:numPr>
+      </w:pPr>
+      <w:r>
+        <w:t>„Zuordnung von Stabstellen“</w:t>
+      </w:r>
+    </w:p>
+    <w:p>
+      <w:pPr>
+        <w:pStyle w:val="Listenabsatz"/>
+        <w:numPr>
+          <w:ilvl w:val="2"/>
+          <w:numId w:val="2"/>
+        </w:numPr>
+      </w:pPr>
+      <w:r>
+        <w:t>+ Instanzen werden entlastet</w:t>
+      </w:r>
+    </w:p>
+    <w:p>
+      <w:pPr>
+        <w:pStyle w:val="Listenabsatz"/>
+        <w:numPr>
+          <w:ilvl w:val="2"/>
+          <w:numId w:val="2"/>
+        </w:numPr>
+      </w:pPr>
+      <w:r>
+        <w:t>+ Entscheidungsverbesserung</w:t>
+      </w:r>
+    </w:p>
+    <w:p>
+      <w:pPr>
+        <w:pStyle w:val="Listenabsatz"/>
+        <w:numPr>
+          <w:ilvl w:val="2"/>
+          <w:numId w:val="2"/>
+        </w:numPr>
+      </w:pPr>
+      <w:r>
+        <w:t>- lange Befehls- &amp; Dienstwege</w:t>
+      </w:r>
+    </w:p>
+    <w:p>
+      <w:pPr>
+        <w:pStyle w:val="Listenabsatz"/>
+        <w:numPr>
+          <w:ilvl w:val="2"/>
+          <w:numId w:val="2"/>
+        </w:numPr>
+      </w:pPr>
+      <w:r>
+        <w:t>- Trennung von Verantwortung &amp; Entscheidungsvorbereitung</w:t>
+      </w:r>
+    </w:p>
+    <w:p>
+      <w:pPr>
+        <w:pStyle w:val="Listenabsatz"/>
+        <w:numPr>
+          <w:ilvl w:val="1"/>
+          <w:numId w:val="2"/>
+        </w:numPr>
+      </w:pPr>
+      <w:r>
+        <w:t>Matrixsystem</w:t>
+      </w:r>
+    </w:p>
+    <w:p>
+      <w:pPr>
+        <w:pStyle w:val="Listenabsatz"/>
+        <w:numPr>
+          <w:ilvl w:val="2"/>
+          <w:numId w:val="2"/>
+        </w:numPr>
+      </w:pPr>
+      <w:r>
+        <w:t>„Der Mitarbeiter hat neben dem Abteilungsleiter einen Projektleiter, vom dem er Weisungen erhalten kann“</w:t>
+      </w:r>
+    </w:p>
+    <w:p>
+      <w:pPr>
+        <w:pStyle w:val="Listenabsatz"/>
+        <w:numPr>
+          <w:ilvl w:val="2"/>
+          <w:numId w:val="2"/>
+        </w:numPr>
+      </w:pPr>
+      <w:r>
+        <w:t>+ Wissensaustausch</w:t>
+      </w:r>
+    </w:p>
+    <w:p>
+      <w:pPr>
+        <w:pStyle w:val="Listenabsatz"/>
+        <w:numPr>
+          <w:ilvl w:val="2"/>
+          <w:numId w:val="2"/>
+        </w:numPr>
+      </w:pPr>
+      <w:r>
+        <w:t>+ flexibler Ressourceneinsatz</w:t>
+      </w:r>
+    </w:p>
+    <w:p>
+      <w:pPr>
+        <w:pStyle w:val="Listenabsatz"/>
+        <w:numPr>
+          <w:ilvl w:val="2"/>
+          <w:numId w:val="2"/>
+        </w:numPr>
+      </w:pPr>
+      <w:r>
+        <w:t>+ Mitarbeiter bleiben in Abteilungen</w:t>
+      </w:r>
+    </w:p>
+    <w:p>
+      <w:pPr>
+        <w:pStyle w:val="Listenabsatz"/>
+        <w:numPr>
+          <w:ilvl w:val="2"/>
+          <w:numId w:val="2"/>
+        </w:numPr>
+      </w:pPr>
+      <w:r>
+        <w:t>- Konflikte zwischen Abteilung und Projekt</w:t>
+      </w:r>
+    </w:p>
+    <w:p>
+      <w:pPr>
+        <w:pStyle w:val="Listenabsatz"/>
+        <w:numPr>
+          <w:ilvl w:val="2"/>
+          <w:numId w:val="2"/>
+        </w:numPr>
+      </w:pPr>
+      <w:r>
+        <w:t>- Überlastung der Mitarbeiter</w:t>
+      </w:r>
+    </w:p>
+    <w:p>
+      <w:pPr>
+        <w:pStyle w:val="Listenabsatz"/>
+        <w:numPr>
+          <w:ilvl w:val="2"/>
+          <w:numId w:val="2"/>
+        </w:numPr>
+      </w:pPr>
+      <w:r>
+        <w:t>- hoher Abstimmungsaufwand</w:t>
+      </w:r>
+    </w:p>
+    <w:p/>
+    <w:p/>
+    <w:p>
+      <w:pPr>
+        <w:pStyle w:val="Listenabsatz"/>
+        <w:numPr>
+          <w:ilvl w:val="1"/>
+          <w:numId w:val="2"/>
+        </w:numPr>
+      </w:pPr>
+      <w:r>
+        <w:lastRenderedPageBreak/>
+        <w:t>Spartenorganisation</w:t>
+      </w:r>
+    </w:p>
+    <w:p>
+      <w:pPr>
+        <w:pStyle w:val="Listenabsatz"/>
+        <w:numPr>
+          <w:ilvl w:val="2"/>
+          <w:numId w:val="2"/>
+        </w:numPr>
+      </w:pPr>
+      <w:r>
+        <w:t>„Sparte ist Teil von einem Unternehmen, wie eine Abteilung“</w:t>
+      </w:r>
+    </w:p>
+    <w:p>
+      <w:pPr>
+        <w:pStyle w:val="Listenabsatz"/>
+        <w:numPr>
+          <w:ilvl w:val="2"/>
+          <w:numId w:val="2"/>
+        </w:numPr>
+      </w:pPr>
+      <w:r>
+        <w:t>„die Sparte funktioniert allein als eigenes Unternehmen“</w:t>
+      </w:r>
+    </w:p>
+    <w:p>
+      <w:pPr>
+        <w:pStyle w:val="Listenabsatz"/>
+        <w:ind w:left="1440"/>
       </w:pPr>
       <w:bookmarkStart w:id="0" w:name="_GoBack"/>
       <w:bookmarkEnd w:id="0"/>
+    </w:p>
+    <w:p>
+      <w:pPr>
+        <w:pStyle w:val="Listenabsatz"/>
+        <w:ind w:left="2160"/>
+      </w:pPr>
     </w:p>
     <w:p>
       <w:pPr>

--- a/Zwischenprüfung/Fächer/WGP.docx
+++ b/Zwischenprüfung/Fächer/WGP.docx
@@ -1625,15 +1625,7 @@
         </w:numPr>
       </w:pPr>
       <w:r>
-        <w:t xml:space="preserve">„Der Markt ist der Ort, an dem Angebot und Nachfrage </w:t>
-      </w:r>
-      <w:proofErr w:type="gramStart"/>
-      <w:r>
-        <w:t>aufeinander treffen</w:t>
-      </w:r>
-      <w:proofErr w:type="gramEnd"/>
-      <w:r>
-        <w:t>.“</w:t>
+        <w:t>„Der Markt ist der Ort, an dem Angebot und Nachfrage aufeinander treffen.“</w:t>
       </w:r>
     </w:p>
     <w:p>
@@ -4195,15 +4187,7 @@
         </w:numPr>
       </w:pPr>
       <w:r>
-        <w:t xml:space="preserve">T = </w:t>
-      </w:r>
-      <w:proofErr w:type="gramStart"/>
-      <w:r>
-        <w:t>Zahlung</w:t>
-      </w:r>
-      <w:proofErr w:type="gramEnd"/>
-      <w:r>
-        <w:t xml:space="preserve"> wenn Netto Tage – Zahlung von Skonto Tage</w:t>
+        <w:t>T = Zahlung wenn Netto Tage – Zahlung von Skonto Tage</w:t>
       </w:r>
     </w:p>
     <w:p>
@@ -4227,15 +4211,7 @@
         </w:numPr>
       </w:pPr>
       <w:r>
-        <w:t xml:space="preserve">S – [ </w:t>
-      </w:r>
-      <w:proofErr w:type="gramStart"/>
-      <w:r>
-        <w:t>( k</w:t>
-      </w:r>
-      <w:proofErr w:type="gramEnd"/>
-      <w:r>
-        <w:t>*p*t) / 36000 ]</w:t>
+        <w:t>S – [ ( k*p*t) / 36000 ]</w:t>
       </w:r>
     </w:p>
     <w:p>
@@ -4319,15 +4295,7 @@
         </w:numPr>
       </w:pPr>
       <w:r>
-        <w:t xml:space="preserve">T = </w:t>
-      </w:r>
-      <w:proofErr w:type="gramStart"/>
-      <w:r>
-        <w:t>Zahlung</w:t>
-      </w:r>
-      <w:proofErr w:type="gramEnd"/>
-      <w:r>
-        <w:t xml:space="preserve"> wenn Netto Tage – Zahlung von Skonto Tage</w:t>
+        <w:t>T = Zahlung wenn Netto Tage – Zahlung von Skonto Tage</w:t>
       </w:r>
     </w:p>
     <w:p>
@@ -4351,15 +4319,7 @@
         </w:numPr>
       </w:pPr>
       <w:r>
-        <w:t xml:space="preserve">S*36000 / </w:t>
-      </w:r>
-      <w:proofErr w:type="gramStart"/>
-      <w:r>
-        <w:t>( k</w:t>
-      </w:r>
-      <w:proofErr w:type="gramEnd"/>
-      <w:r>
-        <w:t>*t )</w:t>
+        <w:t>S*36000 / ( k*t )</w:t>
       </w:r>
     </w:p>
     <w:p>
@@ -7959,10 +7919,719 @@
     <w:p>
       <w:pPr>
         <w:pStyle w:val="Listenabsatz"/>
+        <w:ind w:left="2160"/>
+      </w:pPr>
+    </w:p>
+    <w:p>
+      <w:pPr>
+        <w:pStyle w:val="Listenabsatz"/>
+        <w:numPr>
+          <w:ilvl w:val="0"/>
+          <w:numId w:val="2"/>
+        </w:numPr>
+      </w:pPr>
+      <w:r>
+        <w:t>Ablauforganisation</w:t>
+      </w:r>
+    </w:p>
+    <w:p>
+      <w:pPr>
+        <w:pStyle w:val="Listenabsatz"/>
+        <w:numPr>
+          <w:ilvl w:val="1"/>
+          <w:numId w:val="2"/>
+        </w:numPr>
+      </w:pPr>
+      <w:r>
+        <w:t>„bezeichnet das Beschreiben dynamischer Arbeitsprozesse unter Berücksichtigung von Strukturen für Raum, Zeit, Sachmitteln und Personen.</w:t>
+      </w:r>
+    </w:p>
+    <w:p>
+      <w:pPr>
+        <w:pStyle w:val="Listenabsatz"/>
+        <w:numPr>
+          <w:ilvl w:val="1"/>
+          <w:numId w:val="2"/>
+        </w:numPr>
+      </w:pPr>
+      <w:r>
+        <w:t>Definieren und Modellieren von Prozessabläufen</w:t>
+      </w:r>
+    </w:p>
+    <w:p>
+      <w:pPr>
+        <w:pStyle w:val="Listenabsatz"/>
+        <w:numPr>
+          <w:ilvl w:val="1"/>
+          <w:numId w:val="2"/>
+        </w:numPr>
+      </w:pPr>
+      <w:r>
+        <w:t>Arbeitsablaufkarte</w:t>
+      </w:r>
+    </w:p>
+    <w:p>
+      <w:pPr>
+        <w:pStyle w:val="Listenabsatz"/>
+        <w:numPr>
+          <w:ilvl w:val="1"/>
+          <w:numId w:val="2"/>
+        </w:numPr>
+      </w:pPr>
+      <w:r>
+        <w:t>Flussdiagramm</w:t>
+      </w:r>
+    </w:p>
+    <w:p>
+      <w:pPr>
+        <w:pStyle w:val="Listenabsatz"/>
+        <w:numPr>
+          <w:ilvl w:val="2"/>
+          <w:numId w:val="2"/>
+        </w:numPr>
+      </w:pPr>
+      <w:r>
+        <w:t>Darstellung zeitlicher und/ oder logischer Folgen bzw. Abläufe</w:t>
+      </w:r>
+    </w:p>
+    <w:p>
+      <w:pPr>
+        <w:pStyle w:val="Listenabsatz"/>
+        <w:numPr>
+          <w:ilvl w:val="2"/>
+          <w:numId w:val="2"/>
+        </w:numPr>
+      </w:pPr>
+      <w:r>
+        <w:t>Oval = Start, Stopp</w:t>
+      </w:r>
+    </w:p>
+    <w:p>
+      <w:pPr>
+        <w:pStyle w:val="Listenabsatz"/>
+        <w:numPr>
+          <w:ilvl w:val="2"/>
+          <w:numId w:val="2"/>
+        </w:numPr>
+      </w:pPr>
+      <w:r>
+        <w:t>Rechteck = Bearbeitung, Tätigkeit</w:t>
+      </w:r>
+    </w:p>
+    <w:p>
+      <w:pPr>
+        <w:pStyle w:val="Listenabsatz"/>
+        <w:numPr>
+          <w:ilvl w:val="2"/>
+          <w:numId w:val="2"/>
+        </w:numPr>
+      </w:pPr>
+      <w:r>
+        <w:t>Raute = Entscheidung mit Ja-/ Nein Verzweigung</w:t>
+      </w:r>
+    </w:p>
+    <w:p>
+      <w:pPr>
+        <w:pStyle w:val="Listenabsatz"/>
+        <w:numPr>
+          <w:ilvl w:val="2"/>
+          <w:numId w:val="2"/>
+        </w:numPr>
+      </w:pPr>
+      <w:r>
+        <w:t>Pfeile = Ablauflinie</w:t>
+      </w:r>
+    </w:p>
+    <w:p>
+      <w:pPr>
+        <w:pStyle w:val="Listenabsatz"/>
+        <w:numPr>
+          <w:ilvl w:val="2"/>
+          <w:numId w:val="2"/>
+        </w:numPr>
+      </w:pPr>
+      <w:r>
+        <w:t>Kreis = Anschlusspunkt, Sprungstelle</w:t>
+      </w:r>
+    </w:p>
+    <w:p>
+      <w:pPr>
+        <w:pStyle w:val="Listenabsatz"/>
+        <w:numPr>
+          <w:ilvl w:val="1"/>
+          <w:numId w:val="2"/>
+        </w:numPr>
+      </w:pPr>
+      <w:r>
+        <w:t>Balkendiagramm</w:t>
+      </w:r>
+    </w:p>
+    <w:p>
+      <w:pPr>
+        <w:pStyle w:val="Listenabsatz"/>
+        <w:numPr>
+          <w:ilvl w:val="2"/>
+          <w:numId w:val="2"/>
+        </w:numPr>
+      </w:pPr>
+      <w:r>
+        <w:t>Dauer pro Vorgang als horizontaler Balken dargestellt</w:t>
+      </w:r>
+    </w:p>
+    <w:p>
+      <w:pPr>
+        <w:pStyle w:val="Listenabsatz"/>
+        <w:numPr>
+          <w:ilvl w:val="2"/>
+          <w:numId w:val="2"/>
+        </w:numPr>
+      </w:pPr>
+      <w:r>
+        <w:t>Einsatzbereiche</w:t>
+      </w:r>
+    </w:p>
+    <w:p>
+      <w:pPr>
+        <w:pStyle w:val="Listenabsatz"/>
+        <w:numPr>
+          <w:ilvl w:val="3"/>
+          <w:numId w:val="2"/>
+        </w:numPr>
+      </w:pPr>
+      <w:r>
+        <w:t>Fertigung</w:t>
+      </w:r>
+    </w:p>
+    <w:p>
+      <w:pPr>
+        <w:pStyle w:val="Listenabsatz"/>
+        <w:numPr>
+          <w:ilvl w:val="3"/>
+          <w:numId w:val="2"/>
+        </w:numPr>
+      </w:pPr>
+      <w:r>
+        <w:t>Buchhaltung</w:t>
+      </w:r>
+    </w:p>
+    <w:p>
+      <w:pPr>
+        <w:pStyle w:val="Listenabsatz"/>
+        <w:numPr>
+          <w:ilvl w:val="3"/>
+          <w:numId w:val="2"/>
+        </w:numPr>
+      </w:pPr>
+      <w:r>
+        <w:t>Personalverwaltung</w:t>
+      </w:r>
+    </w:p>
+    <w:p>
+      <w:pPr>
+        <w:pStyle w:val="Listenabsatz"/>
+        <w:numPr>
+          <w:ilvl w:val="3"/>
+          <w:numId w:val="2"/>
+        </w:numPr>
+      </w:pPr>
+      <w:r>
+        <w:t>Vertrieb</w:t>
+      </w:r>
+    </w:p>
+    <w:p>
+      <w:pPr>
+        <w:pStyle w:val="Listenabsatz"/>
+        <w:numPr>
+          <w:ilvl w:val="1"/>
+          <w:numId w:val="2"/>
+        </w:numPr>
+      </w:pPr>
+      <w:r>
+        <w:t>Netzplantechnik</w:t>
+      </w:r>
+    </w:p>
+    <w:p>
+      <w:pPr>
+        <w:pStyle w:val="Listenabsatz"/>
+        <w:numPr>
+          <w:ilvl w:val="2"/>
+          <w:numId w:val="2"/>
+        </w:numPr>
+      </w:pPr>
+      <w:r>
+        <w:t>Dient der Planung, Überwachung und Steuerung von Abläufen</w:t>
+      </w:r>
+    </w:p>
+    <w:p>
+      <w:pPr>
+        <w:pStyle w:val="Listenabsatz"/>
+        <w:numPr>
+          <w:ilvl w:val="2"/>
+          <w:numId w:val="2"/>
+        </w:numPr>
+      </w:pPr>
+      <w:r>
+        <w:t>Ziele</w:t>
+      </w:r>
+    </w:p>
+    <w:p>
+      <w:pPr>
+        <w:pStyle w:val="Listenabsatz"/>
+        <w:numPr>
+          <w:ilvl w:val="3"/>
+          <w:numId w:val="2"/>
+        </w:numPr>
+      </w:pPr>
+      <w:r>
+        <w:t>Gesamtheit der Vorgänge zu ermitteln</w:t>
+      </w:r>
+    </w:p>
+    <w:p>
+      <w:pPr>
+        <w:pStyle w:val="Listenabsatz"/>
+        <w:numPr>
+          <w:ilvl w:val="3"/>
+          <w:numId w:val="2"/>
+        </w:numPr>
+      </w:pPr>
+      <w:r>
+        <w:t>Gegenseitige Abhängigkeiten der Vorgänge darzustellen</w:t>
+      </w:r>
+    </w:p>
+    <w:p>
+      <w:pPr>
+        <w:pStyle w:val="Listenabsatz"/>
+        <w:numPr>
+          <w:ilvl w:val="3"/>
+          <w:numId w:val="2"/>
+        </w:numPr>
+      </w:pPr>
+      <w:r>
+        <w:t>Termine festzustellen und ggf. optimieren</w:t>
+      </w:r>
+    </w:p>
+    <w:tbl>
+      <w:tblPr>
+        <w:tblStyle w:val="Tabellenraster"/>
+        <w:tblpPr w:leftFromText="141" w:rightFromText="141" w:vertAnchor="text" w:horzAnchor="page" w:tblpX="3781" w:tblpY="-14"/>
+        <w:tblW w:w="0" w:type="auto"/>
+        <w:tblLook w:val="04A0" w:firstRow="1" w:lastRow="0" w:firstColumn="1" w:lastColumn="0" w:noHBand="0" w:noVBand="1"/>
+      </w:tblPr>
+      <w:tblGrid>
+        <w:gridCol w:w="2060"/>
+        <w:gridCol w:w="2061"/>
+        <w:gridCol w:w="2061"/>
+      </w:tblGrid>
+      <w:tr>
+        <w:tc>
+          <w:tcPr>
+            <w:tcW w:w="2060" w:type="dxa"/>
+          </w:tcPr>
+          <w:p>
+            <w:pPr>
+              <w:pStyle w:val="Listenabsatz"/>
+              <w:ind w:left="0"/>
+            </w:pPr>
+            <w:r>
+              <w:t>Frühester Anfang (FA)</w:t>
+            </w:r>
+          </w:p>
+        </w:tc>
+        <w:tc>
+          <w:tcPr>
+            <w:tcW w:w="2061" w:type="dxa"/>
+          </w:tcPr>
+          <w:p>
+            <w:pPr>
+              <w:pStyle w:val="Listenabsatz"/>
+              <w:ind w:left="0"/>
+            </w:pPr>
+          </w:p>
+        </w:tc>
+        <w:tc>
+          <w:tcPr>
+            <w:tcW w:w="2061" w:type="dxa"/>
+          </w:tcPr>
+          <w:p>
+            <w:pPr>
+              <w:pStyle w:val="Listenabsatz"/>
+              <w:ind w:left="0"/>
+            </w:pPr>
+            <w:proofErr w:type="spellStart"/>
+            <w:r>
+              <w:t>Frühestes</w:t>
+            </w:r>
+            <w:proofErr w:type="spellEnd"/>
+            <w:r>
+              <w:t xml:space="preserve"> Ende</w:t>
+            </w:r>
+          </w:p>
+          <w:p>
+            <w:pPr>
+              <w:pStyle w:val="Listenabsatz"/>
+              <w:ind w:left="0"/>
+            </w:pPr>
+            <w:r>
+              <w:t>(FE)</w:t>
+            </w:r>
+          </w:p>
+        </w:tc>
+      </w:tr>
+      <w:tr>
+        <w:tc>
+          <w:tcPr>
+            <w:tcW w:w="2060" w:type="dxa"/>
+          </w:tcPr>
+          <w:p>
+            <w:pPr>
+              <w:pStyle w:val="Listenabsatz"/>
+              <w:ind w:left="0"/>
+            </w:pPr>
+            <w:r>
+              <w:t>Vorgangsnummer</w:t>
+            </w:r>
+          </w:p>
+        </w:tc>
+        <w:tc>
+          <w:tcPr>
+            <w:tcW w:w="4122" w:type="dxa"/>
+            <w:gridSpan w:val="2"/>
+          </w:tcPr>
+          <w:p>
+            <w:pPr>
+              <w:pStyle w:val="Listenabsatz"/>
+              <w:ind w:left="0"/>
+            </w:pPr>
+            <w:r>
+              <w:t>Name des Vorgang</w:t>
+            </w:r>
+          </w:p>
+        </w:tc>
+      </w:tr>
+      <w:tr>
+        <w:tc>
+          <w:tcPr>
+            <w:tcW w:w="2060" w:type="dxa"/>
+          </w:tcPr>
+          <w:p>
+            <w:pPr>
+              <w:pStyle w:val="Listenabsatz"/>
+              <w:ind w:left="0"/>
+            </w:pPr>
+            <w:r>
+              <w:t>Dauer des Vorgang</w:t>
+            </w:r>
+          </w:p>
+        </w:tc>
+        <w:tc>
+          <w:tcPr>
+            <w:tcW w:w="2061" w:type="dxa"/>
+          </w:tcPr>
+          <w:p>
+            <w:pPr>
+              <w:pStyle w:val="Listenabsatz"/>
+              <w:ind w:left="0"/>
+            </w:pPr>
+            <w:r>
+              <w:t>Gesamtpuffer</w:t>
+            </w:r>
+          </w:p>
+          <w:p>
+            <w:pPr>
+              <w:pStyle w:val="Listenabsatz"/>
+              <w:ind w:left="0"/>
+            </w:pPr>
+            <w:r>
+              <w:t xml:space="preserve">SA – FA </w:t>
+            </w:r>
+            <w:r>
+              <w:t>oder</w:t>
+            </w:r>
+          </w:p>
+          <w:p>
+            <w:pPr>
+              <w:pStyle w:val="Listenabsatz"/>
+              <w:ind w:left="0"/>
+            </w:pPr>
+            <w:r>
+              <w:t>SE – FE</w:t>
+            </w:r>
+          </w:p>
+        </w:tc>
+        <w:tc>
+          <w:tcPr>
+            <w:tcW w:w="2061" w:type="dxa"/>
+          </w:tcPr>
+          <w:p>
+            <w:pPr>
+              <w:pStyle w:val="Listenabsatz"/>
+              <w:ind w:left="0"/>
+            </w:pPr>
+            <w:r>
+              <w:t>Freier Puffer</w:t>
+            </w:r>
+          </w:p>
+          <w:p>
+            <w:pPr>
+              <w:pStyle w:val="Listenabsatz"/>
+              <w:ind w:left="0"/>
+            </w:pPr>
+            <w:r>
+              <w:t>FA vom Nächsten Knoten – FE von diesem Knoten</w:t>
+            </w:r>
+          </w:p>
+        </w:tc>
+      </w:tr>
+      <w:tr>
+        <w:tc>
+          <w:tcPr>
+            <w:tcW w:w="2060" w:type="dxa"/>
+          </w:tcPr>
+          <w:p>
+            <w:pPr>
+              <w:pStyle w:val="Listenabsatz"/>
+              <w:ind w:left="0"/>
+            </w:pPr>
+            <w:r>
+              <w:t>Spätester Anfang</w:t>
+            </w:r>
+          </w:p>
+          <w:p>
+            <w:pPr>
+              <w:pStyle w:val="Listenabsatz"/>
+              <w:ind w:left="0"/>
+            </w:pPr>
+            <w:r>
+              <w:t>(SA)</w:t>
+            </w:r>
+          </w:p>
+        </w:tc>
+        <w:tc>
+          <w:tcPr>
+            <w:tcW w:w="2061" w:type="dxa"/>
+          </w:tcPr>
+          <w:p>
+            <w:pPr>
+              <w:pStyle w:val="Listenabsatz"/>
+              <w:ind w:left="0"/>
+            </w:pPr>
+          </w:p>
+        </w:tc>
+        <w:tc>
+          <w:tcPr>
+            <w:tcW w:w="2061" w:type="dxa"/>
+          </w:tcPr>
+          <w:p>
+            <w:pPr>
+              <w:pStyle w:val="Listenabsatz"/>
+              <w:ind w:left="0"/>
+            </w:pPr>
+            <w:proofErr w:type="spellStart"/>
+            <w:r>
+              <w:t>Spätestes</w:t>
+            </w:r>
+            <w:proofErr w:type="spellEnd"/>
+            <w:r>
+              <w:t xml:space="preserve"> Ende</w:t>
+            </w:r>
+          </w:p>
+          <w:p>
+            <w:pPr>
+              <w:pStyle w:val="Listenabsatz"/>
+              <w:ind w:left="0"/>
+            </w:pPr>
+            <w:r>
+              <w:t>(SE)</w:t>
+            </w:r>
+          </w:p>
+        </w:tc>
+      </w:tr>
+    </w:tbl>
+    <w:p>
+      <w:pPr>
+        <w:pStyle w:val="Listenabsatz"/>
+        <w:numPr>
+          <w:ilvl w:val="2"/>
+          <w:numId w:val="2"/>
+        </w:numPr>
+      </w:pPr>
+      <w:r>
+        <w:t>Vorwärtsrechnung</w:t>
+      </w:r>
+    </w:p>
+    <w:p>
+      <w:pPr>
+        <w:pStyle w:val="Listenabsatz"/>
+        <w:numPr>
+          <w:ilvl w:val="3"/>
+          <w:numId w:val="2"/>
+        </w:numPr>
+      </w:pPr>
+      <w:r>
+        <w:t>Ermittelt Gesamtdauer des Projekts</w:t>
+      </w:r>
+    </w:p>
+    <w:p>
+      <w:pPr>
+        <w:pStyle w:val="Listenabsatz"/>
+        <w:numPr>
+          <w:ilvl w:val="3"/>
+          <w:numId w:val="2"/>
+        </w:numPr>
+      </w:pPr>
+      <w:r>
+        <w:t>FA des ersten Knotens auf 0 setzen</w:t>
+      </w:r>
+    </w:p>
+    <w:p>
+      <w:pPr>
+        <w:pStyle w:val="Listenabsatz"/>
+        <w:numPr>
+          <w:ilvl w:val="3"/>
+          <w:numId w:val="2"/>
+        </w:numPr>
+      </w:pPr>
+      <w:r>
+        <w:t>FE = FA + Dauer des Knotens</w:t>
+      </w:r>
+    </w:p>
+    <w:p>
+      <w:pPr>
+        <w:pStyle w:val="Listenabsatz"/>
+        <w:numPr>
+          <w:ilvl w:val="3"/>
+          <w:numId w:val="2"/>
+        </w:numPr>
+      </w:pPr>
+      <w:r>
+        <w:t>FA = FE des Vorgängerknotens</w:t>
+      </w:r>
+    </w:p>
+    <w:p>
+      <w:pPr>
+        <w:pStyle w:val="Listenabsatz"/>
+        <w:numPr>
+          <w:ilvl w:val="2"/>
+          <w:numId w:val="2"/>
+        </w:numPr>
+      </w:pPr>
+      <w:r>
+        <w:t>Rückwärtsrechnung</w:t>
+      </w:r>
+    </w:p>
+    <w:p>
+      <w:pPr>
+        <w:pStyle w:val="Listenabsatz"/>
+        <w:numPr>
+          <w:ilvl w:val="3"/>
+          <w:numId w:val="2"/>
+        </w:numPr>
+      </w:pPr>
+      <w:r>
+        <w:t>Ermittlung der spätesten Anfangs- &amp; Endzeitpunkten</w:t>
+      </w:r>
+    </w:p>
+    <w:p>
+      <w:pPr>
+        <w:pStyle w:val="Listenabsatz"/>
+        <w:ind w:left="3540"/>
+      </w:pPr>
+    </w:p>
+    <w:p>
+      <w:pPr>
+        <w:pStyle w:val="Listenabsatz"/>
+        <w:ind w:left="2880"/>
+      </w:pPr>
+    </w:p>
+    <w:p>
+      <w:pPr>
+        <w:pStyle w:val="Listenabsatz"/>
+        <w:ind w:left="3192"/>
+      </w:pPr>
+    </w:p>
+    <w:p>
+      <w:pPr>
+        <w:pStyle w:val="Listenabsatz"/>
+        <w:ind w:left="2880"/>
+      </w:pPr>
+    </w:p>
+    <w:p>
+      <w:pPr>
+        <w:pStyle w:val="Listenabsatz"/>
+        <w:numPr>
+          <w:ilvl w:val="1"/>
+          <w:numId w:val="2"/>
+        </w:numPr>
+      </w:pPr>
+      <w:r>
+        <w:lastRenderedPageBreak/>
+        <w:t>Entscheidungstabellen</w:t>
+      </w:r>
+    </w:p>
+    <w:p>
+      <w:pPr>
+        <w:pStyle w:val="Listenabsatz"/>
+        <w:numPr>
+          <w:ilvl w:val="1"/>
+          <w:numId w:val="2"/>
+        </w:numPr>
+      </w:pPr>
+      <w:r>
+        <w:t>Geschäftsprozessanalyse</w:t>
+      </w:r>
+    </w:p>
+    <w:p>
+      <w:pPr>
+        <w:pStyle w:val="Listenabsatz"/>
+        <w:numPr>
+          <w:ilvl w:val="2"/>
+          <w:numId w:val="2"/>
+        </w:numPr>
+      </w:pPr>
+      <w:r>
+        <w:t>Geschäftsprozess</w:t>
+      </w:r>
+    </w:p>
+    <w:p>
+      <w:pPr>
+        <w:pStyle w:val="Listenabsatz"/>
+        <w:numPr>
+          <w:ilvl w:val="3"/>
+          <w:numId w:val="2"/>
+        </w:numPr>
+      </w:pPr>
+      <w:r>
+        <w:t>„Sachlogisch zusammenhängende und inhaltlich abgeschlossene Aktivitäten und Funktionen, die der Realisierung der übergeordneten Ziele des Unternehmens und eine Wertschöpfung bringen“</w:t>
+      </w:r>
+    </w:p>
+    <w:p>
+      <w:pPr>
+        <w:pStyle w:val="Listenabsatz"/>
+        <w:numPr>
+          <w:ilvl w:val="3"/>
+          <w:numId w:val="2"/>
+        </w:numPr>
+      </w:pPr>
+    </w:p>
+    <w:p>
+      <w:pPr>
+        <w:pStyle w:val="Listenabsatz"/>
+        <w:ind w:left="1440"/>
+      </w:pPr>
+    </w:p>
+    <w:p>
+      <w:pPr>
+        <w:pStyle w:val="Listenabsatz"/>
         <w:ind w:left="1440"/>
       </w:pPr>
       <w:bookmarkStart w:id="0" w:name="_GoBack"/>
       <w:bookmarkEnd w:id="0"/>
+    </w:p>
+    <w:p>
+      <w:pPr>
+        <w:pStyle w:val="Listenabsatz"/>
+        <w:ind w:left="1440"/>
+      </w:pPr>
     </w:p>
     <w:p>
       <w:pPr>
@@ -8246,16 +8915,16 @@
     </w:lvl>
   </w:abstractNum>
   <w:abstractNum w:abstractNumId="2" w15:restartNumberingAfterBreak="0">
-    <w:nsid w:val="229D2170"/>
+    <w:nsid w:val="214F0C51"/>
     <w:multiLevelType w:val="hybridMultilevel"/>
-    <w:tmpl w:val="15B070AA"/>
+    <w:tmpl w:val="80084828"/>
     <w:lvl w:ilvl="0" w:tplc="04070001">
       <w:start w:val="1"/>
       <w:numFmt w:val="bullet"/>
       <w:lvlText w:val=""/>
       <w:lvlJc w:val="left"/>
       <w:pPr>
-        <w:ind w:left="1068" w:hanging="360"/>
+        <w:ind w:left="3192" w:hanging="360"/>
       </w:pPr>
       <w:rPr>
         <w:rFonts w:ascii="Symbol" w:hAnsi="Symbol" w:hint="default"/>
@@ -8267,7 +8936,7 @@
       <w:lvlText w:val="o"/>
       <w:lvlJc w:val="left"/>
       <w:pPr>
-        <w:ind w:left="1788" w:hanging="360"/>
+        <w:ind w:left="3912" w:hanging="360"/>
       </w:pPr>
       <w:rPr>
         <w:rFonts w:ascii="Courier New" w:hAnsi="Courier New" w:cs="Courier New" w:hint="default"/>
@@ -8279,7 +8948,7 @@
       <w:lvlText w:val=""/>
       <w:lvlJc w:val="left"/>
       <w:pPr>
-        <w:ind w:left="2508" w:hanging="360"/>
+        <w:ind w:left="4632" w:hanging="360"/>
       </w:pPr>
       <w:rPr>
         <w:rFonts w:ascii="Wingdings" w:hAnsi="Wingdings" w:hint="default"/>
@@ -8291,7 +8960,7 @@
       <w:lvlText w:val=""/>
       <w:lvlJc w:val="left"/>
       <w:pPr>
-        <w:ind w:left="3228" w:hanging="360"/>
+        <w:ind w:left="5352" w:hanging="360"/>
       </w:pPr>
       <w:rPr>
         <w:rFonts w:ascii="Symbol" w:hAnsi="Symbol" w:hint="default"/>
@@ -8303,7 +8972,7 @@
       <w:lvlText w:val="o"/>
       <w:lvlJc w:val="left"/>
       <w:pPr>
-        <w:ind w:left="3948" w:hanging="360"/>
+        <w:ind w:left="6072" w:hanging="360"/>
       </w:pPr>
       <w:rPr>
         <w:rFonts w:ascii="Courier New" w:hAnsi="Courier New" w:cs="Courier New" w:hint="default"/>
@@ -8315,7 +8984,7 @@
       <w:lvlText w:val=""/>
       <w:lvlJc w:val="left"/>
       <w:pPr>
-        <w:ind w:left="4668" w:hanging="360"/>
+        <w:ind w:left="6792" w:hanging="360"/>
       </w:pPr>
       <w:rPr>
         <w:rFonts w:ascii="Wingdings" w:hAnsi="Wingdings" w:hint="default"/>
@@ -8327,7 +8996,7 @@
       <w:lvlText w:val=""/>
       <w:lvlJc w:val="left"/>
       <w:pPr>
-        <w:ind w:left="5388" w:hanging="360"/>
+        <w:ind w:left="7512" w:hanging="360"/>
       </w:pPr>
       <w:rPr>
         <w:rFonts w:ascii="Symbol" w:hAnsi="Symbol" w:hint="default"/>
@@ -8339,7 +9008,7 @@
       <w:lvlText w:val="o"/>
       <w:lvlJc w:val="left"/>
       <w:pPr>
-        <w:ind w:left="6108" w:hanging="360"/>
+        <w:ind w:left="8232" w:hanging="360"/>
       </w:pPr>
       <w:rPr>
         <w:rFonts w:ascii="Courier New" w:hAnsi="Courier New" w:cs="Courier New" w:hint="default"/>
@@ -8351,7 +9020,7 @@
       <w:lvlText w:val=""/>
       <w:lvlJc w:val="left"/>
       <w:pPr>
-        <w:ind w:left="6828" w:hanging="360"/>
+        <w:ind w:left="8952" w:hanging="360"/>
       </w:pPr>
       <w:rPr>
         <w:rFonts w:ascii="Wingdings" w:hAnsi="Wingdings" w:hint="default"/>
@@ -8359,6 +9028,119 @@
     </w:lvl>
   </w:abstractNum>
   <w:abstractNum w:abstractNumId="3" w15:restartNumberingAfterBreak="0">
+    <w:nsid w:val="229D2170"/>
+    <w:multiLevelType w:val="hybridMultilevel"/>
+    <w:tmpl w:val="15B070AA"/>
+    <w:lvl w:ilvl="0" w:tplc="04070001">
+      <w:start w:val="1"/>
+      <w:numFmt w:val="bullet"/>
+      <w:lvlText w:val=""/>
+      <w:lvlJc w:val="left"/>
+      <w:pPr>
+        <w:ind w:left="1068" w:hanging="360"/>
+      </w:pPr>
+      <w:rPr>
+        <w:rFonts w:ascii="Symbol" w:hAnsi="Symbol" w:hint="default"/>
+      </w:rPr>
+    </w:lvl>
+    <w:lvl w:ilvl="1" w:tplc="04070003" w:tentative="1">
+      <w:start w:val="1"/>
+      <w:numFmt w:val="bullet"/>
+      <w:lvlText w:val="o"/>
+      <w:lvlJc w:val="left"/>
+      <w:pPr>
+        <w:ind w:left="1788" w:hanging="360"/>
+      </w:pPr>
+      <w:rPr>
+        <w:rFonts w:ascii="Courier New" w:hAnsi="Courier New" w:cs="Courier New" w:hint="default"/>
+      </w:rPr>
+    </w:lvl>
+    <w:lvl w:ilvl="2" w:tplc="04070005" w:tentative="1">
+      <w:start w:val="1"/>
+      <w:numFmt w:val="bullet"/>
+      <w:lvlText w:val=""/>
+      <w:lvlJc w:val="left"/>
+      <w:pPr>
+        <w:ind w:left="2508" w:hanging="360"/>
+      </w:pPr>
+      <w:rPr>
+        <w:rFonts w:ascii="Wingdings" w:hAnsi="Wingdings" w:hint="default"/>
+      </w:rPr>
+    </w:lvl>
+    <w:lvl w:ilvl="3" w:tplc="04070001" w:tentative="1">
+      <w:start w:val="1"/>
+      <w:numFmt w:val="bullet"/>
+      <w:lvlText w:val=""/>
+      <w:lvlJc w:val="left"/>
+      <w:pPr>
+        <w:ind w:left="3228" w:hanging="360"/>
+      </w:pPr>
+      <w:rPr>
+        <w:rFonts w:ascii="Symbol" w:hAnsi="Symbol" w:hint="default"/>
+      </w:rPr>
+    </w:lvl>
+    <w:lvl w:ilvl="4" w:tplc="04070003" w:tentative="1">
+      <w:start w:val="1"/>
+      <w:numFmt w:val="bullet"/>
+      <w:lvlText w:val="o"/>
+      <w:lvlJc w:val="left"/>
+      <w:pPr>
+        <w:ind w:left="3948" w:hanging="360"/>
+      </w:pPr>
+      <w:rPr>
+        <w:rFonts w:ascii="Courier New" w:hAnsi="Courier New" w:cs="Courier New" w:hint="default"/>
+      </w:rPr>
+    </w:lvl>
+    <w:lvl w:ilvl="5" w:tplc="04070005" w:tentative="1">
+      <w:start w:val="1"/>
+      <w:numFmt w:val="bullet"/>
+      <w:lvlText w:val=""/>
+      <w:lvlJc w:val="left"/>
+      <w:pPr>
+        <w:ind w:left="4668" w:hanging="360"/>
+      </w:pPr>
+      <w:rPr>
+        <w:rFonts w:ascii="Wingdings" w:hAnsi="Wingdings" w:hint="default"/>
+      </w:rPr>
+    </w:lvl>
+    <w:lvl w:ilvl="6" w:tplc="04070001" w:tentative="1">
+      <w:start w:val="1"/>
+      <w:numFmt w:val="bullet"/>
+      <w:lvlText w:val=""/>
+      <w:lvlJc w:val="left"/>
+      <w:pPr>
+        <w:ind w:left="5388" w:hanging="360"/>
+      </w:pPr>
+      <w:rPr>
+        <w:rFonts w:ascii="Symbol" w:hAnsi="Symbol" w:hint="default"/>
+      </w:rPr>
+    </w:lvl>
+    <w:lvl w:ilvl="7" w:tplc="04070003" w:tentative="1">
+      <w:start w:val="1"/>
+      <w:numFmt w:val="bullet"/>
+      <w:lvlText w:val="o"/>
+      <w:lvlJc w:val="left"/>
+      <w:pPr>
+        <w:ind w:left="6108" w:hanging="360"/>
+      </w:pPr>
+      <w:rPr>
+        <w:rFonts w:ascii="Courier New" w:hAnsi="Courier New" w:cs="Courier New" w:hint="default"/>
+      </w:rPr>
+    </w:lvl>
+    <w:lvl w:ilvl="8" w:tplc="04070005" w:tentative="1">
+      <w:start w:val="1"/>
+      <w:numFmt w:val="bullet"/>
+      <w:lvlText w:val=""/>
+      <w:lvlJc w:val="left"/>
+      <w:pPr>
+        <w:ind w:left="6828" w:hanging="360"/>
+      </w:pPr>
+      <w:rPr>
+        <w:rFonts w:ascii="Wingdings" w:hAnsi="Wingdings" w:hint="default"/>
+      </w:rPr>
+    </w:lvl>
+  </w:abstractNum>
+  <w:abstractNum w:abstractNumId="4" w15:restartNumberingAfterBreak="0">
     <w:nsid w:val="450D56C6"/>
     <w:multiLevelType w:val="hybridMultilevel"/>
     <w:tmpl w:val="0FEE684E"/>
@@ -8471,7 +9253,7 @@
       </w:rPr>
     </w:lvl>
   </w:abstractNum>
-  <w:abstractNum w:abstractNumId="4" w15:restartNumberingAfterBreak="0">
+  <w:abstractNum w:abstractNumId="5" w15:restartNumberingAfterBreak="0">
     <w:nsid w:val="52350908"/>
     <w:multiLevelType w:val="hybridMultilevel"/>
     <w:tmpl w:val="7422E1EC"/>
@@ -8584,7 +9366,7 @@
       </w:rPr>
     </w:lvl>
   </w:abstractNum>
-  <w:abstractNum w:abstractNumId="5" w15:restartNumberingAfterBreak="0">
+  <w:abstractNum w:abstractNumId="6" w15:restartNumberingAfterBreak="0">
     <w:nsid w:val="67027568"/>
     <w:multiLevelType w:val="hybridMultilevel"/>
     <w:tmpl w:val="0A0272E4"/>
@@ -8696,7 +9478,7 @@
       </w:rPr>
     </w:lvl>
   </w:abstractNum>
-  <w:abstractNum w:abstractNumId="6" w15:restartNumberingAfterBreak="0">
+  <w:abstractNum w:abstractNumId="7" w15:restartNumberingAfterBreak="0">
     <w:nsid w:val="67B66D3B"/>
     <w:multiLevelType w:val="hybridMultilevel"/>
     <w:tmpl w:val="BA3E6A0E"/>
@@ -8808,7 +9590,7 @@
       </w:rPr>
     </w:lvl>
   </w:abstractNum>
-  <w:abstractNum w:abstractNumId="7" w15:restartNumberingAfterBreak="0">
+  <w:abstractNum w:abstractNumId="8" w15:restartNumberingAfterBreak="0">
     <w:nsid w:val="6BA3274D"/>
     <w:multiLevelType w:val="hybridMultilevel"/>
     <w:tmpl w:val="FCDAF62A"/>
@@ -8921,28 +9703,31 @@
     </w:lvl>
   </w:abstractNum>
   <w:num w:numId="1">
+    <w:abstractNumId w:val="5"/>
+  </w:num>
+  <w:num w:numId="2">
     <w:abstractNumId w:val="4"/>
   </w:num>
-  <w:num w:numId="2">
+  <w:num w:numId="3">
     <w:abstractNumId w:val="3"/>
   </w:num>
-  <w:num w:numId="3">
-    <w:abstractNumId w:val="2"/>
-  </w:num>
   <w:num w:numId="4">
-    <w:abstractNumId w:val="5"/>
+    <w:abstractNumId w:val="6"/>
   </w:num>
   <w:num w:numId="5">
-    <w:abstractNumId w:val="6"/>
+    <w:abstractNumId w:val="7"/>
   </w:num>
   <w:num w:numId="6">
-    <w:abstractNumId w:val="7"/>
+    <w:abstractNumId w:val="8"/>
   </w:num>
   <w:num w:numId="7">
     <w:abstractNumId w:val="0"/>
   </w:num>
   <w:num w:numId="8">
     <w:abstractNumId w:val="1"/>
+  </w:num>
+  <w:num w:numId="9">
+    <w:abstractNumId w:val="2"/>
   </w:num>
 </w:numbering>
 </file>
